--- a/5 中国近现代史纲要/说课稿/中国近现代史纲要精讲6.docx
+++ b/5 中国近现代史纲要/说课稿/中国近现代史纲要精讲6.docx
@@ -92,7 +92,7 @@
       <w:pPr>
         <w:spacing w:line="360" w:lineRule="auto"/>
         <w:rPr>
-          <w:rFonts w:ascii="宋体" w:eastAsia="宋体" w:hAnsi="宋体" w:hint="eastAsia"/>
+          <w:rFonts w:ascii="宋体" w:eastAsia="宋体" w:hAnsi="宋体"/>
         </w:rPr>
       </w:pPr>
       <w:r>
@@ -191,7 +191,20 @@
         <w:rPr>
           <w:rFonts w:ascii="宋体" w:eastAsia="宋体" w:hAnsi="宋体" w:hint="eastAsia"/>
         </w:rPr>
-        <w:t>中国共产党不仅积极参加和推动各地抗日救亡运动，而且还直接领导了东北人民的抗日武装斗争。他们先后派罗登贤、杨靖宇、赵尚志、赵一曼等到东北，领导人民参加抗日。</w:t>
+        <w:t>中国共产党</w:t>
+      </w:r>
+      <w:r>
+        <w:rPr>
+          <w:rFonts w:ascii="宋体" w:eastAsia="宋体" w:hAnsi="宋体" w:hint="eastAsia"/>
+          <w:color w:val="808080" w:themeColor="background1" w:themeShade="80"/>
+        </w:rPr>
+        <w:t>不仅积极参加和推动各地抗日救亡运动，而且还直接领导了东北人民的抗日武装斗争。他们</w:t>
+      </w:r>
+      <w:r>
+        <w:rPr>
+          <w:rFonts w:ascii="宋体" w:eastAsia="宋体" w:hAnsi="宋体" w:hint="eastAsia"/>
+        </w:rPr>
+        <w:t>先后派罗登贤、杨靖宇、赵尚志、赵一曼等到东北，领导人民参加抗日。</w:t>
       </w:r>
       <w:r>
         <w:rPr>
@@ -221,8 +234,15 @@
       <w:r>
         <w:rPr>
           <w:rFonts w:ascii="宋体" w:eastAsia="宋体" w:hAnsi="宋体" w:hint="eastAsia"/>
-        </w:rPr>
-        <w:t>九一八事变后，共产党委托杨靖宇组织抗战，杨靖宇与敌人在白山黑水之间，冰天雪地里与敌人血拼。最后弹尽粮绝，人也快死光了。最后剩他一个人与敌人周旋作战几个昼夜，最后牺牲。敌人奇怪为何弹尽粮绝他还能坚持这么久，将尸首抛开肚子，发现里面全是枯草和棉絮。</w:t>
+          <w:color w:val="808080" w:themeColor="background1" w:themeShade="80"/>
+        </w:rPr>
+        <w:t>九一八事变后，共产党委托杨靖宇组织抗战，</w:t>
+      </w:r>
+      <w:r>
+        <w:rPr>
+          <w:rFonts w:ascii="宋体" w:eastAsia="宋体" w:hAnsi="宋体" w:hint="eastAsia"/>
+        </w:rPr>
+        <w:t>杨靖宇与敌人在白山黑水之间，冰天雪地里与敌人血拼。最后弹尽粮绝，人也快死光了。最后剩他一个人与敌人周旋作战几个昼夜，最后牺牲。敌人奇怪为何弹尽粮绝他还能坚持这么久，将尸首抛开肚子，发现里面全是枯草和棉絮。</w:t>
       </w:r>
       <w:r>
         <w:rPr>
@@ -254,7 +274,75 @@
         <w:rPr>
           <w:rFonts w:ascii="宋体" w:eastAsia="宋体" w:hAnsi="宋体" w:hint="eastAsia"/>
         </w:rPr>
-        <w:t>冯玉祥和吉鸿昌是军阀，1</w:t>
+        <w:t>冯玉祥和吉鸿昌是军阀，归蒋介石管</w:t>
+      </w:r>
+      <w:r>
+        <w:rPr>
+          <w:rFonts w:ascii="宋体" w:eastAsia="宋体" w:hAnsi="宋体" w:hint="eastAsia"/>
+        </w:rPr>
+        <w:t>。</w:t>
+      </w:r>
+      <w:r>
+        <w:rPr>
+          <w:rFonts w:ascii="宋体" w:eastAsia="宋体" w:hAnsi="宋体" w:hint="eastAsia"/>
+        </w:rPr>
+        <w:t>冯玉祥和蒋介石是拜把子兄弟，地位显赫。吉鸿昌也是大将军</w:t>
+      </w:r>
+      <w:r>
+        <w:rPr>
+          <w:rFonts w:ascii="宋体" w:eastAsia="宋体" w:hAnsi="宋体" w:hint="eastAsia"/>
+        </w:rPr>
+        <w:t>，后来加入共产党，再后来被国民党当局杀害</w:t>
+      </w:r>
+      <w:r>
+        <w:rPr>
+          <w:rFonts w:ascii="宋体" w:eastAsia="宋体" w:hAnsi="宋体" w:hint="eastAsia"/>
+        </w:rPr>
+        <w:t>。</w:t>
+      </w:r>
+      <w:r>
+        <w:rPr>
+          <w:rFonts w:ascii="宋体" w:eastAsia="宋体" w:hAnsi="宋体" w:hint="eastAsia"/>
+        </w:rPr>
+        <w:t>日军侵入东北后，国民党采取不抵抗政策，这俩人</w:t>
+      </w:r>
+      <w:r>
+        <w:rPr>
+          <w:rFonts w:ascii="宋体" w:eastAsia="宋体" w:hAnsi="宋体" w:hint="eastAsia"/>
+        </w:rPr>
+        <w:t>实在受不了，</w:t>
+      </w:r>
+      <w:r>
+        <w:rPr>
+          <w:rFonts w:ascii="宋体" w:eastAsia="宋体" w:hAnsi="宋体" w:hint="eastAsia"/>
+        </w:rPr>
+        <w:t>就建立起了抗日同盟军，谋求与共产党合作。</w:t>
+      </w:r>
+    </w:p>
+    <w:p>
+      <w:pPr>
+        <w:spacing w:line="360" w:lineRule="auto"/>
+        <w:rPr>
+          <w:rFonts w:ascii="宋体" w:eastAsia="宋体" w:hAnsi="宋体"/>
+        </w:rPr>
+      </w:pPr>
+      <w:r>
+        <w:rPr>
+          <w:rFonts w:ascii="宋体" w:eastAsia="宋体" w:hAnsi="宋体"/>
+        </w:rPr>
+        <w:t>3.</w:t>
+      </w:r>
+      <w:r>
+        <w:rPr>
+          <w:rFonts w:ascii="宋体" w:eastAsia="宋体" w:hAnsi="宋体" w:hint="eastAsia"/>
+        </w:rPr>
+        <w:t>蔡廷锴俩人也受不了不抵抗政策，</w:t>
+      </w:r>
+      <w:r>
+        <w:rPr>
+          <w:rFonts w:ascii="宋体" w:eastAsia="宋体" w:hAnsi="宋体" w:hint="eastAsia"/>
+        </w:rPr>
+        <w:t>比冯玉祥他俩更刚，你国民党政府不是不抵抗吗，我直接跟你翻脸，于是他们在1</w:t>
       </w:r>
       <w:r>
         <w:rPr>
@@ -266,86 +354,6 @@
         <w:rPr>
           <w:rFonts w:ascii="宋体" w:eastAsia="宋体" w:hAnsi="宋体" w:hint="eastAsia"/>
         </w:rPr>
-        <w:t>年归蒋介石管</w:t>
-      </w:r>
-      <w:r>
-        <w:rPr>
-          <w:rFonts w:ascii="宋体" w:eastAsia="宋体" w:hAnsi="宋体" w:hint="eastAsia"/>
-        </w:rPr>
-        <w:t>。</w:t>
-      </w:r>
-      <w:r>
-        <w:rPr>
-          <w:rFonts w:ascii="宋体" w:eastAsia="宋体" w:hAnsi="宋体" w:hint="eastAsia"/>
-        </w:rPr>
-        <w:t>冯玉祥和蒋介石是拜把子兄弟，地位显赫。吉鸿昌也是大将军</w:t>
-      </w:r>
-      <w:r>
-        <w:rPr>
-          <w:rFonts w:ascii="宋体" w:eastAsia="宋体" w:hAnsi="宋体" w:hint="eastAsia"/>
-        </w:rPr>
-        <w:t>，后来加入共产党，再后来被国民党当局杀害</w:t>
-      </w:r>
-      <w:r>
-        <w:rPr>
-          <w:rFonts w:ascii="宋体" w:eastAsia="宋体" w:hAnsi="宋体" w:hint="eastAsia"/>
-        </w:rPr>
-        <w:t>。</w:t>
-      </w:r>
-      <w:r>
-        <w:rPr>
-          <w:rFonts w:ascii="宋体" w:eastAsia="宋体" w:hAnsi="宋体" w:hint="eastAsia"/>
-        </w:rPr>
-        <w:t>日军侵入东北后，国民党采取不抵抗政策，这俩人</w:t>
-      </w:r>
-      <w:r>
-        <w:rPr>
-          <w:rFonts w:ascii="宋体" w:eastAsia="宋体" w:hAnsi="宋体" w:hint="eastAsia"/>
-        </w:rPr>
-        <w:t>实在受不了，</w:t>
-      </w:r>
-      <w:r>
-        <w:rPr>
-          <w:rFonts w:ascii="宋体" w:eastAsia="宋体" w:hAnsi="宋体" w:hint="eastAsia"/>
-        </w:rPr>
-        <w:t>就建立起了抗日同盟军，谋求与共产党合作。</w:t>
-      </w:r>
-    </w:p>
-    <w:p>
-      <w:pPr>
-        <w:spacing w:line="360" w:lineRule="auto"/>
-        <w:rPr>
-          <w:rFonts w:ascii="宋体" w:eastAsia="宋体" w:hAnsi="宋体"/>
-        </w:rPr>
-      </w:pPr>
-      <w:r>
-        <w:rPr>
-          <w:rFonts w:ascii="宋体" w:eastAsia="宋体" w:hAnsi="宋体"/>
-        </w:rPr>
-        <w:t>3.</w:t>
-      </w:r>
-      <w:r>
-        <w:rPr>
-          <w:rFonts w:ascii="宋体" w:eastAsia="宋体" w:hAnsi="宋体" w:hint="eastAsia"/>
-        </w:rPr>
-        <w:t>蔡廷锴俩人也受不了不抵抗政策，</w:t>
-      </w:r>
-      <w:r>
-        <w:rPr>
-          <w:rFonts w:ascii="宋体" w:eastAsia="宋体" w:hAnsi="宋体" w:hint="eastAsia"/>
-        </w:rPr>
-        <w:t>比冯玉祥他俩更刚，你国民党政府不是不抵抗吗，我直接跟你翻脸，于是他们在1</w:t>
-      </w:r>
-      <w:r>
-        <w:rPr>
-          <w:rFonts w:ascii="宋体" w:eastAsia="宋体" w:hAnsi="宋体"/>
-        </w:rPr>
-        <w:t>933</w:t>
-      </w:r>
-      <w:r>
-        <w:rPr>
-          <w:rFonts w:ascii="宋体" w:eastAsia="宋体" w:hAnsi="宋体" w:hint="eastAsia"/>
-        </w:rPr>
         <w:t>年1</w:t>
       </w:r>
       <w:r>
@@ -407,14 +415,26 @@
         <w:rPr>
           <w:rFonts w:ascii="宋体" w:eastAsia="宋体" w:hAnsi="宋体" w:hint="eastAsia"/>
         </w:rPr>
-        <w:t>国民党兵力多，武器装备好，但是</w:t>
-      </w:r>
-      <w:r>
-        <w:rPr>
-          <w:rFonts w:ascii="宋体" w:eastAsia="宋体" w:hAnsi="宋体" w:hint="eastAsia"/>
+        <w:t>比如</w:t>
+      </w:r>
+      <w:r>
+        <w:rPr>
+          <w:rFonts w:ascii="宋体" w:eastAsia="宋体" w:hAnsi="宋体"/>
+        </w:rPr>
+        <w:t>1934年4月，由中国共产党</w:t>
+      </w:r>
+      <w:r>
+        <w:rPr>
+          <w:rFonts w:ascii="宋体" w:eastAsia="宋体" w:hAnsi="宋体"/>
         </w:rPr>
         <w:lastRenderedPageBreak/>
-        <w:t>他们奉行攘外必先安内，不抵抗外来侵略，先消灭你共产党再说。</w:t>
+        <w:t>提出，宋庆龄、何香凝等1779人签名，发表了《中国人民对日作战的基本纲领》，号召中国人民自己起来武装驱逐日本帝国主义。</w:t>
+      </w:r>
+      <w:r>
+        <w:rPr>
+          <w:rFonts w:ascii="宋体" w:eastAsia="宋体" w:hAnsi="宋体" w:hint="eastAsia"/>
+        </w:rPr>
+        <w:t>国民党兵力多，武器装备好，但是他们奉行攘外必先安内，不抵抗外来侵略，先消灭你共产党再说。</w:t>
       </w:r>
       <w:r>
         <w:rPr>
@@ -435,9 +455,9 @@
           <w:noProof/>
         </w:rPr>
         <w:drawing>
-          <wp:inline distT="0" distB="0" distL="0" distR="0" wp14:anchorId="262DC1D9" wp14:editId="4CC6F907">
-            <wp:extent cx="4822704" cy="1569720"/>
-            <wp:effectExtent l="0" t="0" r="0" b="0"/>
+          <wp:inline distT="0" distB="0" distL="0" distR="0" wp14:anchorId="262DC1D9" wp14:editId="12E3DC3D">
+            <wp:extent cx="4822190" cy="1348573"/>
+            <wp:effectExtent l="0" t="0" r="0" b="4445"/>
             <wp:docPr id="1" name="图片 1"/>
             <wp:cNvGraphicFramePr>
               <a:graphicFrameLocks xmlns:a="http://schemas.openxmlformats.org/drawingml/2006/main" noChangeAspect="1"/>
@@ -449,20 +469,27 @@
                     <pic:cNvPr id="1" name=""/>
                     <pic:cNvPicPr/>
                   </pic:nvPicPr>
-                  <pic:blipFill>
+                  <pic:blipFill rotWithShape="1">
                     <a:blip r:embed="rId8"/>
-                    <a:stretch>
-                      <a:fillRect/>
-                    </a:stretch>
+                    <a:srcRect t="14079"/>
+                    <a:stretch/>
                   </pic:blipFill>
-                  <pic:spPr>
+                  <pic:spPr bwMode="auto">
                     <a:xfrm>
                       <a:off x="0" y="0"/>
-                      <a:ext cx="4860379" cy="1581983"/>
+                      <a:ext cx="4860379" cy="1359253"/>
                     </a:xfrm>
                     <a:prstGeom prst="rect">
                       <a:avLst/>
                     </a:prstGeom>
+                    <a:ln>
+                      <a:noFill/>
+                    </a:ln>
+                    <a:extLst>
+                      <a:ext uri="{53640926-AAD7-44D8-BBD7-CCE9431645EC}">
+                        <a14:shadowObscured xmlns:a14="http://schemas.microsoft.com/office/drawing/2010/main"/>
+                      </a:ext>
+                    </a:extLst>
                   </pic:spPr>
                 </pic:pic>
               </a:graphicData>
@@ -482,6 +509,26 @@
         <w:rPr>
           <w:rFonts w:ascii="宋体" w:eastAsia="宋体" w:hAnsi="宋体" w:hint="eastAsia"/>
         </w:rPr>
+        <w:t>所以一二九运动的直接导火线：</w:t>
+      </w:r>
+      <w:r>
+        <w:rPr>
+          <w:rFonts w:ascii="宋体" w:eastAsia="宋体" w:hAnsi="宋体" w:hint="eastAsia"/>
+        </w:rPr>
+        <w:t>日本制造华北“自治”运动，加紧侵略华北。</w:t>
+      </w:r>
+    </w:p>
+    <w:p>
+      <w:pPr>
+        <w:spacing w:line="360" w:lineRule="auto"/>
+        <w:rPr>
+          <w:rFonts w:ascii="宋体" w:eastAsia="宋体" w:hAnsi="宋体"/>
+        </w:rPr>
+      </w:pPr>
+      <w:r>
+        <w:rPr>
+          <w:rFonts w:ascii="宋体" w:eastAsia="宋体" w:hAnsi="宋体" w:hint="eastAsia"/>
+        </w:rPr>
         <w:t>一二九运动刚刚完事，此时，中共中央也刚刚结束长征到达陕北后不就，他们很快又做出了动作，</w:t>
       </w:r>
       <w:r>
@@ -537,7 +584,14 @@
         <w:rPr>
           <w:rFonts w:ascii="宋体" w:eastAsia="宋体" w:hAnsi="宋体" w:hint="eastAsia"/>
         </w:rPr>
-        <w:t>家恨。把侵略者打跑了咱自己的帐回头慢慢算。</w:t>
+        <w:t>家恨。</w:t>
+      </w:r>
+      <w:r>
+        <w:rPr>
+          <w:rFonts w:ascii="宋体" w:eastAsia="宋体" w:hAnsi="宋体" w:hint="eastAsia"/>
+          <w:color w:val="808080" w:themeColor="background1" w:themeShade="80"/>
+        </w:rPr>
+        <w:t>把侵略者打跑了咱自己的帐回头慢慢算。</w:t>
       </w:r>
       <w:r>
         <w:rPr>
@@ -583,7 +637,7 @@
       <w:pPr>
         <w:spacing w:line="360" w:lineRule="auto"/>
         <w:rPr>
-          <w:rFonts w:ascii="宋体" w:eastAsia="宋体" w:hAnsi="宋体" w:hint="eastAsia"/>
+          <w:rFonts w:ascii="宋体" w:eastAsia="宋体" w:hAnsi="宋体"/>
         </w:rPr>
       </w:pPr>
       <w:r>
@@ -620,7 +674,19 @@
         <w:rPr>
           <w:rFonts w:ascii="宋体" w:eastAsia="宋体" w:hAnsi="宋体" w:hint="eastAsia"/>
         </w:rPr>
-        <w:t>蒋介石飞抵西安，逼迫张学良、杨虎城攻打陕甘地区的红军，张学良由于他父亲是日本人害死的，所以对小日本恨之入骨，就满脑子想打日本人，不想打共产党，于是他对蒋介石哭谏许久，但是毫无效果。于是1</w:t>
+        <w:t>蒋介石飞抵西安，逼迫张学良、杨虎城攻打陕甘地区的红军，张学良由于他父亲是日本人害死的，所以对小日本恨之入骨，就满脑子想打日本人，不想打共产党，他</w:t>
+      </w:r>
+      <w:r>
+        <w:rPr>
+          <w:rFonts w:ascii="宋体" w:eastAsia="宋体" w:hAnsi="宋体" w:hint="eastAsia"/>
+        </w:rPr>
+        <w:t>就</w:t>
+      </w:r>
+      <w:r>
+        <w:rPr>
+          <w:rFonts w:ascii="宋体" w:eastAsia="宋体" w:hAnsi="宋体" w:hint="eastAsia"/>
+        </w:rPr>
+        <w:t>对蒋介石哭谏许久，但是毫无效果。于是1</w:t>
       </w:r>
       <w:r>
         <w:rPr>
@@ -668,7 +734,33 @@
         <w:rPr>
           <w:rFonts w:ascii="宋体" w:eastAsia="宋体" w:hAnsi="宋体" w:hint="eastAsia"/>
         </w:rPr>
-        <w:t>日，也称双十二事变。那张学良和蒋介石俩人都是硬骨头，谁也说不听谁，那怎么办？这时中国共产党审时度势，从民族利益出发，希望西安事变能够和平解决，就派周恩来等组成中共代表团赴西安谈判。张学良、杨虎城代表的是国民党想要合作的一方，宋美龄、宋子文代表南京方面，他们就进行了和平谈判，终于逼迫蒋介石</w:t>
+        <w:t>日，也称双十二事变。</w:t>
+      </w:r>
+      <w:r>
+        <w:rPr>
+          <w:rFonts w:ascii="宋体" w:eastAsia="宋体" w:hAnsi="宋体" w:hint="eastAsia"/>
+          <w:color w:val="808080" w:themeColor="background1" w:themeShade="80"/>
+        </w:rPr>
+        <w:t>那张学良和蒋介石俩人都是硬骨头，谁也说不听谁，那怎么办？</w:t>
+      </w:r>
+      <w:r>
+        <w:rPr>
+          <w:rFonts w:ascii="宋体" w:eastAsia="宋体" w:hAnsi="宋体" w:hint="eastAsia"/>
+        </w:rPr>
+        <w:t>这时中国共产党审时度势，从民族利益出发，希望西安事变能够和平解决，就派周恩来等组成中共代表团赴西安谈判。</w:t>
+      </w:r>
+      <w:r>
+        <w:rPr>
+          <w:rFonts w:ascii="宋体" w:eastAsia="宋体" w:hAnsi="宋体" w:hint="eastAsia"/>
+          <w:color w:val="808080" w:themeColor="background1" w:themeShade="80"/>
+        </w:rPr>
+        <w:t>张学良、杨虎城代表的是国民党想要合作的一方，宋美龄、宋子文代表南京方面，他们就进行了和平谈判，</w:t>
+      </w:r>
+      <w:r>
+        <w:rPr>
+          <w:rFonts w:ascii="宋体" w:eastAsia="宋体" w:hAnsi="宋体" w:hint="eastAsia"/>
+        </w:rPr>
+        <w:t>终于逼迫蒋介石</w:t>
       </w:r>
       <w:proofErr w:type="gramStart"/>
       <w:r>
@@ -695,12 +787,33 @@
         <w:rPr>
           <w:rFonts w:ascii="宋体" w:eastAsia="宋体" w:hAnsi="宋体" w:hint="eastAsia"/>
         </w:rPr>
-        <w:t>。这一次事件的和平解决，成为时局转换的枢纽，十年内战的局面由此结束，国内和平基本实现。此前</w:t>
+        <w:t>。这一次事件的和平解决，</w:t>
+      </w:r>
+      <w:r>
+        <w:rPr>
+          <w:rFonts w:ascii="宋体" w:eastAsia="宋体" w:hAnsi="宋体" w:hint="eastAsia"/>
+          <w:b/>
+        </w:rPr>
+        <w:t>成为时局转换的枢纽，十年内战的局面由此结束，国内和平基本实现</w:t>
+      </w:r>
+      <w:r>
+        <w:rPr>
+          <w:rFonts w:ascii="宋体" w:eastAsia="宋体" w:hAnsi="宋体" w:hint="eastAsia"/>
+        </w:rPr>
+        <w:t>。</w:t>
+      </w:r>
+      <w:r>
+        <w:rPr>
+          <w:rFonts w:ascii="宋体" w:eastAsia="宋体" w:hAnsi="宋体" w:hint="eastAsia"/>
+          <w:color w:val="808080" w:themeColor="background1" w:themeShade="80"/>
+        </w:rPr>
+        <w:t>此前</w:t>
       </w:r>
       <w:proofErr w:type="gramStart"/>
       <w:r>
         <w:rPr>
           <w:rFonts w:ascii="宋体" w:eastAsia="宋体" w:hAnsi="宋体" w:hint="eastAsia"/>
+          <w:color w:val="808080" w:themeColor="background1" w:themeShade="80"/>
         </w:rPr>
         <w:t>国共打</w:t>
       </w:r>
@@ -708,48 +821,56 @@
       <w:r>
         <w:rPr>
           <w:rFonts w:ascii="宋体" w:eastAsia="宋体" w:hAnsi="宋体" w:hint="eastAsia"/>
+          <w:color w:val="808080" w:themeColor="background1" w:themeShade="80"/>
         </w:rPr>
         <w:t>了十年内战，从1</w:t>
       </w:r>
       <w:r>
         <w:rPr>
           <w:rFonts w:ascii="宋体" w:eastAsia="宋体" w:hAnsi="宋体"/>
+          <w:color w:val="808080" w:themeColor="background1" w:themeShade="80"/>
         </w:rPr>
         <w:t>926</w:t>
       </w:r>
       <w:r>
         <w:rPr>
           <w:rFonts w:ascii="宋体" w:eastAsia="宋体" w:hAnsi="宋体" w:hint="eastAsia"/>
+          <w:color w:val="808080" w:themeColor="background1" w:themeShade="80"/>
         </w:rPr>
         <w:t>年七一五政变，到现在1</w:t>
       </w:r>
       <w:r>
         <w:rPr>
           <w:rFonts w:ascii="宋体" w:eastAsia="宋体" w:hAnsi="宋体"/>
+          <w:color w:val="808080" w:themeColor="background1" w:themeShade="80"/>
         </w:rPr>
         <w:t>936</w:t>
       </w:r>
       <w:r>
         <w:rPr>
           <w:rFonts w:ascii="宋体" w:eastAsia="宋体" w:hAnsi="宋体" w:hint="eastAsia"/>
+          <w:color w:val="808080" w:themeColor="background1" w:themeShade="80"/>
         </w:rPr>
         <w:t>年，正好1</w:t>
       </w:r>
       <w:r>
         <w:rPr>
           <w:rFonts w:ascii="宋体" w:eastAsia="宋体" w:hAnsi="宋体"/>
+          <w:color w:val="808080" w:themeColor="background1" w:themeShade="80"/>
         </w:rPr>
         <w:t>0</w:t>
       </w:r>
       <w:r>
         <w:rPr>
           <w:rFonts w:ascii="宋体" w:eastAsia="宋体" w:hAnsi="宋体" w:hint="eastAsia"/>
+          <w:color w:val="808080" w:themeColor="background1" w:themeShade="80"/>
         </w:rPr>
         <w:t>年。</w:t>
       </w:r>
       <w:r>
         <w:rPr>
           <w:rFonts w:ascii="宋体" w:eastAsia="宋体" w:hAnsi="宋体" w:hint="eastAsia"/>
+          <w:color w:val="808080" w:themeColor="background1" w:themeShade="80"/>
         </w:rPr>
         <w:t>艰苦卓绝。</w:t>
       </w:r>
@@ -759,23 +880,28 @@
         <w:spacing w:line="360" w:lineRule="auto"/>
         <w:rPr>
           <w:rFonts w:ascii="宋体" w:eastAsia="宋体" w:hAnsi="宋体"/>
-        </w:rPr>
-      </w:pPr>
-      <w:r>
-        <w:rPr>
-          <w:rFonts w:ascii="宋体" w:eastAsia="宋体" w:hAnsi="宋体" w:hint="eastAsia"/>
-        </w:rPr>
+          <w:color w:val="808080" w:themeColor="background1" w:themeShade="80"/>
+        </w:rPr>
+      </w:pPr>
+      <w:r>
+        <w:rPr>
+          <w:rFonts w:ascii="宋体" w:eastAsia="宋体" w:hAnsi="宋体" w:hint="eastAsia"/>
+          <w:color w:val="808080" w:themeColor="background1" w:themeShade="80"/>
+        </w:rPr>
+        <w:lastRenderedPageBreak/>
         <w:t>为了促进国共两党的合作，共产党方面表现出了极大的诚意。1</w:t>
       </w:r>
       <w:r>
         <w:rPr>
           <w:rFonts w:ascii="宋体" w:eastAsia="宋体" w:hAnsi="宋体"/>
+          <w:color w:val="808080" w:themeColor="background1" w:themeShade="80"/>
         </w:rPr>
         <w:t>937</w:t>
       </w:r>
       <w:r>
         <w:rPr>
           <w:rFonts w:ascii="宋体" w:eastAsia="宋体" w:hAnsi="宋体" w:hint="eastAsia"/>
+          <w:color w:val="808080" w:themeColor="background1" w:themeShade="80"/>
         </w:rPr>
         <w:t>年2月，</w:t>
       </w:r>
@@ -785,13 +911,14 @@
         <w:spacing w:line="360" w:lineRule="auto"/>
         <w:rPr>
           <w:rFonts w:ascii="宋体" w:eastAsia="宋体" w:hAnsi="宋体"/>
+          <w:color w:val="808080" w:themeColor="background1" w:themeShade="80"/>
         </w:rPr>
       </w:pPr>
       <w:r>
         <w:rPr>
           <w:noProof/>
-        </w:rPr>
-        <w:lastRenderedPageBreak/>
+          <w:color w:val="808080" w:themeColor="background1" w:themeShade="80"/>
+        </w:rPr>
         <w:drawing>
           <wp:inline distT="0" distB="0" distL="0" distR="0" wp14:anchorId="6E416D69" wp14:editId="5F0F5A5E">
             <wp:extent cx="5086350" cy="1266825"/>
@@ -834,17 +961,20 @@
         <w:spacing w:line="360" w:lineRule="auto"/>
         <w:rPr>
           <w:rFonts w:ascii="宋体" w:eastAsia="宋体" w:hAnsi="宋体"/>
-        </w:rPr>
-      </w:pPr>
-      <w:r>
-        <w:rPr>
-          <w:rFonts w:ascii="宋体" w:eastAsia="宋体" w:hAnsi="宋体" w:hint="eastAsia"/>
+          <w:color w:val="808080" w:themeColor="background1" w:themeShade="80"/>
+        </w:rPr>
+      </w:pPr>
+      <w:r>
+        <w:rPr>
+          <w:rFonts w:ascii="宋体" w:eastAsia="宋体" w:hAnsi="宋体" w:hint="eastAsia"/>
+          <w:color w:val="808080" w:themeColor="background1" w:themeShade="80"/>
         </w:rPr>
         <w:t>共产党的这些主张，在全国引起了巨大反响，也得到了国民党内抗日派的赞同。很多人要求恢复孙中山的联俄、联共、扶助工农的政策</w:t>
       </w:r>
       <w:r>
         <w:rPr>
           <w:rFonts w:ascii="宋体" w:eastAsia="宋体" w:hAnsi="宋体" w:hint="eastAsia"/>
+          <w:color w:val="808080" w:themeColor="background1" w:themeShade="80"/>
         </w:rPr>
         <w:t>。可以说，国共第二次合作已经成为不可抗拒的历史潮流。</w:t>
       </w:r>
@@ -853,7 +983,7 @@
       <w:pPr>
         <w:spacing w:line="360" w:lineRule="auto"/>
         <w:rPr>
-          <w:rFonts w:ascii="宋体" w:eastAsia="宋体" w:hAnsi="宋体" w:hint="eastAsia"/>
+          <w:rFonts w:ascii="宋体" w:eastAsia="宋体" w:hAnsi="宋体"/>
         </w:rPr>
       </w:pPr>
       <w:r>
@@ -955,7 +1085,20 @@
         <w:rPr>
           <w:rFonts w:ascii="宋体" w:eastAsia="宋体" w:hAnsi="宋体" w:hint="eastAsia"/>
         </w:rPr>
-        <w:t>万人。随后，南方的红军和游击队……副师长，全军1</w:t>
+        <w:t>万人。随后，</w:t>
+      </w:r>
+      <w:r>
+        <w:rPr>
+          <w:rFonts w:ascii="宋体" w:eastAsia="宋体" w:hAnsi="宋体" w:hint="eastAsia"/>
+          <w:b/>
+        </w:rPr>
+        <w:t>南方的红军和游击队……副师长</w:t>
+      </w:r>
+      <w:r>
+        <w:rPr>
+          <w:rFonts w:ascii="宋体" w:eastAsia="宋体" w:hAnsi="宋体" w:hint="eastAsia"/>
+        </w:rPr>
+        <w:t>，全军1</w:t>
       </w:r>
       <w:r>
         <w:rPr>
@@ -991,6 +1134,13 @@
       <w:r>
         <w:rPr>
           <w:rFonts w:ascii="宋体" w:eastAsia="宋体" w:hAnsi="宋体" w:hint="eastAsia"/>
+          <w:b/>
+        </w:rPr>
+        <w:t>（《中国共产党为公布国共合作宣言》）</w:t>
+      </w:r>
+      <w:r>
+        <w:rPr>
+          <w:rFonts w:ascii="宋体" w:eastAsia="宋体" w:hAnsi="宋体" w:hint="eastAsia"/>
         </w:rPr>
         <w:t>，由此，以国共两党第二次合作为基础的抗日民族统一战线正式成立。</w:t>
       </w:r>
@@ -999,7 +1149,7 @@
       <w:pPr>
         <w:spacing w:line="360" w:lineRule="auto"/>
         <w:rPr>
-          <w:rFonts w:ascii="宋体" w:eastAsia="宋体" w:hAnsi="宋体" w:hint="eastAsia"/>
+          <w:rFonts w:ascii="宋体" w:eastAsia="宋体" w:hAnsi="宋体"/>
         </w:rPr>
       </w:pPr>
       <w:r>
@@ -1165,14 +1315,26 @@
       <w:pPr>
         <w:spacing w:line="360" w:lineRule="auto"/>
         <w:rPr>
-          <w:rFonts w:ascii="宋体" w:eastAsia="宋体" w:hAnsi="宋体" w:hint="eastAsia"/>
-        </w:rPr>
-      </w:pPr>
-      <w:r>
-        <w:rPr>
-          <w:rFonts w:ascii="宋体" w:eastAsia="宋体" w:hAnsi="宋体" w:hint="eastAsia"/>
-        </w:rPr>
-        <w:t>抗战几个阶段：战略防御阶段、战略相持阶段、战略反攻阶段。从1</w:t>
+          <w:rFonts w:ascii="宋体" w:eastAsia="宋体" w:hAnsi="宋体"/>
+        </w:rPr>
+      </w:pPr>
+      <w:r>
+        <w:rPr>
+          <w:rFonts w:ascii="宋体" w:eastAsia="宋体" w:hAnsi="宋体" w:hint="eastAsia"/>
+        </w:rPr>
+        <w:t>抗战几个阶段：战略防御阶段、战略相持阶段、战略反攻阶段。</w:t>
+      </w:r>
+      <w:r>
+        <w:rPr>
+          <w:rFonts w:ascii="宋体" w:eastAsia="宋体" w:hAnsi="宋体" w:hint="eastAsia"/>
+        </w:rPr>
+        <w:t>后来毛泽东提出的。</w:t>
+      </w:r>
+      <w:r>
+        <w:rPr>
+          <w:rFonts w:ascii="宋体" w:eastAsia="宋体" w:hAnsi="宋体" w:hint="eastAsia"/>
+        </w:rPr>
+        <w:t>从1</w:t>
       </w:r>
       <w:r>
         <w:rPr>
@@ -1220,24 +1382,35 @@
         <w:rPr>
           <w:rFonts w:ascii="宋体" w:eastAsia="宋体" w:hAnsi="宋体" w:hint="eastAsia"/>
         </w:rPr>
-        <w:t>在这一阶段，国民党制定了持久消耗的基本战略。个人觉得</w:t>
-      </w:r>
-      <w:r>
-        <w:rPr>
-          <w:rFonts w:ascii="宋体" w:eastAsia="宋体" w:hAnsi="宋体" w:hint="eastAsia"/>
-        </w:rPr>
-        <w:t>这方面的战略</w:t>
-      </w:r>
-      <w:r>
-        <w:rPr>
-          <w:rFonts w:ascii="宋体" w:eastAsia="宋体" w:hAnsi="宋体" w:hint="eastAsia"/>
-        </w:rPr>
-        <w:t>非常有道理，日本远道而来，又是从海岛上来，人困马乏，水土不服，你日本越想速战速决，我就越跟你打持久战，跟你耗着。他们组织了淞沪会战、</w:t>
+        <w:t>在这一阶段，国民党制定了持久消耗的基本战略。</w:t>
+      </w:r>
+      <w:r>
+        <w:rPr>
+          <w:rFonts w:ascii="宋体" w:eastAsia="宋体" w:hAnsi="宋体" w:hint="eastAsia"/>
+          <w:color w:val="808080" w:themeColor="background1" w:themeShade="80"/>
+        </w:rPr>
+        <w:t>战略</w:t>
+      </w:r>
+      <w:r>
+        <w:rPr>
+          <w:rFonts w:ascii="宋体" w:eastAsia="宋体" w:hAnsi="宋体" w:hint="eastAsia"/>
+          <w:color w:val="808080" w:themeColor="background1" w:themeShade="80"/>
+        </w:rPr>
+        <w:t>非常有道理，日本远道而来，又是从海岛上来，人困马乏，水土不服，你日</w:t>
+      </w:r>
+      <w:r>
+        <w:rPr>
+          <w:rFonts w:ascii="宋体" w:eastAsia="宋体" w:hAnsi="宋体" w:hint="eastAsia"/>
+          <w:color w:val="808080" w:themeColor="background1" w:themeShade="80"/>
+        </w:rPr>
+        <w:lastRenderedPageBreak/>
+        <w:t>本越想速战速决，我就越跟你打持久战，跟你耗着。他们组织了淞沪会战、</w:t>
       </w:r>
       <w:proofErr w:type="gramStart"/>
       <w:r>
         <w:rPr>
           <w:rFonts w:ascii="宋体" w:eastAsia="宋体" w:hAnsi="宋体" w:hint="eastAsia"/>
+          <w:color w:val="808080" w:themeColor="background1" w:themeShade="80"/>
         </w:rPr>
         <w:t>忻</w:t>
       </w:r>
@@ -1245,34 +1418,1769 @@
       <w:r>
         <w:rPr>
           <w:rFonts w:ascii="宋体" w:eastAsia="宋体" w:hAnsi="宋体" w:hint="eastAsia"/>
-        </w:rPr>
-        <w:t>口会战、徐州</w:t>
+          <w:color w:val="808080" w:themeColor="background1" w:themeShade="80"/>
+        </w:rPr>
+        <w:t>口会战、徐州会战、武汉会战等一系列大战役。</w:t>
+      </w:r>
+      <w:r>
+        <w:rPr>
+          <w:rFonts w:ascii="宋体" w:eastAsia="宋体" w:hAnsi="宋体" w:hint="eastAsia"/>
+        </w:rPr>
+        <w:t>1</w:t>
+      </w:r>
+      <w:r>
+        <w:rPr>
+          <w:rFonts w:ascii="宋体" w:eastAsia="宋体" w:hAnsi="宋体"/>
+        </w:rPr>
+        <w:t>938</w:t>
+      </w:r>
+      <w:r>
+        <w:rPr>
+          <w:rFonts w:ascii="宋体" w:eastAsia="宋体" w:hAnsi="宋体" w:hint="eastAsia"/>
+        </w:rPr>
+        <w:t>年3月，</w:t>
+      </w:r>
+      <w:r>
+        <w:rPr>
+          <w:rFonts w:ascii="宋体" w:eastAsia="宋体" w:hAnsi="宋体" w:hint="eastAsia"/>
+          <w:b/>
+        </w:rPr>
+        <w:t>李宗仁</w:t>
+      </w:r>
+      <w:r>
+        <w:rPr>
+          <w:rFonts w:ascii="宋体" w:eastAsia="宋体" w:hAnsi="宋体" w:hint="eastAsia"/>
+        </w:rPr>
+        <w:t>领导的第五战区在</w:t>
+      </w:r>
+      <w:r>
+        <w:rPr>
+          <w:rFonts w:ascii="宋体" w:eastAsia="宋体" w:hAnsi="宋体" w:hint="eastAsia"/>
+          <w:b/>
+        </w:rPr>
+        <w:t>台儿庄战役</w:t>
+      </w:r>
+      <w:r>
+        <w:rPr>
+          <w:rFonts w:ascii="宋体" w:eastAsia="宋体" w:hAnsi="宋体" w:hint="eastAsia"/>
+        </w:rPr>
+        <w:t>中，歼灭日军1w余人，取得大捷。</w:t>
+      </w:r>
+      <w:r>
+        <w:rPr>
+          <w:rFonts w:ascii="宋体" w:eastAsia="宋体" w:hAnsi="宋体" w:hint="eastAsia"/>
+        </w:rPr>
+        <w:t>打击了日军的嚣张气焰，鼓舞了全国人民。</w:t>
+      </w:r>
+      <w:r>
+        <w:rPr>
+          <w:rFonts w:ascii="宋体" w:eastAsia="宋体" w:hAnsi="宋体" w:hint="eastAsia"/>
+        </w:rPr>
+        <w:t>（是重大战役，不是第一次胜利！！！）</w:t>
+      </w:r>
+      <w:r>
+        <w:rPr>
+          <w:rFonts w:ascii="宋体" w:eastAsia="宋体" w:hAnsi="宋体" w:hint="eastAsia"/>
+        </w:rPr>
+        <w:t>但是有战争就会有流血和牺牲，</w:t>
+      </w:r>
+      <w:r>
+        <w:rPr>
+          <w:rFonts w:ascii="宋体" w:eastAsia="宋体" w:hAnsi="宋体" w:hint="eastAsia"/>
+        </w:rPr>
+        <w:t>我们不是常胜将军，</w:t>
+      </w:r>
+      <w:r>
+        <w:rPr>
+          <w:rFonts w:ascii="宋体" w:eastAsia="宋体" w:hAnsi="宋体" w:hint="eastAsia"/>
+        </w:rPr>
+        <w:t>在</w:t>
+      </w:r>
+      <w:r>
+        <w:rPr>
+          <w:rFonts w:ascii="宋体" w:eastAsia="宋体" w:hAnsi="宋体" w:hint="eastAsia"/>
+          <w:b/>
+        </w:rPr>
+        <w:t>北平南苑的战斗</w:t>
+      </w:r>
+      <w:r>
+        <w:rPr>
+          <w:rFonts w:ascii="宋体" w:eastAsia="宋体" w:hAnsi="宋体" w:hint="eastAsia"/>
+        </w:rPr>
+        <w:t>中，第2</w:t>
+      </w:r>
+      <w:r>
+        <w:rPr>
+          <w:rFonts w:ascii="宋体" w:eastAsia="宋体" w:hAnsi="宋体"/>
+        </w:rPr>
+        <w:t>9</w:t>
+      </w:r>
+      <w:r>
+        <w:rPr>
+          <w:rFonts w:ascii="宋体" w:eastAsia="宋体" w:hAnsi="宋体" w:hint="eastAsia"/>
+        </w:rPr>
+        <w:t>军副军长</w:t>
+      </w:r>
+      <w:r>
+        <w:rPr>
+          <w:rFonts w:ascii="宋体" w:eastAsia="宋体" w:hAnsi="宋体" w:hint="eastAsia"/>
+          <w:b/>
+        </w:rPr>
+        <w:t>佟麟阁</w:t>
+      </w:r>
+      <w:r>
+        <w:rPr>
+          <w:rFonts w:ascii="宋体" w:eastAsia="宋体" w:hAnsi="宋体" w:hint="eastAsia"/>
+        </w:rPr>
+        <w:t>、第1</w:t>
+      </w:r>
+      <w:r>
+        <w:rPr>
+          <w:rFonts w:ascii="宋体" w:eastAsia="宋体" w:hAnsi="宋体"/>
+        </w:rPr>
+        <w:t>32</w:t>
+      </w:r>
+      <w:r>
+        <w:rPr>
+          <w:rFonts w:ascii="宋体" w:eastAsia="宋体" w:hAnsi="宋体" w:hint="eastAsia"/>
+        </w:rPr>
+        <w:t>师师长</w:t>
+      </w:r>
+      <w:r>
+        <w:rPr>
+          <w:rFonts w:ascii="宋体" w:eastAsia="宋体" w:hAnsi="宋体" w:hint="eastAsia"/>
+          <w:b/>
+        </w:rPr>
+        <w:t>赵登禹</w:t>
+      </w:r>
+      <w:r>
+        <w:rPr>
+          <w:rFonts w:ascii="宋体" w:eastAsia="宋体" w:hAnsi="宋体" w:hint="eastAsia"/>
+        </w:rPr>
+        <w:t>先后阵亡。在</w:t>
+      </w:r>
+      <w:r>
+        <w:rPr>
+          <w:rFonts w:ascii="宋体" w:eastAsia="宋体" w:hAnsi="宋体" w:hint="eastAsia"/>
+          <w:b/>
+        </w:rPr>
+        <w:t>淞沪会战</w:t>
+      </w:r>
+      <w:r>
+        <w:rPr>
+          <w:rFonts w:ascii="宋体" w:eastAsia="宋体" w:hAnsi="宋体" w:hint="eastAsia"/>
+        </w:rPr>
+        <w:t>中，第1</w:t>
+      </w:r>
+      <w:r>
+        <w:rPr>
+          <w:rFonts w:ascii="宋体" w:eastAsia="宋体" w:hAnsi="宋体"/>
+        </w:rPr>
+        <w:t>8</w:t>
+      </w:r>
+      <w:r>
+        <w:rPr>
+          <w:rFonts w:ascii="宋体" w:eastAsia="宋体" w:hAnsi="宋体" w:hint="eastAsia"/>
+        </w:rPr>
+        <w:t>师5</w:t>
+      </w:r>
+      <w:r>
+        <w:rPr>
+          <w:rFonts w:ascii="宋体" w:eastAsia="宋体" w:hAnsi="宋体"/>
+        </w:rPr>
+        <w:t>24</w:t>
+      </w:r>
+      <w:r>
+        <w:rPr>
+          <w:rFonts w:ascii="宋体" w:eastAsia="宋体" w:hAnsi="宋体" w:hint="eastAsia"/>
+        </w:rPr>
+        <w:t>团团附</w:t>
+      </w:r>
+      <w:r>
+        <w:rPr>
+          <w:rFonts w:ascii="宋体" w:eastAsia="宋体" w:hAnsi="宋体" w:hint="eastAsia"/>
+          <w:b/>
+        </w:rPr>
+        <w:t>谢晋元</w:t>
+      </w:r>
+      <w:r>
+        <w:rPr>
+          <w:rFonts w:ascii="宋体" w:eastAsia="宋体" w:hAnsi="宋体" w:hint="eastAsia"/>
+        </w:rPr>
+        <w:t>率孤军据守四行（hang）仓库，被上海市民誉为</w:t>
+      </w:r>
+      <w:r>
+        <w:rPr>
+          <w:rFonts w:ascii="宋体" w:eastAsia="宋体" w:hAnsi="宋体" w:hint="eastAsia"/>
+          <w:b/>
+        </w:rPr>
+        <w:t>八百壮士</w:t>
+      </w:r>
+      <w:r>
+        <w:rPr>
+          <w:rFonts w:ascii="宋体" w:eastAsia="宋体" w:hAnsi="宋体" w:hint="eastAsia"/>
+        </w:rPr>
+        <w:t>。</w:t>
+      </w:r>
+      <w:r>
+        <w:rPr>
+          <w:rFonts w:ascii="宋体" w:eastAsia="宋体" w:hAnsi="宋体" w:hint="eastAsia"/>
+        </w:rPr>
+        <w:t>在这一阶段，在敌强我弱的形势下，中国确实丢失了很大面积的领土，</w:t>
+      </w:r>
+      <w:r>
+        <w:rPr>
+          <w:rFonts w:ascii="宋体" w:eastAsia="宋体" w:hAnsi="宋体" w:hint="eastAsia"/>
+        </w:rPr>
+        <w:t>但这也有一部分原因是国民党的错误指导。因为蒋介石集团在决心抗战的同时，又害怕群众的广泛动员可能危及自身的统治，因此实行的是片面抗战的路线，也就说他</w:t>
+      </w:r>
+      <w:r>
+        <w:rPr>
+          <w:rFonts w:ascii="宋体" w:eastAsia="宋体" w:hAnsi="宋体" w:hint="eastAsia"/>
+        </w:rPr>
+        <w:t>不发动群众</w:t>
+      </w:r>
+      <w:r>
+        <w:rPr>
+          <w:rFonts w:ascii="宋体" w:eastAsia="宋体" w:hAnsi="宋体" w:hint="eastAsia"/>
+        </w:rPr>
+        <w:t>抵抗。</w:t>
+      </w:r>
+      <w:r>
+        <w:rPr>
+          <w:rFonts w:ascii="宋体" w:eastAsia="宋体" w:hAnsi="宋体" w:hint="eastAsia"/>
+        </w:rPr>
+        <w:t>1</w:t>
+      </w:r>
+      <w:r>
+        <w:rPr>
+          <w:rFonts w:ascii="宋体" w:eastAsia="宋体" w:hAnsi="宋体"/>
+        </w:rPr>
+        <w:t>938</w:t>
+      </w:r>
+      <w:r>
+        <w:rPr>
+          <w:rFonts w:ascii="宋体" w:eastAsia="宋体" w:hAnsi="宋体" w:hint="eastAsia"/>
+        </w:rPr>
+        <w:t>年1</w:t>
+      </w:r>
+      <w:r>
+        <w:rPr>
+          <w:rFonts w:ascii="宋体" w:eastAsia="宋体" w:hAnsi="宋体"/>
+        </w:rPr>
+        <w:t>0</w:t>
+      </w:r>
+      <w:r>
+        <w:rPr>
+          <w:rFonts w:ascii="宋体" w:eastAsia="宋体" w:hAnsi="宋体" w:hint="eastAsia"/>
+        </w:rPr>
+        <w:t>月，广州、武汉失守，从此抗战转入相持阶段。</w:t>
+      </w:r>
+    </w:p>
+    <w:p>
+      <w:pPr>
+        <w:spacing w:line="360" w:lineRule="auto"/>
+        <w:rPr>
+          <w:rFonts w:ascii="宋体" w:eastAsia="宋体" w:hAnsi="宋体"/>
+          <w:b/>
+        </w:rPr>
+      </w:pPr>
+      <w:r>
+        <w:rPr>
+          <w:rFonts w:ascii="宋体" w:eastAsia="宋体" w:hAnsi="宋体" w:hint="eastAsia"/>
+          <w:b/>
+        </w:rPr>
+        <w:t>2</w:t>
+      </w:r>
+      <w:r>
+        <w:rPr>
+          <w:rFonts w:ascii="宋体" w:eastAsia="宋体" w:hAnsi="宋体"/>
+          <w:b/>
+        </w:rPr>
+        <w:t>.</w:t>
+      </w:r>
+      <w:r>
+        <w:rPr>
+          <w:rFonts w:ascii="宋体" w:eastAsia="宋体" w:hAnsi="宋体" w:hint="eastAsia"/>
+          <w:b/>
+        </w:rPr>
+        <w:t>消极抗战</w:t>
+      </w:r>
+    </w:p>
+    <w:p>
+      <w:pPr>
+        <w:spacing w:line="360" w:lineRule="auto"/>
+        <w:rPr>
+          <w:rFonts w:ascii="宋体" w:eastAsia="宋体" w:hAnsi="宋体"/>
+        </w:rPr>
+      </w:pPr>
+      <w:r>
+        <w:rPr>
+          <w:rFonts w:ascii="宋体" w:eastAsia="宋体" w:hAnsi="宋体" w:hint="eastAsia"/>
+        </w:rPr>
+        <w:t>抗战进入相持阶段后，日本发现</w:t>
+      </w:r>
+      <w:r>
+        <w:rPr>
+          <w:rFonts w:ascii="宋体" w:eastAsia="宋体" w:hAnsi="宋体" w:hint="eastAsia"/>
+        </w:rPr>
+        <w:t>中国军民</w:t>
+      </w:r>
+      <w:r>
+        <w:rPr>
+          <w:rFonts w:ascii="宋体" w:eastAsia="宋体" w:hAnsi="宋体" w:hint="eastAsia"/>
+        </w:rPr>
+        <w:t>实在是太难对付了，他们</w:t>
+      </w:r>
+      <w:r>
+        <w:rPr>
+          <w:rFonts w:ascii="宋体" w:eastAsia="宋体" w:hAnsi="宋体" w:hint="eastAsia"/>
+        </w:rPr>
+        <w:t>奋勇抵抗，</w:t>
+      </w:r>
+      <w:r>
+        <w:rPr>
+          <w:rFonts w:ascii="宋体" w:eastAsia="宋体" w:hAnsi="宋体" w:hint="eastAsia"/>
+        </w:rPr>
+        <w:t>不怕死，我们很难从正面攻破，那怎么办？改变张略，他们不再打速战速决的战略方针，你们跟我打持久战，好我奉陪到底。但是我不跟你硬碰硬打，我想法让你投降。</w:t>
+      </w:r>
+      <w:r>
+        <w:rPr>
+          <w:rFonts w:ascii="宋体" w:eastAsia="宋体" w:hAnsi="宋体" w:hint="eastAsia"/>
+        </w:rPr>
+        <w:t>于是他们采取</w:t>
+      </w:r>
+      <w:r>
+        <w:rPr>
+          <w:rFonts w:ascii="宋体" w:eastAsia="宋体" w:hAnsi="宋体" w:hint="eastAsia"/>
+          <w:b/>
+        </w:rPr>
+        <w:t>政治诱降为主、军事打击为辅</w:t>
+      </w:r>
+      <w:r>
+        <w:rPr>
+          <w:rFonts w:ascii="宋体" w:eastAsia="宋体" w:hAnsi="宋体" w:hint="eastAsia"/>
+        </w:rPr>
+        <w:t xml:space="preserve">的策略， </w:t>
+      </w:r>
+      <w:r>
+        <w:rPr>
+          <w:rFonts w:ascii="宋体" w:eastAsia="宋体" w:hAnsi="宋体" w:hint="eastAsia"/>
+        </w:rPr>
+        <w:t>1</w:t>
+      </w:r>
+      <w:r>
+        <w:rPr>
+          <w:rFonts w:ascii="宋体" w:eastAsia="宋体" w:hAnsi="宋体"/>
+        </w:rPr>
+        <w:t>938</w:t>
+      </w:r>
+      <w:r>
+        <w:rPr>
+          <w:rFonts w:ascii="宋体" w:eastAsia="宋体" w:hAnsi="宋体" w:hint="eastAsia"/>
+        </w:rPr>
+        <w:t>年1</w:t>
+      </w:r>
+      <w:r>
+        <w:rPr>
+          <w:rFonts w:ascii="宋体" w:eastAsia="宋体" w:hAnsi="宋体"/>
+        </w:rPr>
+        <w:t>1</w:t>
+      </w:r>
+      <w:r>
+        <w:rPr>
+          <w:rFonts w:ascii="宋体" w:eastAsia="宋体" w:hAnsi="宋体" w:hint="eastAsia"/>
+        </w:rPr>
+        <w:t>月，日本政府提出“</w:t>
+      </w:r>
+      <w:r>
+        <w:rPr>
+          <w:rFonts w:ascii="宋体" w:eastAsia="宋体" w:hAnsi="宋体" w:hint="eastAsia"/>
+        </w:rPr>
+        <w:t>善邻友好，共同防共，经济提携</w:t>
+      </w:r>
+      <w:r>
+        <w:rPr>
+          <w:rFonts w:ascii="宋体" w:eastAsia="宋体" w:hAnsi="宋体" w:hint="eastAsia"/>
+        </w:rPr>
+        <w:t>”的对华三原则。</w:t>
+      </w:r>
+      <w:r>
+        <w:rPr>
+          <w:rFonts w:ascii="宋体" w:eastAsia="宋体" w:hAnsi="宋体" w:hint="eastAsia"/>
+        </w:rPr>
+        <w:t>你不是讨厌共产党吗？我帮你对付共产党。你投降，咱俩一起治理中国。</w:t>
+      </w:r>
+      <w:r>
+        <w:rPr>
+          <w:rFonts w:ascii="宋体" w:eastAsia="宋体" w:hAnsi="宋体" w:hint="eastAsia"/>
+        </w:rPr>
+        <w:t>蒋介石上没</w:t>
+      </w:r>
+      <w:proofErr w:type="gramStart"/>
+      <w:r>
+        <w:rPr>
+          <w:rFonts w:ascii="宋体" w:eastAsia="宋体" w:hAnsi="宋体" w:hint="eastAsia"/>
+        </w:rPr>
+        <w:t>上勾</w:t>
+      </w:r>
+      <w:proofErr w:type="gramEnd"/>
+      <w:r>
+        <w:rPr>
+          <w:rFonts w:ascii="宋体" w:eastAsia="宋体" w:hAnsi="宋体" w:hint="eastAsia"/>
+        </w:rPr>
+        <w:t>？上钩了，他表面上依然重申坚持持久抗战，但实际上他的对内对外政策发生了重大变化。1</w:t>
+      </w:r>
+      <w:r>
+        <w:rPr>
+          <w:rFonts w:ascii="宋体" w:eastAsia="宋体" w:hAnsi="宋体"/>
+        </w:rPr>
+        <w:t>939</w:t>
+      </w:r>
+      <w:r>
+        <w:rPr>
+          <w:rFonts w:ascii="宋体" w:eastAsia="宋体" w:hAnsi="宋体" w:hint="eastAsia"/>
+        </w:rPr>
+        <w:t>年1月，国民党</w:t>
+      </w:r>
+      <w:r>
+        <w:rPr>
+          <w:rFonts w:ascii="宋体" w:eastAsia="宋体" w:hAnsi="宋体" w:hint="eastAsia"/>
+          <w:b/>
+        </w:rPr>
+        <w:t>五届五中全会</w:t>
+      </w:r>
+      <w:r>
+        <w:rPr>
+          <w:rFonts w:ascii="宋体" w:eastAsia="宋体" w:hAnsi="宋体" w:hint="eastAsia"/>
+        </w:rPr>
+        <w:t>决定成立“防共委员会”，确定了</w:t>
+      </w:r>
+      <w:r>
+        <w:rPr>
+          <w:rFonts w:ascii="宋体" w:eastAsia="宋体" w:hAnsi="宋体" w:hint="eastAsia"/>
+          <w:b/>
+        </w:rPr>
+        <w:t>防共……反共</w:t>
+      </w:r>
+      <w:r>
+        <w:rPr>
+          <w:rFonts w:ascii="宋体" w:eastAsia="宋体" w:hAnsi="宋体" w:hint="eastAsia"/>
+        </w:rPr>
+        <w:t>的方针。</w:t>
+      </w:r>
+      <w:r>
+        <w:rPr>
+          <w:rFonts w:ascii="宋体" w:eastAsia="宋体" w:hAnsi="宋体" w:hint="eastAsia"/>
+        </w:rPr>
+        <w:t>标志着国民党由片面抗战逐步转变为消极抗战。（</w:t>
+      </w:r>
+      <w:r>
+        <w:rPr>
+          <w:rFonts w:ascii="宋体" w:eastAsia="宋体" w:hAnsi="宋体" w:hint="eastAsia"/>
+          <w:b/>
+        </w:rPr>
+        <w:t>溶共</w:t>
+      </w:r>
+      <w:r>
+        <w:rPr>
+          <w:rFonts w:ascii="宋体" w:eastAsia="宋体" w:hAnsi="宋体" w:hint="eastAsia"/>
+        </w:rPr>
+        <w:t>：</w:t>
+      </w:r>
+      <w:r>
+        <w:rPr>
+          <w:rFonts w:ascii="宋体" w:eastAsia="宋体" w:hAnsi="宋体" w:hint="eastAsia"/>
+        </w:rPr>
+        <w:t>派遣间谍对共产党中的信仰不坚定人员进行策反</w:t>
+      </w:r>
+      <w:r>
+        <w:rPr>
+          <w:rFonts w:ascii="宋体" w:eastAsia="宋体" w:hAnsi="宋体"/>
+        </w:rPr>
+        <w:t>,并使其脱离共产党,从而达到瓦解共产党的目的,从字面理解就是像水溶解一样融化共产党。</w:t>
+      </w:r>
+      <w:r>
+        <w:rPr>
+          <w:rFonts w:ascii="宋体" w:eastAsia="宋体" w:hAnsi="宋体" w:hint="eastAsia"/>
+        </w:rPr>
+        <w:t>）</w:t>
+      </w:r>
+    </w:p>
+    <w:p>
+      <w:pPr>
+        <w:spacing w:line="360" w:lineRule="auto"/>
+        <w:rPr>
+          <w:rFonts w:ascii="宋体" w:eastAsia="宋体" w:hAnsi="宋体"/>
+        </w:rPr>
+      </w:pPr>
+      <w:r>
+        <w:rPr>
+          <w:rFonts w:ascii="宋体" w:eastAsia="宋体" w:hAnsi="宋体" w:hint="eastAsia"/>
+        </w:rPr>
+        <w:t>正是因为他们消极抗战，所以国民党很晚才正式对日宣战，在</w:t>
+      </w:r>
+      <w:r>
+        <w:rPr>
+          <w:rFonts w:ascii="宋体" w:eastAsia="宋体" w:hAnsi="宋体" w:hint="eastAsia"/>
+          <w:b/>
+        </w:rPr>
+        <w:t>1</w:t>
+      </w:r>
+      <w:r>
+        <w:rPr>
+          <w:rFonts w:ascii="宋体" w:eastAsia="宋体" w:hAnsi="宋体"/>
+          <w:b/>
+        </w:rPr>
+        <w:t>941</w:t>
+      </w:r>
+      <w:r>
+        <w:rPr>
+          <w:rFonts w:ascii="宋体" w:eastAsia="宋体" w:hAnsi="宋体" w:hint="eastAsia"/>
+          <w:b/>
+        </w:rPr>
+        <w:t>年1</w:t>
+      </w:r>
+      <w:r>
+        <w:rPr>
+          <w:rFonts w:ascii="宋体" w:eastAsia="宋体" w:hAnsi="宋体"/>
+          <w:b/>
+        </w:rPr>
+        <w:t>2</w:t>
+      </w:r>
+      <w:r>
+        <w:rPr>
+          <w:rFonts w:ascii="宋体" w:eastAsia="宋体" w:hAnsi="宋体" w:hint="eastAsia"/>
+          <w:b/>
+        </w:rPr>
+        <w:t>月8日</w:t>
+      </w:r>
+      <w:r>
+        <w:rPr>
+          <w:rFonts w:ascii="宋体" w:eastAsia="宋体" w:hAnsi="宋体" w:hint="eastAsia"/>
+        </w:rPr>
+        <w:t>，日军偷袭珍珠港，太平洋战争爆发</w:t>
+      </w:r>
+      <w:r>
+        <w:rPr>
+          <w:rFonts w:ascii="宋体" w:eastAsia="宋体" w:hAnsi="宋体" w:hint="eastAsia"/>
+        </w:rPr>
+        <w:t>。美、英等国对日宣战，蒋介石不是一直受美国的扶植吗，一看美国对日宣战了，那我也紧随大哥的步伐</w:t>
+      </w:r>
+      <w:r>
+        <w:rPr>
+          <w:rFonts w:ascii="宋体" w:eastAsia="宋体" w:hAnsi="宋体" w:hint="eastAsia"/>
+        </w:rPr>
+        <w:t>表</w:t>
+      </w:r>
+      <w:proofErr w:type="gramStart"/>
+      <w:r>
+        <w:rPr>
+          <w:rFonts w:ascii="宋体" w:eastAsia="宋体" w:hAnsi="宋体" w:hint="eastAsia"/>
+        </w:rPr>
+        <w:t>个</w:t>
+      </w:r>
+      <w:proofErr w:type="gramEnd"/>
+      <w:r>
+        <w:rPr>
+          <w:rFonts w:ascii="宋体" w:eastAsia="宋体" w:hAnsi="宋体" w:hint="eastAsia"/>
+        </w:rPr>
+        <w:t>态</w:t>
+      </w:r>
+      <w:r>
+        <w:rPr>
+          <w:rFonts w:ascii="宋体" w:eastAsia="宋体" w:hAnsi="宋体" w:hint="eastAsia"/>
+        </w:rPr>
+        <w:t>吧，所以他在这个时候才</w:t>
+      </w:r>
+      <w:r>
+        <w:rPr>
+          <w:rFonts w:ascii="宋体" w:eastAsia="宋体" w:hAnsi="宋体" w:hint="eastAsia"/>
+        </w:rPr>
+        <w:t>对日宣战。</w:t>
+      </w:r>
+    </w:p>
+    <w:p>
+      <w:pPr>
+        <w:spacing w:line="360" w:lineRule="auto"/>
+        <w:rPr>
+          <w:rFonts w:ascii="宋体" w:eastAsia="宋体" w:hAnsi="宋体"/>
+        </w:rPr>
+      </w:pPr>
+      <w:r>
+        <w:rPr>
+          <w:rFonts w:ascii="宋体" w:eastAsia="宋体" w:hAnsi="宋体" w:hint="eastAsia"/>
+        </w:rPr>
+        <w:t>回到这个事件上，虽然</w:t>
+      </w:r>
+      <w:r>
+        <w:rPr>
+          <w:rFonts w:ascii="宋体" w:eastAsia="宋体" w:hAnsi="宋体" w:hint="eastAsia"/>
+        </w:rPr>
+        <w:t>日军方面的方针是政治诱降为主，还有个军事打击为辅呢，我没说你不抵抗了我就不打你了。所以他们为了巩固占领区，又对国民党发动了若干次攻击性打击。国民党军队节节抵抗，大体上保住了西南、西北大后方地区。其中也有一些将士牺牲了。1</w:t>
+      </w:r>
+      <w:r>
+        <w:rPr>
+          <w:rFonts w:ascii="宋体" w:eastAsia="宋体" w:hAnsi="宋体"/>
+        </w:rPr>
+        <w:t>940</w:t>
+      </w:r>
+      <w:r>
+        <w:rPr>
+          <w:rFonts w:ascii="宋体" w:eastAsia="宋体" w:hAnsi="宋体" w:hint="eastAsia"/>
+        </w:rPr>
+        <w:t>年5月，</w:t>
+      </w:r>
+      <w:r>
+        <w:rPr>
+          <w:rFonts w:ascii="宋体" w:eastAsia="宋体" w:hAnsi="宋体" w:hint="eastAsia"/>
+          <w:b/>
+        </w:rPr>
+        <w:t>枣宜会战</w:t>
+      </w:r>
+      <w:r>
+        <w:rPr>
+          <w:rFonts w:ascii="宋体" w:eastAsia="宋体" w:hAnsi="宋体" w:hint="eastAsia"/>
+        </w:rPr>
+        <w:t>中，第3</w:t>
+      </w:r>
+      <w:r>
+        <w:rPr>
+          <w:rFonts w:ascii="宋体" w:eastAsia="宋体" w:hAnsi="宋体"/>
+        </w:rPr>
+        <w:t>3</w:t>
+      </w:r>
+      <w:r>
+        <w:rPr>
+          <w:rFonts w:ascii="宋体" w:eastAsia="宋体" w:hAnsi="宋体" w:hint="eastAsia"/>
+        </w:rPr>
+        <w:t>集团军总司令</w:t>
+      </w:r>
+      <w:r>
+        <w:rPr>
+          <w:rFonts w:ascii="宋体" w:eastAsia="宋体" w:hAnsi="宋体" w:hint="eastAsia"/>
+          <w:b/>
+        </w:rPr>
+        <w:t>张自忠</w:t>
+      </w:r>
+      <w:r>
+        <w:rPr>
+          <w:rFonts w:ascii="宋体" w:eastAsia="宋体" w:hAnsi="宋体" w:hint="eastAsia"/>
+        </w:rPr>
+        <w:t>殉国。</w:t>
+      </w:r>
+      <w:r>
+        <w:rPr>
+          <w:rFonts w:ascii="宋体" w:eastAsia="宋体" w:hAnsi="宋体" w:hint="eastAsia"/>
+        </w:rPr>
+        <w:t>……中国陆军第2</w:t>
+      </w:r>
+      <w:r>
+        <w:rPr>
+          <w:rFonts w:ascii="宋体" w:eastAsia="宋体" w:hAnsi="宋体"/>
+        </w:rPr>
+        <w:t>00</w:t>
+      </w:r>
+      <w:r>
+        <w:rPr>
+          <w:rFonts w:ascii="宋体" w:eastAsia="宋体" w:hAnsi="宋体" w:hint="eastAsia"/>
+        </w:rPr>
+        <w:t>师师长</w:t>
+      </w:r>
+      <w:r>
+        <w:rPr>
+          <w:rFonts w:ascii="宋体" w:eastAsia="宋体" w:hAnsi="宋体" w:hint="eastAsia"/>
+          <w:b/>
+        </w:rPr>
+        <w:t>戴安澜</w:t>
+      </w:r>
+      <w:r>
+        <w:rPr>
+          <w:rFonts w:ascii="宋体" w:eastAsia="宋体" w:hAnsi="宋体" w:hint="eastAsia"/>
+        </w:rPr>
+        <w:t>在缅北殉国。</w:t>
+      </w:r>
+      <w:proofErr w:type="gramStart"/>
+      <w:r>
+        <w:rPr>
+          <w:rFonts w:ascii="宋体" w:eastAsia="宋体" w:hAnsi="宋体" w:hint="eastAsia"/>
+          <w:color w:val="808080" w:themeColor="background1" w:themeShade="80"/>
+        </w:rPr>
+        <w:t>不</w:t>
+      </w:r>
+      <w:proofErr w:type="gramEnd"/>
+      <w:r>
+        <w:rPr>
+          <w:rFonts w:ascii="宋体" w:eastAsia="宋体" w:hAnsi="宋体" w:hint="eastAsia"/>
+          <w:color w:val="808080" w:themeColor="background1" w:themeShade="80"/>
+        </w:rPr>
+        <w:t>光是这次作战，中国远征军还在1</w:t>
+      </w:r>
+      <w:r>
+        <w:rPr>
+          <w:rFonts w:ascii="宋体" w:eastAsia="宋体" w:hAnsi="宋体"/>
+          <w:color w:val="808080" w:themeColor="background1" w:themeShade="80"/>
+        </w:rPr>
+        <w:t>942</w:t>
+      </w:r>
+      <w:r>
+        <w:rPr>
+          <w:rFonts w:ascii="宋体" w:eastAsia="宋体" w:hAnsi="宋体" w:hint="eastAsia"/>
+          <w:color w:val="808080" w:themeColor="background1" w:themeShade="80"/>
+        </w:rPr>
+        <w:t>年4月解救了被日军围困的英军7</w:t>
+      </w:r>
+      <w:r>
+        <w:rPr>
+          <w:rFonts w:ascii="宋体" w:eastAsia="宋体" w:hAnsi="宋体"/>
+          <w:color w:val="808080" w:themeColor="background1" w:themeShade="80"/>
+        </w:rPr>
+        <w:t>000</w:t>
+      </w:r>
+      <w:r>
+        <w:rPr>
+          <w:rFonts w:ascii="宋体" w:eastAsia="宋体" w:hAnsi="宋体" w:hint="eastAsia"/>
+          <w:color w:val="808080" w:themeColor="background1" w:themeShade="80"/>
+        </w:rPr>
+        <w:t>多人，受到了国际上的赞誉。</w:t>
+      </w:r>
+      <w:r>
+        <w:rPr>
+          <w:rFonts w:ascii="宋体" w:eastAsia="宋体" w:hAnsi="宋体" w:hint="eastAsia"/>
+        </w:rPr>
+        <w:t>虽然蒋介石是消极抗战，但是这些牺牲的爱国将领是值得我们</w:t>
       </w:r>
       <w:r>
         <w:rPr>
           <w:rFonts w:ascii="宋体" w:eastAsia="宋体" w:hAnsi="宋体" w:hint="eastAsia"/>
         </w:rPr>
         <w:lastRenderedPageBreak/>
-        <w:t>会战、武汉会战等一系列大战役。1</w:t>
-      </w:r>
-      <w:r>
-        <w:rPr>
-          <w:rFonts w:ascii="宋体" w:eastAsia="宋体" w:hAnsi="宋体"/>
+        <w:t>铭记的。</w:t>
+      </w:r>
+    </w:p>
+    <w:p>
+      <w:pPr>
+        <w:spacing w:line="360" w:lineRule="auto"/>
+        <w:rPr>
+          <w:rFonts w:ascii="宋体" w:eastAsia="宋体" w:hAnsi="宋体"/>
+        </w:rPr>
+      </w:pPr>
+      <w:r>
+        <w:rPr>
+          <w:rFonts w:ascii="宋体" w:eastAsia="宋体" w:hAnsi="宋体" w:hint="eastAsia"/>
+        </w:rPr>
+        <w:t>（</w:t>
+      </w:r>
+      <w:r>
+        <w:rPr>
+          <w:rFonts w:ascii="宋体" w:eastAsia="宋体" w:hAnsi="宋体" w:hint="eastAsia"/>
+          <w:b/>
+        </w:rPr>
+        <w:t>片面抗战</w:t>
+      </w:r>
+      <w:r>
+        <w:rPr>
+          <w:rFonts w:ascii="宋体" w:eastAsia="宋体" w:hAnsi="宋体" w:hint="eastAsia"/>
+        </w:rPr>
+        <w:t>路线指的是：</w:t>
+      </w:r>
+    </w:p>
+    <w:p>
+      <w:pPr>
+        <w:spacing w:line="360" w:lineRule="auto"/>
+        <w:rPr>
+          <w:rFonts w:ascii="宋体" w:eastAsia="宋体" w:hAnsi="宋体"/>
+        </w:rPr>
+      </w:pPr>
+      <w:r>
+        <w:rPr>
+          <w:rFonts w:ascii="宋体" w:eastAsia="宋体" w:hAnsi="宋体"/>
+        </w:rPr>
+        <w:t>1、国民党不发动与武装人民群众，实行一条单纯政府的与军队的片面抗战路线。</w:t>
+      </w:r>
+    </w:p>
+    <w:p>
+      <w:pPr>
+        <w:spacing w:line="360" w:lineRule="auto"/>
+        <w:rPr>
+          <w:rFonts w:ascii="宋体" w:eastAsia="宋体" w:hAnsi="宋体"/>
+        </w:rPr>
+      </w:pPr>
+      <w:r>
+        <w:rPr>
+          <w:rFonts w:ascii="宋体" w:eastAsia="宋体" w:hAnsi="宋体"/>
+        </w:rPr>
+        <w:t>2、是由国民政府和军队包办抗战,依靠英美等国的"外援",不给人民以抗日所必需的民主自由权利。</w:t>
+      </w:r>
+    </w:p>
+    <w:p>
+      <w:pPr>
+        <w:spacing w:line="360" w:lineRule="auto"/>
+        <w:rPr>
+          <w:rFonts w:ascii="宋体" w:eastAsia="宋体" w:hAnsi="宋体"/>
+        </w:rPr>
+      </w:pPr>
+      <w:r>
+        <w:rPr>
+          <w:rFonts w:ascii="宋体" w:eastAsia="宋体" w:hAnsi="宋体"/>
+        </w:rPr>
+        <w:t>3、是由国民政府的阶级本质决定的,国民政府代表大地主大资产阶级的利益,与广大工农群众处于阶级对立状态,因此不愿意让人民的力量在抗战中发展壮大,从而威胁其目后的统治。</w:t>
+      </w:r>
+    </w:p>
+    <w:p>
+      <w:pPr>
+        <w:spacing w:line="360" w:lineRule="auto"/>
+        <w:rPr>
+          <w:rFonts w:ascii="宋体" w:eastAsia="宋体" w:hAnsi="宋体"/>
+        </w:rPr>
+      </w:pPr>
+      <w:r>
+        <w:rPr>
+          <w:rFonts w:ascii="宋体" w:eastAsia="宋体" w:hAnsi="宋体" w:hint="eastAsia"/>
+          <w:b/>
+        </w:rPr>
+        <w:t>消极抗战</w:t>
+      </w:r>
+      <w:r>
+        <w:rPr>
+          <w:rFonts w:ascii="宋体" w:eastAsia="宋体" w:hAnsi="宋体" w:hint="eastAsia"/>
+        </w:rPr>
+        <w:t>：个人理解佛系抗战。</w:t>
+      </w:r>
+      <w:r>
+        <w:rPr>
+          <w:rFonts w:ascii="宋体" w:eastAsia="宋体" w:hAnsi="宋体" w:hint="eastAsia"/>
+        </w:rPr>
+        <w:t>你来打，我就打；你不动，我不打；中央军，亲宝贝；地方系，后娘养；打残了，就收编；打没了，就算了</w:t>
+      </w:r>
+      <w:r>
+        <w:rPr>
+          <w:rFonts w:ascii="宋体" w:eastAsia="宋体" w:hAnsi="宋体" w:hint="eastAsia"/>
+        </w:rPr>
+        <w:t>）</w:t>
+      </w:r>
+    </w:p>
+    <w:p>
+      <w:pPr>
+        <w:spacing w:line="360" w:lineRule="auto"/>
+        <w:rPr>
+          <w:rFonts w:ascii="宋体" w:eastAsia="宋体" w:hAnsi="宋体" w:hint="eastAsia"/>
+        </w:rPr>
+      </w:pPr>
+    </w:p>
+    <w:p>
+      <w:pPr>
+        <w:spacing w:line="360" w:lineRule="auto"/>
+        <w:rPr>
+          <w:rFonts w:ascii="宋体" w:eastAsia="宋体" w:hAnsi="宋体"/>
+          <w:b/>
+        </w:rPr>
+      </w:pPr>
+      <w:r>
+        <w:rPr>
+          <w:rFonts w:ascii="宋体" w:eastAsia="宋体" w:hAnsi="宋体" w:hint="eastAsia"/>
+          <w:b/>
+        </w:rPr>
+        <w:t>击退国民党的反共摩擦</w:t>
+      </w:r>
+    </w:p>
+    <w:p>
+      <w:pPr>
+        <w:spacing w:line="360" w:lineRule="auto"/>
+        <w:rPr>
+          <w:rFonts w:ascii="宋体" w:eastAsia="宋体" w:hAnsi="宋体"/>
+        </w:rPr>
+      </w:pPr>
+      <w:r>
+        <w:rPr>
+          <w:rFonts w:ascii="宋体" w:eastAsia="宋体" w:hAnsi="宋体" w:hint="eastAsia"/>
+        </w:rPr>
+        <w:t>刚才说蒋介石消极抗日，不拿出大波兵力去打日本人，他给自己保存实力，打共产党，打共产党领导的八路军、新四军，从而制造了多次反共摩擦事件。</w:t>
+      </w:r>
+    </w:p>
+    <w:p>
+      <w:pPr>
+        <w:spacing w:line="360" w:lineRule="auto"/>
+        <w:rPr>
+          <w:rFonts w:ascii="宋体" w:eastAsia="宋体" w:hAnsi="宋体"/>
+        </w:rPr>
+      </w:pPr>
+      <w:r>
+        <w:rPr>
+          <w:rFonts w:ascii="宋体" w:eastAsia="宋体" w:hAnsi="宋体" w:hint="eastAsia"/>
+          <w:b/>
+        </w:rPr>
+        <w:t>第一次</w:t>
+      </w:r>
+      <w:r>
+        <w:rPr>
+          <w:rFonts w:ascii="宋体" w:eastAsia="宋体" w:hAnsi="宋体" w:hint="eastAsia"/>
+        </w:rPr>
+        <w:t>：……</w:t>
+      </w:r>
+      <w:r>
+        <w:rPr>
+          <w:rFonts w:ascii="宋体" w:eastAsia="宋体" w:hAnsi="宋体" w:hint="eastAsia"/>
+        </w:rPr>
+        <w:t>胡宗南：</w:t>
+      </w:r>
+      <w:r>
+        <w:rPr>
+          <w:rFonts w:ascii="宋体" w:eastAsia="宋体" w:hAnsi="宋体"/>
+        </w:rPr>
+        <w:t>国民革命军第一战区司令长官</w:t>
+      </w:r>
+      <w:r>
+        <w:rPr>
+          <w:rFonts w:ascii="宋体" w:eastAsia="宋体" w:hAnsi="宋体" w:hint="eastAsia"/>
+        </w:rPr>
+        <w:t>。</w:t>
+      </w:r>
+      <w:r>
+        <w:rPr>
+          <w:rFonts w:ascii="宋体" w:eastAsia="宋体" w:hAnsi="宋体" w:hint="eastAsia"/>
+          <w:b/>
+        </w:rPr>
+        <w:t>进攻陕甘宁边区</w:t>
+      </w:r>
+      <w:r>
+        <w:rPr>
+          <w:rFonts w:ascii="宋体" w:eastAsia="宋体" w:hAnsi="宋体" w:hint="eastAsia"/>
+        </w:rPr>
+        <w:t>的淳化、旬邑、正宁、宁县、镇原五座县城。</w:t>
+      </w:r>
+      <w:r>
+        <w:rPr>
+          <w:rFonts w:ascii="宋体" w:eastAsia="宋体" w:hAnsi="宋体" w:hint="eastAsia"/>
+        </w:rPr>
+        <w:t>这还不够，</w:t>
+      </w:r>
+      <w:r>
+        <w:rPr>
+          <w:rFonts w:ascii="宋体" w:eastAsia="宋体" w:hAnsi="宋体" w:hint="eastAsia"/>
+        </w:rPr>
+        <w:t>山西</w:t>
+      </w:r>
+      <w:r>
+        <w:rPr>
+          <w:rFonts w:ascii="宋体" w:eastAsia="宋体" w:hAnsi="宋体" w:hint="eastAsia"/>
+        </w:rPr>
+        <w:t>那边也没放过。1</w:t>
+      </w:r>
+      <w:r>
+        <w:rPr>
+          <w:rFonts w:ascii="宋体" w:eastAsia="宋体" w:hAnsi="宋体"/>
+        </w:rPr>
+        <w:t>2</w:t>
+      </w:r>
+      <w:r>
+        <w:rPr>
+          <w:rFonts w:ascii="宋体" w:eastAsia="宋体" w:hAnsi="宋体" w:hint="eastAsia"/>
+        </w:rPr>
+        <w:t>月，</w:t>
+      </w:r>
+      <w:r>
+        <w:rPr>
+          <w:rFonts w:ascii="宋体" w:eastAsia="宋体" w:hAnsi="宋体" w:hint="eastAsia"/>
+        </w:rPr>
+        <w:t>阎锡山发动了“十二月事变”，进攻</w:t>
+      </w:r>
+      <w:r>
+        <w:rPr>
+          <w:rFonts w:ascii="宋体" w:eastAsia="宋体" w:hAnsi="宋体" w:hint="eastAsia"/>
+        </w:rPr>
+        <w:t>了八路军的几个纵队和支队</w:t>
+      </w:r>
+      <w:r>
+        <w:rPr>
+          <w:rFonts w:ascii="宋体" w:eastAsia="宋体" w:hAnsi="宋体" w:hint="eastAsia"/>
+          <w:color w:val="808080" w:themeColor="background1" w:themeShade="80"/>
+        </w:rPr>
+        <w:t>，摧毁了沁水等七个县的抗日政权。除此之外还有冀南豫北地区。1</w:t>
+      </w:r>
+      <w:r>
+        <w:rPr>
+          <w:rFonts w:ascii="宋体" w:eastAsia="宋体" w:hAnsi="宋体"/>
+          <w:color w:val="808080" w:themeColor="background1" w:themeShade="80"/>
+        </w:rPr>
+        <w:t>940</w:t>
+      </w:r>
+      <w:r>
+        <w:rPr>
+          <w:rFonts w:ascii="宋体" w:eastAsia="宋体" w:hAnsi="宋体" w:hint="eastAsia"/>
+          <w:color w:val="808080" w:themeColor="background1" w:themeShade="80"/>
+        </w:rPr>
+        <w:t>年春，第十军团总司令石友三 部发起的进攻。</w:t>
+      </w:r>
+      <w:r>
+        <w:rPr>
+          <w:rFonts w:ascii="宋体" w:eastAsia="宋体" w:hAnsi="宋体" w:hint="eastAsia"/>
+        </w:rPr>
+        <w:t>总之这些反共摩擦事件</w:t>
+      </w:r>
+      <w:r>
+        <w:rPr>
+          <w:rFonts w:ascii="宋体" w:eastAsia="宋体" w:hAnsi="宋体" w:hint="eastAsia"/>
+        </w:rPr>
+        <w:t>使抗日民族统一战线面临着严重危机。</w:t>
+      </w:r>
+    </w:p>
+    <w:p>
+      <w:pPr>
+        <w:spacing w:line="360" w:lineRule="auto"/>
+        <w:rPr>
+          <w:rFonts w:ascii="宋体" w:eastAsia="宋体" w:hAnsi="宋体"/>
+        </w:rPr>
+      </w:pPr>
+      <w:r>
+        <w:rPr>
+          <w:rFonts w:ascii="宋体" w:eastAsia="宋体" w:hAnsi="宋体" w:hint="eastAsia"/>
+          <w:b/>
+        </w:rPr>
+        <w:t>第二次</w:t>
+      </w:r>
+      <w:r>
+        <w:rPr>
+          <w:rFonts w:ascii="宋体" w:eastAsia="宋体" w:hAnsi="宋体" w:hint="eastAsia"/>
+        </w:rPr>
+        <w:t>：</w:t>
+      </w:r>
+      <w:r>
+        <w:rPr>
+          <w:rFonts w:ascii="宋体" w:eastAsia="宋体" w:hAnsi="宋体" w:hint="eastAsia"/>
+        </w:rPr>
+        <w:t>第一次反共高潮结束没多久，又闹起了第二次，就是1</w:t>
+      </w:r>
+      <w:r>
+        <w:rPr>
+          <w:rFonts w:ascii="宋体" w:eastAsia="宋体" w:hAnsi="宋体"/>
+        </w:rPr>
+        <w:t>941</w:t>
+      </w:r>
+      <w:r>
+        <w:rPr>
+          <w:rFonts w:ascii="宋体" w:eastAsia="宋体" w:hAnsi="宋体" w:hint="eastAsia"/>
+        </w:rPr>
+        <w:t>年发生的皖南事变。皖南事变之前，</w:t>
+      </w:r>
+      <w:r>
+        <w:rPr>
+          <w:rFonts w:ascii="宋体" w:eastAsia="宋体" w:hAnsi="宋体" w:hint="eastAsia"/>
+        </w:rPr>
+        <w:t>国民党政府</w:t>
+      </w:r>
+      <w:r>
+        <w:rPr>
+          <w:rFonts w:ascii="宋体" w:eastAsia="宋体" w:hAnsi="宋体" w:hint="eastAsia"/>
+        </w:rPr>
+        <w:t>以长官的</w:t>
+      </w:r>
+      <w:r>
+        <w:rPr>
+          <w:rFonts w:ascii="宋体" w:eastAsia="宋体" w:hAnsi="宋体" w:hint="eastAsia"/>
+        </w:rPr>
+        <w:t>身份</w:t>
+      </w:r>
+      <w:r>
+        <w:rPr>
+          <w:rFonts w:ascii="宋体" w:eastAsia="宋体" w:hAnsi="宋体" w:hint="eastAsia"/>
+        </w:rPr>
+        <w:t>限令新四军以及八路军必须北移，对于这一特别的做法，中国共产党则是从整个战争的大局出发，决定妥协国民党的做派，但是新四军在北移的过程中，却遭到了国民党突如其来的猛烈打击，</w:t>
+      </w:r>
+      <w:r>
+        <w:rPr>
+          <w:rFonts w:ascii="宋体" w:eastAsia="宋体" w:hAnsi="宋体" w:hint="eastAsia"/>
+        </w:rPr>
+        <w:t>蒋介石</w:t>
+      </w:r>
+      <w:r>
+        <w:rPr>
+          <w:rFonts w:ascii="宋体" w:eastAsia="宋体" w:hAnsi="宋体" w:hint="eastAsia"/>
+        </w:rPr>
+        <w:t>诬陷新四军叛变，我要清理叛徒，于是对新四军大开杀戒，还宣布</w:t>
+      </w:r>
+      <w:r>
+        <w:rPr>
+          <w:rFonts w:ascii="宋体" w:eastAsia="宋体" w:hAnsi="宋体" w:hint="eastAsia"/>
+          <w:b/>
+        </w:rPr>
+        <w:t>取消新四军番号</w:t>
+      </w:r>
+      <w:r>
+        <w:rPr>
+          <w:rFonts w:ascii="宋体" w:eastAsia="宋体" w:hAnsi="宋体" w:hint="eastAsia"/>
+        </w:rPr>
+        <w:t>。</w:t>
+      </w:r>
+      <w:r>
+        <w:rPr>
+          <w:rFonts w:ascii="宋体" w:eastAsia="宋体" w:hAnsi="宋体" w:hint="eastAsia"/>
+        </w:rPr>
+        <w:t>虽然</w:t>
+      </w:r>
+      <w:r>
+        <w:rPr>
+          <w:rFonts w:ascii="宋体" w:eastAsia="宋体" w:hAnsi="宋体" w:hint="eastAsia"/>
+        </w:rPr>
+        <w:t>新四军</w:t>
+      </w:r>
+      <w:r>
+        <w:rPr>
+          <w:rFonts w:ascii="宋体" w:eastAsia="宋体" w:hAnsi="宋体" w:hint="eastAsia"/>
+        </w:rPr>
+        <w:t>奋力反抗，经历了七天的浴血奋战，最终惨败。</w:t>
+      </w:r>
+      <w:r>
+        <w:rPr>
+          <w:rFonts w:ascii="宋体" w:eastAsia="宋体" w:hAnsi="宋体" w:hint="eastAsia"/>
+        </w:rPr>
+        <w:t>面对国民党这种倒行逆施的行为，</w:t>
+      </w:r>
+      <w:r>
+        <w:rPr>
+          <w:rFonts w:ascii="宋体" w:eastAsia="宋体" w:hAnsi="宋体" w:hint="eastAsia"/>
+        </w:rPr>
+        <w:t>新四军军长叶挺就去找国民党理论，但是被扣留了，副军长项英被叛徒杀害了。对于共产党来说，这对新四军的打击无疑是致命的。所以周恩来针对这起事变写了首诗《</w:t>
+      </w:r>
+      <w:r>
+        <w:rPr>
+          <w:rFonts w:ascii="宋体" w:eastAsia="宋体" w:hAnsi="宋体" w:hint="eastAsia"/>
+        </w:rPr>
+        <w:t>为江南死国难者志哀</w:t>
+      </w:r>
+      <w:r>
+        <w:rPr>
+          <w:rFonts w:ascii="宋体" w:eastAsia="宋体" w:hAnsi="宋体" w:hint="eastAsia"/>
+        </w:rPr>
+        <w:t>》……</w:t>
+      </w:r>
+      <w:r>
+        <w:rPr>
+          <w:rFonts w:ascii="宋体" w:eastAsia="宋体" w:hAnsi="宋体" w:hint="eastAsia"/>
+          <w:b/>
+        </w:rPr>
+        <w:t>江南一叶</w:t>
+      </w:r>
+      <w:r>
+        <w:rPr>
+          <w:rFonts w:ascii="宋体" w:eastAsia="宋体" w:hAnsi="宋体" w:hint="eastAsia"/>
+        </w:rPr>
+        <w:t>：这里指在江南地区坚持抗日卓</w:t>
+      </w:r>
+      <w:r>
+        <w:rPr>
+          <w:rFonts w:ascii="宋体" w:eastAsia="宋体" w:hAnsi="宋体" w:hint="eastAsia"/>
+        </w:rPr>
+        <w:t>、功勋卓著</w:t>
+      </w:r>
+      <w:r>
+        <w:rPr>
+          <w:rFonts w:ascii="宋体" w:eastAsia="宋体" w:hAnsi="宋体" w:hint="eastAsia"/>
+        </w:rPr>
+        <w:t>的新四军军长叶挺将军。</w:t>
+      </w:r>
+    </w:p>
+    <w:p>
+      <w:pPr>
+        <w:spacing w:line="360" w:lineRule="auto"/>
+        <w:rPr>
+          <w:rFonts w:ascii="宋体" w:eastAsia="宋体" w:hAnsi="宋体"/>
+        </w:rPr>
+      </w:pPr>
+      <w:r>
+        <w:rPr>
+          <w:rFonts w:ascii="宋体" w:eastAsia="宋体" w:hAnsi="宋体" w:hint="eastAsia"/>
+          <w:b/>
+        </w:rPr>
+        <w:t>第三次</w:t>
+      </w:r>
+      <w:r>
+        <w:rPr>
+          <w:rFonts w:ascii="宋体" w:eastAsia="宋体" w:hAnsi="宋体" w:hint="eastAsia"/>
+        </w:rPr>
+        <w:t>：共产党不是傻子，经过皖南事变这么惨痛的经历，他们不可能看不出国民党在盘算什么，于是就在国民党掀起第三次反共高潮的时候，共产党因为有了防备，及时发现并制止。</w:t>
+      </w:r>
+    </w:p>
+    <w:p>
+      <w:pPr>
+        <w:spacing w:line="360" w:lineRule="auto"/>
+        <w:rPr>
+          <w:rFonts w:ascii="宋体" w:eastAsia="宋体" w:hAnsi="宋体"/>
+          <w:b/>
+        </w:rPr>
+      </w:pPr>
+      <w:r>
+        <w:rPr>
+          <w:rFonts w:ascii="宋体" w:eastAsia="宋体" w:hAnsi="宋体" w:hint="eastAsia"/>
+          <w:b/>
+        </w:rPr>
+        <w:t>3</w:t>
+      </w:r>
+      <w:r>
+        <w:rPr>
+          <w:rFonts w:ascii="宋体" w:eastAsia="宋体" w:hAnsi="宋体"/>
+          <w:b/>
+        </w:rPr>
+        <w:t>.</w:t>
+      </w:r>
+      <w:r>
+        <w:rPr>
+          <w:rFonts w:ascii="宋体" w:eastAsia="宋体" w:hAnsi="宋体" w:hint="eastAsia"/>
+          <w:b/>
+        </w:rPr>
+        <w:t>大后方抗日民主运动及抗日文化工作</w:t>
+      </w:r>
+    </w:p>
+    <w:p>
+      <w:pPr>
+        <w:spacing w:line="360" w:lineRule="auto"/>
+        <w:rPr>
+          <w:rFonts w:ascii="宋体" w:eastAsia="宋体" w:hAnsi="宋体"/>
+        </w:rPr>
+      </w:pPr>
+      <w:r>
+        <w:rPr>
+          <w:rFonts w:ascii="宋体" w:eastAsia="宋体" w:hAnsi="宋体" w:hint="eastAsia"/>
+        </w:rPr>
+        <w:lastRenderedPageBreak/>
+        <w:t>国民党这块说完了，转换镜头聚焦到共产党这边，看大后方。</w:t>
+      </w:r>
+      <w:r>
+        <w:rPr>
+          <w:rFonts w:ascii="宋体" w:eastAsia="宋体" w:hAnsi="宋体" w:hint="eastAsia"/>
+        </w:rPr>
+        <w:t>抗战时期的国民党统治区被称为大后方。</w:t>
+      </w:r>
+      <w:r>
+        <w:rPr>
+          <w:rFonts w:ascii="宋体" w:eastAsia="宋体" w:hAnsi="宋体" w:hint="eastAsia"/>
+        </w:rPr>
+        <w:t>大后方最有突出特点的是宣传鼓动特别给力。</w:t>
+      </w:r>
+      <w:r>
+        <w:rPr>
+          <w:rFonts w:ascii="宋体" w:eastAsia="宋体" w:hAnsi="宋体" w:hint="eastAsia"/>
+        </w:rPr>
+        <w:t>自从全民族抗战开始后，大后方人民要求国民党坚持抗战，实行民主。</w:t>
+      </w:r>
+      <w:r>
+        <w:rPr>
+          <w:rFonts w:ascii="宋体" w:eastAsia="宋体" w:hAnsi="宋体" w:hint="eastAsia"/>
+        </w:rPr>
+        <w:t>又是成立机构，又是办报纸，还派战地记者去报道，目的就是团结全国人民，给作战士兵加油打气，鼓舞抗战士气……</w:t>
+      </w:r>
+      <w:r>
+        <w:rPr>
+          <w:rFonts w:ascii="宋体" w:eastAsia="宋体" w:hAnsi="宋体" w:hint="eastAsia"/>
+        </w:rPr>
+        <w:t>（</w:t>
+      </w:r>
+      <w:r>
+        <w:rPr>
+          <w:rFonts w:ascii="宋体" w:eastAsia="宋体" w:hAnsi="宋体" w:hint="eastAsia"/>
+        </w:rPr>
+        <w:t>《光明报》是梁漱溟创办的</w:t>
+      </w:r>
+      <w:r>
+        <w:rPr>
+          <w:rFonts w:ascii="宋体" w:eastAsia="宋体" w:hAnsi="宋体" w:hint="eastAsia"/>
+        </w:rPr>
+        <w:t>）</w:t>
+      </w:r>
+      <w:r>
+        <w:rPr>
+          <w:rFonts w:ascii="宋体" w:eastAsia="宋体" w:hAnsi="宋体" w:hint="eastAsia"/>
+        </w:rPr>
+        <w:t>。</w:t>
+      </w:r>
+    </w:p>
+    <w:p>
+      <w:pPr>
+        <w:spacing w:line="360" w:lineRule="auto"/>
+        <w:rPr>
+          <w:rFonts w:ascii="宋体" w:eastAsia="宋体" w:hAnsi="宋体"/>
+          <w:b/>
+        </w:rPr>
+      </w:pPr>
+      <w:r>
+        <w:rPr>
+          <w:rFonts w:ascii="宋体" w:eastAsia="宋体" w:hAnsi="宋体" w:hint="eastAsia"/>
+          <w:b/>
+        </w:rPr>
+        <w:t>文化运动</w:t>
+      </w:r>
+    </w:p>
+    <w:p>
+      <w:pPr>
+        <w:spacing w:line="360" w:lineRule="auto"/>
+        <w:rPr>
+          <w:rFonts w:ascii="宋体" w:eastAsia="宋体" w:hAnsi="宋体"/>
+        </w:rPr>
+      </w:pPr>
+      <w:r>
+        <w:rPr>
+          <w:rFonts w:ascii="宋体" w:eastAsia="宋体" w:hAnsi="宋体" w:hint="eastAsia"/>
+          <w:color w:val="808080" w:themeColor="background1" w:themeShade="80"/>
+        </w:rPr>
+        <w:t>打仗，不光有作战士兵冲锋，还有战地记者的报道，群众士气的传播，</w:t>
+      </w:r>
+      <w:r>
+        <w:rPr>
+          <w:rFonts w:ascii="宋体" w:eastAsia="宋体" w:hAnsi="宋体" w:hint="eastAsia"/>
+          <w:color w:val="808080" w:themeColor="background1" w:themeShade="80"/>
+        </w:rPr>
+        <w:t>人民凝聚力的提升。</w:t>
+      </w:r>
+      <w:r>
+        <w:rPr>
+          <w:rFonts w:ascii="宋体" w:eastAsia="宋体" w:hAnsi="宋体" w:hint="eastAsia"/>
+          <w:color w:val="808080" w:themeColor="background1" w:themeShade="80"/>
+        </w:rPr>
+        <w:t>总之肯定有文化运动。</w:t>
+      </w:r>
+      <w:r>
+        <w:rPr>
+          <w:rFonts w:ascii="宋体" w:eastAsia="宋体" w:hAnsi="宋体" w:hint="eastAsia"/>
+          <w:color w:val="808080" w:themeColor="background1" w:themeShade="80"/>
+        </w:rPr>
+        <w:t>这时候，</w:t>
+      </w:r>
+      <w:r>
+        <w:rPr>
+          <w:rFonts w:ascii="宋体" w:eastAsia="宋体" w:hAnsi="宋体" w:hint="eastAsia"/>
+        </w:rPr>
+        <w:t>中国共产党积极领导和开展国统区进步文化工作。</w:t>
+      </w:r>
+    </w:p>
+    <w:p>
+      <w:pPr>
+        <w:spacing w:line="360" w:lineRule="auto"/>
+        <w:rPr>
+          <w:rFonts w:ascii="宋体" w:eastAsia="宋体" w:hAnsi="宋体"/>
+        </w:rPr>
+      </w:pPr>
+      <w:r>
+        <w:rPr>
+          <w:rFonts w:ascii="宋体" w:eastAsia="宋体" w:hAnsi="宋体" w:hint="eastAsia"/>
+        </w:rPr>
+        <w:t>1</w:t>
+      </w:r>
+      <w:r>
+        <w:rPr>
+          <w:rFonts w:ascii="宋体" w:eastAsia="宋体" w:hAnsi="宋体"/>
+        </w:rPr>
+        <w:t>.</w:t>
+      </w:r>
+      <w:r>
+        <w:rPr>
+          <w:rFonts w:ascii="宋体" w:eastAsia="宋体" w:hAnsi="宋体" w:hint="eastAsia"/>
+        </w:rPr>
+        <w:t>……</w:t>
+      </w:r>
+    </w:p>
+    <w:p>
+      <w:pPr>
+        <w:spacing w:line="360" w:lineRule="auto"/>
+        <w:rPr>
+          <w:rFonts w:ascii="宋体" w:eastAsia="宋体" w:hAnsi="宋体"/>
+        </w:rPr>
+      </w:pPr>
+      <w:r>
+        <w:rPr>
+          <w:rFonts w:ascii="宋体" w:eastAsia="宋体" w:hAnsi="宋体" w:hint="eastAsia"/>
+        </w:rPr>
+        <w:t>2</w:t>
+      </w:r>
+      <w:r>
+        <w:rPr>
+          <w:rFonts w:ascii="宋体" w:eastAsia="宋体" w:hAnsi="宋体"/>
+        </w:rPr>
+        <w:t>.</w:t>
+      </w:r>
+      <w:r>
+        <w:rPr>
+          <w:rFonts w:ascii="宋体" w:eastAsia="宋体" w:hAnsi="宋体" w:hint="eastAsia"/>
+        </w:rPr>
+        <w:t>……及时向大后方人民宣传党的主张，鼓舞和激励群众的抗战热情</w:t>
+      </w:r>
+    </w:p>
+    <w:p>
+      <w:pPr>
+        <w:spacing w:line="360" w:lineRule="auto"/>
+        <w:rPr>
+          <w:rFonts w:ascii="宋体" w:eastAsia="宋体" w:hAnsi="宋体"/>
+        </w:rPr>
+      </w:pPr>
+      <w:r>
+        <w:rPr>
+          <w:rFonts w:ascii="宋体" w:eastAsia="宋体" w:hAnsi="宋体" w:hint="eastAsia"/>
+        </w:rPr>
+        <w:t>3</w:t>
+      </w:r>
+      <w:r>
+        <w:rPr>
+          <w:rFonts w:ascii="宋体" w:eastAsia="宋体" w:hAnsi="宋体"/>
+        </w:rPr>
+        <w:t>.</w:t>
+      </w:r>
+      <w:r>
+        <w:rPr>
+          <w:rFonts w:ascii="宋体" w:eastAsia="宋体" w:hAnsi="宋体" w:hint="eastAsia"/>
+        </w:rPr>
+        <w:t>……北平、上海等地还有其他一些大学、中学、专科学校迁往西南的重庆、遵义等地。广大爱国师生在极其艰苦的情况下，为中华民族独立和复兴坚持进行教学，开展科学研究工作。</w:t>
+      </w:r>
+    </w:p>
+    <w:p>
+      <w:pPr>
+        <w:pStyle w:val="3"/>
+      </w:pPr>
+      <w:r>
+        <w:rPr>
+          <w:rFonts w:hint="eastAsia"/>
+        </w:rPr>
+        <w:t>6</w:t>
+      </w:r>
+      <w:r>
+        <w:t xml:space="preserve">.2.4 </w:t>
+      </w:r>
+      <w:r>
+        <w:rPr>
+          <w:rFonts w:hint="eastAsia"/>
+        </w:rPr>
+        <w:t>共产党中流砥柱作用</w:t>
+      </w:r>
+    </w:p>
+    <w:p>
+      <w:pPr>
+        <w:spacing w:line="360" w:lineRule="auto"/>
+        <w:rPr>
+          <w:rFonts w:ascii="宋体" w:eastAsia="宋体" w:hAnsi="宋体"/>
+        </w:rPr>
+      </w:pPr>
+      <w:r>
+        <w:rPr>
+          <w:rFonts w:ascii="宋体" w:eastAsia="宋体" w:hAnsi="宋体" w:hint="eastAsia"/>
+        </w:rPr>
+        <w:t>国民党消极抗战，在蒋介石的消极指挥下中国损失了大片领土，这就和理想坚定的共产党形成了鲜明的反差。在抗战时期，中国共产党一直都坚持全面抗战路线，制定正确战略策略，开辟广大的敌后战场，逐渐成为抗日战争的中流砥柱。</w:t>
+      </w:r>
+    </w:p>
+    <w:p>
+      <w:pPr>
+        <w:spacing w:line="360" w:lineRule="auto"/>
+        <w:rPr>
+          <w:rFonts w:ascii="宋体" w:eastAsia="宋体" w:hAnsi="宋体"/>
+          <w:b/>
+        </w:rPr>
+      </w:pPr>
+      <w:r>
+        <w:rPr>
+          <w:rFonts w:ascii="宋体" w:eastAsia="宋体" w:hAnsi="宋体" w:hint="eastAsia"/>
+          <w:b/>
+        </w:rPr>
+        <w:t>1</w:t>
+      </w:r>
+      <w:r>
+        <w:rPr>
+          <w:rFonts w:ascii="宋体" w:eastAsia="宋体" w:hAnsi="宋体"/>
+          <w:b/>
+        </w:rPr>
+        <w:t>.</w:t>
+      </w:r>
+      <w:r>
+        <w:rPr>
+          <w:rFonts w:ascii="宋体" w:eastAsia="宋体" w:hAnsi="宋体" w:hint="eastAsia"/>
+          <w:b/>
+        </w:rPr>
+        <w:t>共产党抗日时期的指导方针</w:t>
+      </w:r>
+    </w:p>
+    <w:p>
+      <w:pPr>
+        <w:spacing w:line="360" w:lineRule="auto"/>
+        <w:rPr>
+          <w:rFonts w:ascii="宋体" w:eastAsia="宋体" w:hAnsi="宋体"/>
+        </w:rPr>
+      </w:pPr>
+      <w:r>
+        <w:rPr>
+          <w:rFonts w:ascii="宋体" w:eastAsia="宋体" w:hAnsi="宋体" w:hint="eastAsia"/>
+          <w:b/>
+        </w:rPr>
+        <w:t>1</w:t>
+      </w:r>
+      <w:r>
+        <w:rPr>
+          <w:rFonts w:ascii="宋体" w:eastAsia="宋体" w:hAnsi="宋体"/>
+          <w:b/>
+        </w:rPr>
+        <w:t>937</w:t>
+      </w:r>
+      <w:r>
+        <w:rPr>
+          <w:rFonts w:ascii="宋体" w:eastAsia="宋体" w:hAnsi="宋体" w:hint="eastAsia"/>
+          <w:b/>
+        </w:rPr>
+        <w:t>年8月2</w:t>
+      </w:r>
+      <w:r>
+        <w:rPr>
+          <w:rFonts w:ascii="宋体" w:eastAsia="宋体" w:hAnsi="宋体"/>
+          <w:b/>
+        </w:rPr>
+        <w:t>2</w:t>
+      </w:r>
+      <w:r>
+        <w:rPr>
+          <w:rFonts w:ascii="宋体" w:eastAsia="宋体" w:hAnsi="宋体" w:hint="eastAsia"/>
+          <w:b/>
+        </w:rPr>
+        <w:t>日</w:t>
+      </w:r>
+      <w:r>
+        <w:rPr>
+          <w:rFonts w:ascii="宋体" w:eastAsia="宋体" w:hAnsi="宋体" w:hint="eastAsia"/>
+        </w:rPr>
+        <w:t>，中共中央在陕北</w:t>
+      </w:r>
+      <w:r>
+        <w:rPr>
+          <w:rFonts w:ascii="宋体" w:eastAsia="宋体" w:hAnsi="宋体" w:hint="eastAsia"/>
+          <w:b/>
+        </w:rPr>
+        <w:t>洛川</w:t>
+      </w:r>
+      <w:r>
+        <w:rPr>
+          <w:rFonts w:ascii="宋体" w:eastAsia="宋体" w:hAnsi="宋体" w:hint="eastAsia"/>
+        </w:rPr>
+        <w:t>召开了政治局扩大会议。会议通过了两份文件……。提出了抗日的基本主张，抗日救国十大纲领，强调要打倒日本帝国主义，必须要实行全国军事的总动员、全国人民的总动员，即必须让这次抗战成为全民族的抗战。可以说，《抗日救国十大纲领》体现了中国人民的根本利益和要求，体现了中国共产党的人民战争路线，是彻底的抗日纲领。</w:t>
+      </w:r>
+    </w:p>
+    <w:p>
+      <w:pPr>
+        <w:spacing w:line="360" w:lineRule="auto"/>
+        <w:rPr>
+          <w:rFonts w:ascii="宋体" w:eastAsia="宋体" w:hAnsi="宋体"/>
+          <w:b/>
+        </w:rPr>
+      </w:pPr>
+      <w:r>
+        <w:rPr>
+          <w:rFonts w:ascii="宋体" w:eastAsia="宋体" w:hAnsi="宋体" w:hint="eastAsia"/>
+          <w:b/>
+        </w:rPr>
+        <w:t>持久抗战的理论</w:t>
+      </w:r>
+    </w:p>
+    <w:p>
+      <w:pPr>
+        <w:spacing w:line="360" w:lineRule="auto"/>
+        <w:rPr>
+          <w:rFonts w:ascii="宋体" w:eastAsia="宋体" w:hAnsi="宋体"/>
+        </w:rPr>
+      </w:pPr>
+      <w:r>
+        <w:rPr>
+          <w:rFonts w:ascii="宋体" w:eastAsia="宋体" w:hAnsi="宋体" w:hint="eastAsia"/>
+        </w:rPr>
+        <w:t>抗日纲领有了，对于中国抗战的前途，国人又是怎么看的？关于这问题国内有各种议论。其中影响较大的是</w:t>
+      </w:r>
+      <w:r>
+        <w:rPr>
+          <w:rFonts w:ascii="宋体" w:eastAsia="宋体" w:hAnsi="宋体" w:hint="eastAsia"/>
+          <w:b/>
+        </w:rPr>
+        <w:t>亡国论和速胜论</w:t>
+      </w:r>
+      <w:r>
+        <w:rPr>
+          <w:rFonts w:ascii="宋体" w:eastAsia="宋体" w:hAnsi="宋体" w:hint="eastAsia"/>
+        </w:rPr>
+        <w:t>。</w:t>
+      </w:r>
+    </w:p>
+    <w:p>
+      <w:pPr>
+        <w:spacing w:line="360" w:lineRule="auto"/>
+        <w:rPr>
+          <w:rFonts w:ascii="宋体" w:eastAsia="宋体" w:hAnsi="宋体"/>
+        </w:rPr>
+      </w:pPr>
+      <w:r>
+        <w:rPr>
+          <w:rFonts w:ascii="宋体" w:eastAsia="宋体" w:hAnsi="宋体" w:hint="eastAsia"/>
+          <w:b/>
+        </w:rPr>
+        <w:t>亡国论</w:t>
+      </w:r>
+      <w:r>
+        <w:rPr>
+          <w:rFonts w:ascii="宋体" w:eastAsia="宋体" w:hAnsi="宋体" w:hint="eastAsia"/>
+        </w:rPr>
+        <w:t>：</w:t>
+      </w:r>
+      <w:r>
+        <w:rPr>
+          <w:rFonts w:ascii="宋体" w:eastAsia="宋体" w:hAnsi="宋体" w:hint="eastAsia"/>
+        </w:rPr>
+        <w:t>主要是针对汪精卫卖国集团和国民党中具有头像倾向的人来说的，他们认为中国国力太过于弱小，不能够抵抗日本侵略，在日本强大的国力和精锐的部队造成的压力下，即使中国国共合作，也难以摆脱亡国的命运，所以认为不应该做无谓的抵抗，而是投降日本，在日本的统治下寻求新的出路。</w:t>
+      </w:r>
+    </w:p>
+    <w:p>
+      <w:pPr>
+        <w:spacing w:line="360" w:lineRule="auto"/>
+        <w:rPr>
+          <w:rFonts w:ascii="宋体" w:eastAsia="宋体" w:hAnsi="宋体"/>
+        </w:rPr>
+      </w:pPr>
+      <w:r>
+        <w:rPr>
+          <w:rFonts w:ascii="宋体" w:eastAsia="宋体" w:hAnsi="宋体" w:hint="eastAsia"/>
+          <w:b/>
+        </w:rPr>
+        <w:t>速胜论</w:t>
+      </w:r>
+      <w:r>
+        <w:rPr>
+          <w:rFonts w:ascii="宋体" w:eastAsia="宋体" w:hAnsi="宋体" w:hint="eastAsia"/>
+        </w:rPr>
+        <w:t>：</w:t>
+      </w:r>
+      <w:r>
+        <w:rPr>
+          <w:rFonts w:ascii="宋体" w:eastAsia="宋体" w:hAnsi="宋体" w:hint="eastAsia"/>
+        </w:rPr>
+        <w:t>是国民党内部一些过于乐观分子的看法，他们认为</w:t>
+      </w:r>
+      <w:r>
+        <w:rPr>
+          <w:rFonts w:ascii="宋体" w:eastAsia="宋体" w:hAnsi="宋体" w:hint="eastAsia"/>
+        </w:rPr>
+        <w:t>，我们依附</w:t>
+      </w:r>
+      <w:r>
+        <w:rPr>
+          <w:rFonts w:ascii="宋体" w:eastAsia="宋体" w:hAnsi="宋体" w:hint="eastAsia"/>
+        </w:rPr>
+        <w:t>美国</w:t>
+      </w:r>
+      <w:r>
+        <w:rPr>
+          <w:rFonts w:ascii="宋体" w:eastAsia="宋体" w:hAnsi="宋体" w:hint="eastAsia"/>
+        </w:rPr>
+        <w:t>，美国</w:t>
+      </w:r>
+      <w:r>
+        <w:rPr>
+          <w:rFonts w:ascii="宋体" w:eastAsia="宋体" w:hAnsi="宋体" w:hint="eastAsia"/>
+        </w:rPr>
+        <w:t>国力远胜</w:t>
+      </w:r>
+      <w:r>
+        <w:rPr>
+          <w:rFonts w:ascii="宋体" w:eastAsia="宋体" w:hAnsi="宋体" w:hint="eastAsia"/>
+        </w:rPr>
+        <w:lastRenderedPageBreak/>
+        <w:t>于日本，在美国的支持下，即使没有国共合作，中国也能在国民党领导下迅速打败日本。</w:t>
+      </w:r>
+    </w:p>
+    <w:p>
+      <w:pPr>
+        <w:spacing w:line="360" w:lineRule="auto"/>
+        <w:rPr>
+          <w:rFonts w:ascii="宋体" w:eastAsia="宋体" w:hAnsi="宋体"/>
+        </w:rPr>
+      </w:pPr>
+      <w:r>
+        <w:rPr>
+          <w:rFonts w:ascii="宋体" w:eastAsia="宋体" w:hAnsi="宋体" w:hint="eastAsia"/>
+        </w:rPr>
+        <w:t>对于这些论断，毛泽东是怎么看的？</w:t>
+      </w:r>
+      <w:r>
+        <w:rPr>
+          <w:rFonts w:ascii="宋体" w:eastAsia="宋体" w:hAnsi="宋体" w:hint="eastAsia"/>
+          <w:b/>
+        </w:rPr>
+        <w:t>1</w:t>
+      </w:r>
+      <w:r>
+        <w:rPr>
+          <w:rFonts w:ascii="宋体" w:eastAsia="宋体" w:hAnsi="宋体"/>
+          <w:b/>
         </w:rPr>
         <w:t>938</w:t>
       </w:r>
       <w:r>
         <w:rPr>
           <w:rFonts w:ascii="宋体" w:eastAsia="宋体" w:hAnsi="宋体" w:hint="eastAsia"/>
-        </w:rPr>
-        <w:t>年3月，</w:t>
-      </w:r>
-      <w:r>
-        <w:rPr>
-          <w:rFonts w:ascii="宋体" w:eastAsia="宋体" w:hAnsi="宋体" w:hint="eastAsia"/>
-          <w:b/>
-        </w:rPr>
-        <w:t>李宗</w:t>
+          <w:b/>
+        </w:rPr>
+        <w:t>年5-</w:t>
+      </w:r>
+      <w:r>
+        <w:rPr>
+          <w:rFonts w:ascii="宋体" w:eastAsia="宋体" w:hAnsi="宋体"/>
+          <w:b/>
+        </w:rPr>
+        <w:t>6</w:t>
+      </w:r>
+      <w:r>
+        <w:rPr>
+          <w:rFonts w:ascii="宋体" w:eastAsia="宋体" w:hAnsi="宋体" w:hint="eastAsia"/>
+          <w:b/>
+        </w:rPr>
+        <w:t>月</w:t>
+      </w:r>
+      <w:r>
+        <w:rPr>
+          <w:rFonts w:ascii="宋体" w:eastAsia="宋体" w:hAnsi="宋体" w:hint="eastAsia"/>
+        </w:rPr>
+        <w:t>，毛泽东发表</w:t>
+      </w:r>
+      <w:r>
+        <w:rPr>
+          <w:rFonts w:ascii="宋体" w:eastAsia="宋体" w:hAnsi="宋体" w:hint="eastAsia"/>
+          <w:b/>
+        </w:rPr>
+        <w:t>《论持久战》</w:t>
+      </w:r>
+      <w:r>
+        <w:rPr>
+          <w:rFonts w:ascii="宋体" w:eastAsia="宋体" w:hAnsi="宋体" w:hint="eastAsia"/>
+        </w:rPr>
+        <w:t>，总结抗战1</w:t>
+      </w:r>
+      <w:r>
+        <w:rPr>
+          <w:rFonts w:ascii="宋体" w:eastAsia="宋体" w:hAnsi="宋体"/>
+        </w:rPr>
+        <w:t>0</w:t>
+      </w:r>
+      <w:r>
+        <w:rPr>
+          <w:rFonts w:ascii="宋体" w:eastAsia="宋体" w:hAnsi="宋体" w:hint="eastAsia"/>
+        </w:rPr>
+        <w:t>个月来</w:t>
+      </w:r>
+      <w:r>
+        <w:rPr>
+          <w:rFonts w:ascii="宋体" w:eastAsia="宋体" w:hAnsi="宋体" w:hint="eastAsia"/>
+        </w:rPr>
+        <w:t>的经验，</w:t>
+      </w:r>
+      <w:r>
+        <w:rPr>
+          <w:rFonts w:ascii="宋体" w:eastAsia="宋体" w:hAnsi="宋体" w:hint="eastAsia"/>
+          <w:b/>
+        </w:rPr>
+        <w:t>系统的阐述了</w:t>
+      </w:r>
+      <w:r>
+        <w:rPr>
+          <w:rFonts w:ascii="宋体" w:eastAsia="宋体" w:hAnsi="宋体" w:hint="eastAsia"/>
+        </w:rPr>
+        <w:t>……</w:t>
       </w:r>
       <w:proofErr w:type="gramStart"/>
       <w:r>
@@ -1280,185 +3188,168 @@
           <w:rFonts w:ascii="宋体" w:eastAsia="宋体" w:hAnsi="宋体" w:hint="eastAsia"/>
           <w:b/>
         </w:rPr>
-        <w:t>仁</w:t>
-      </w:r>
-      <w:r>
-        <w:rPr>
-          <w:rFonts w:ascii="宋体" w:eastAsia="宋体" w:hAnsi="宋体" w:hint="eastAsia"/>
-        </w:rPr>
-        <w:t>领导</w:t>
+        <w:t>最</w:t>
       </w:r>
       <w:proofErr w:type="gramEnd"/>
       <w:r>
         <w:rPr>
           <w:rFonts w:ascii="宋体" w:eastAsia="宋体" w:hAnsi="宋体" w:hint="eastAsia"/>
-        </w:rPr>
-        <w:t>的第五战区在</w:t>
-      </w:r>
-      <w:r>
-        <w:rPr>
-          <w:rFonts w:ascii="宋体" w:eastAsia="宋体" w:hAnsi="宋体" w:hint="eastAsia"/>
-          <w:b/>
-        </w:rPr>
-        <w:t>台儿庄战役</w:t>
-      </w:r>
-      <w:r>
-        <w:rPr>
-          <w:rFonts w:ascii="宋体" w:eastAsia="宋体" w:hAnsi="宋体" w:hint="eastAsia"/>
-        </w:rPr>
-        <w:t>中，歼灭日军1w余人，取得大捷。</w:t>
-      </w:r>
-      <w:r>
-        <w:rPr>
-          <w:rFonts w:ascii="宋体" w:eastAsia="宋体" w:hAnsi="宋体" w:hint="eastAsia"/>
-        </w:rPr>
-        <w:t>打击了日军的嚣张气焰，鼓舞了全国人民。</w:t>
-      </w:r>
-      <w:r>
-        <w:rPr>
-          <w:rFonts w:ascii="宋体" w:eastAsia="宋体" w:hAnsi="宋体" w:hint="eastAsia"/>
-        </w:rPr>
-        <w:t>（是重大战役，不是第一次胜利！！！）</w:t>
-      </w:r>
-      <w:r>
-        <w:rPr>
-          <w:rFonts w:ascii="宋体" w:eastAsia="宋体" w:hAnsi="宋体" w:hint="eastAsia"/>
-        </w:rPr>
-        <w:t>但是有战争就会有流血和牺牲，在</w:t>
-      </w:r>
-      <w:r>
-        <w:rPr>
-          <w:rFonts w:ascii="宋体" w:eastAsia="宋体" w:hAnsi="宋体" w:hint="eastAsia"/>
-          <w:b/>
-        </w:rPr>
-        <w:t>北平南苑的战斗</w:t>
-      </w:r>
-      <w:r>
-        <w:rPr>
-          <w:rFonts w:ascii="宋体" w:eastAsia="宋体" w:hAnsi="宋体" w:hint="eastAsia"/>
-        </w:rPr>
-        <w:t>中，第2</w:t>
-      </w:r>
-      <w:r>
-        <w:rPr>
-          <w:rFonts w:ascii="宋体" w:eastAsia="宋体" w:hAnsi="宋体"/>
-        </w:rPr>
-        <w:t>9</w:t>
-      </w:r>
-      <w:r>
-        <w:rPr>
-          <w:rFonts w:ascii="宋体" w:eastAsia="宋体" w:hAnsi="宋体" w:hint="eastAsia"/>
-        </w:rPr>
-        <w:t>军副军长</w:t>
-      </w:r>
-      <w:r>
-        <w:rPr>
-          <w:rFonts w:ascii="宋体" w:eastAsia="宋体" w:hAnsi="宋体" w:hint="eastAsia"/>
-          <w:b/>
-        </w:rPr>
-        <w:t>佟麟阁</w:t>
-      </w:r>
-      <w:r>
-        <w:rPr>
-          <w:rFonts w:ascii="宋体" w:eastAsia="宋体" w:hAnsi="宋体" w:hint="eastAsia"/>
-        </w:rPr>
-        <w:t>、第1</w:t>
-      </w:r>
-      <w:r>
-        <w:rPr>
-          <w:rFonts w:ascii="宋体" w:eastAsia="宋体" w:hAnsi="宋体"/>
-        </w:rPr>
-        <w:t>32</w:t>
-      </w:r>
-      <w:r>
-        <w:rPr>
-          <w:rFonts w:ascii="宋体" w:eastAsia="宋体" w:hAnsi="宋体" w:hint="eastAsia"/>
-        </w:rPr>
-        <w:t>师师长</w:t>
-      </w:r>
-      <w:r>
-        <w:rPr>
-          <w:rFonts w:ascii="宋体" w:eastAsia="宋体" w:hAnsi="宋体" w:hint="eastAsia"/>
-          <w:b/>
-        </w:rPr>
-        <w:t>赵登禹</w:t>
-      </w:r>
-      <w:r>
-        <w:rPr>
-          <w:rFonts w:ascii="宋体" w:eastAsia="宋体" w:hAnsi="宋体" w:hint="eastAsia"/>
-        </w:rPr>
-        <w:t>先后阵亡。在</w:t>
-      </w:r>
-      <w:r>
-        <w:rPr>
-          <w:rFonts w:ascii="宋体" w:eastAsia="宋体" w:hAnsi="宋体" w:hint="eastAsia"/>
-          <w:b/>
-        </w:rPr>
-        <w:t>淞沪会战</w:t>
-      </w:r>
-      <w:r>
-        <w:rPr>
-          <w:rFonts w:ascii="宋体" w:eastAsia="宋体" w:hAnsi="宋体" w:hint="eastAsia"/>
-        </w:rPr>
-        <w:t>中，第1</w:t>
-      </w:r>
-      <w:r>
-        <w:rPr>
-          <w:rFonts w:ascii="宋体" w:eastAsia="宋体" w:hAnsi="宋体"/>
-        </w:rPr>
-        <w:t>8</w:t>
-      </w:r>
-      <w:r>
-        <w:rPr>
-          <w:rFonts w:ascii="宋体" w:eastAsia="宋体" w:hAnsi="宋体" w:hint="eastAsia"/>
-        </w:rPr>
-        <w:t>师5</w:t>
-      </w:r>
-      <w:r>
-        <w:rPr>
-          <w:rFonts w:ascii="宋体" w:eastAsia="宋体" w:hAnsi="宋体"/>
-        </w:rPr>
-        <w:t>24</w:t>
-      </w:r>
-      <w:r>
-        <w:rPr>
-          <w:rFonts w:ascii="宋体" w:eastAsia="宋体" w:hAnsi="宋体" w:hint="eastAsia"/>
-        </w:rPr>
-        <w:t>团团</w:t>
+          <w:b/>
+        </w:rPr>
+        <w:t>关键的阶段</w:t>
+      </w:r>
+      <w:r>
+        <w:rPr>
+          <w:rFonts w:ascii="宋体" w:eastAsia="宋体" w:hAnsi="宋体" w:hint="eastAsia"/>
+        </w:rPr>
+        <w:t>。</w:t>
+      </w:r>
+      <w:r>
+        <w:rPr>
+          <w:rFonts w:ascii="宋体" w:eastAsia="宋体" w:hAnsi="宋体" w:hint="eastAsia"/>
+        </w:rPr>
+        <w:t>因为相持阶段是敌我双方难分胜负的阶段，在这种时候，谁坚持的越久，谁就能最终获得胜利。</w:t>
+      </w:r>
+      <w:r>
+        <w:rPr>
+          <w:rFonts w:ascii="宋体" w:eastAsia="宋体" w:hAnsi="宋体" w:hint="eastAsia"/>
+          <w:b/>
+        </w:rPr>
+        <w:t>总结</w:t>
+      </w:r>
+      <w:r>
+        <w:rPr>
+          <w:rFonts w:ascii="宋体" w:eastAsia="宋体" w:hAnsi="宋体" w:hint="eastAsia"/>
+        </w:rPr>
+        <w:t>：抗日战争是一场持久战，我们有理由打胜这场持久战。为什么抗日战争是持久战，为什么我们</w:t>
       </w:r>
       <w:proofErr w:type="gramStart"/>
       <w:r>
         <w:rPr>
           <w:rFonts w:ascii="宋体" w:eastAsia="宋体" w:hAnsi="宋体" w:hint="eastAsia"/>
         </w:rPr>
-        <w:t>附</w:t>
-      </w:r>
-      <w:r>
-        <w:rPr>
-          <w:rFonts w:ascii="宋体" w:eastAsia="宋体" w:hAnsi="宋体" w:hint="eastAsia"/>
-          <w:b/>
-        </w:rPr>
-        <w:t>谢晋元</w:t>
-      </w:r>
-      <w:r>
-        <w:rPr>
-          <w:rFonts w:ascii="宋体" w:eastAsia="宋体" w:hAnsi="宋体" w:hint="eastAsia"/>
-        </w:rPr>
-        <w:t>率孤军</w:t>
+        <w:t>有理由</w:t>
       </w:r>
       <w:proofErr w:type="gramEnd"/>
       <w:r>
         <w:rPr>
           <w:rFonts w:ascii="宋体" w:eastAsia="宋体" w:hAnsi="宋体" w:hint="eastAsia"/>
         </w:rPr>
-        <w:t>据守四行（hang）仓库，被上海市民誉为</w:t>
-      </w:r>
-      <w:r>
-        <w:rPr>
-          <w:rFonts w:ascii="宋体" w:eastAsia="宋体" w:hAnsi="宋体" w:hint="eastAsia"/>
-          <w:b/>
-        </w:rPr>
-        <w:t>八百壮士</w:t>
+        <w:t>打胜仗？来看毛泽东具体如何论述的。</w:t>
+      </w:r>
+    </w:p>
+    <w:p>
+      <w:pPr>
+        <w:spacing w:line="360" w:lineRule="auto"/>
+        <w:rPr>
+          <w:rFonts w:ascii="宋体" w:eastAsia="宋体" w:hAnsi="宋体"/>
+        </w:rPr>
+      </w:pPr>
+      <w:r>
+        <w:rPr>
+          <w:rFonts w:ascii="宋体" w:eastAsia="宋体" w:hAnsi="宋体" w:hint="eastAsia"/>
+        </w:rPr>
+        <w:t>毛泽东指出，</w:t>
+      </w:r>
+      <w:r>
+        <w:rPr>
+          <w:rFonts w:ascii="宋体" w:eastAsia="宋体" w:hAnsi="宋体" w:hint="eastAsia"/>
+          <w:color w:val="808080" w:themeColor="background1" w:themeShade="80"/>
+        </w:rPr>
+        <w:t>中日战争不是任何别的战争</w:t>
+      </w:r>
+      <w:r>
+        <w:rPr>
+          <w:rFonts w:ascii="宋体" w:eastAsia="宋体" w:hAnsi="宋体" w:hint="eastAsia"/>
+          <w:color w:val="808080" w:themeColor="background1" w:themeShade="80"/>
+        </w:rPr>
+        <w:t>，而是半殖民地半封建的中国和帝国主义的日本在2</w:t>
+      </w:r>
+      <w:r>
+        <w:rPr>
+          <w:rFonts w:ascii="宋体" w:eastAsia="宋体" w:hAnsi="宋体"/>
+          <w:color w:val="808080" w:themeColor="background1" w:themeShade="80"/>
+        </w:rPr>
+        <w:t>0</w:t>
+      </w:r>
+      <w:r>
+        <w:rPr>
+          <w:rFonts w:ascii="宋体" w:eastAsia="宋体" w:hAnsi="宋体" w:hint="eastAsia"/>
+          <w:color w:val="808080" w:themeColor="background1" w:themeShade="80"/>
+        </w:rPr>
+        <w:t>世纪3</w:t>
+      </w:r>
+      <w:r>
+        <w:rPr>
+          <w:rFonts w:ascii="宋体" w:eastAsia="宋体" w:hAnsi="宋体"/>
+          <w:color w:val="808080" w:themeColor="background1" w:themeShade="80"/>
+        </w:rPr>
+        <w:t>0</w:t>
+      </w:r>
+      <w:r>
+        <w:rPr>
+          <w:rFonts w:ascii="宋体" w:eastAsia="宋体" w:hAnsi="宋体" w:hint="eastAsia"/>
+          <w:color w:val="808080" w:themeColor="background1" w:themeShade="80"/>
+        </w:rPr>
+        <w:t>年代进行的一个决死战争。这是全部问题的根据。</w:t>
+      </w:r>
+      <w:r>
+        <w:rPr>
+          <w:rFonts w:ascii="宋体" w:eastAsia="宋体" w:hAnsi="宋体" w:hint="eastAsia"/>
+        </w:rPr>
+        <w:t>中日双方存在</w:t>
+      </w:r>
+      <w:r>
+        <w:rPr>
+          <w:rFonts w:ascii="宋体" w:eastAsia="宋体" w:hAnsi="宋体" w:hint="eastAsia"/>
+          <w:b/>
+        </w:rPr>
+        <w:t>相互矛盾</w:t>
+      </w:r>
+      <w:r>
+        <w:rPr>
+          <w:rFonts w:ascii="宋体" w:eastAsia="宋体" w:hAnsi="宋体" w:hint="eastAsia"/>
+        </w:rPr>
+        <w:t>……</w:t>
+      </w:r>
+    </w:p>
+    <w:p>
+      <w:pPr>
+        <w:spacing w:line="360" w:lineRule="auto"/>
+        <w:rPr>
+          <w:rFonts w:ascii="宋体" w:eastAsia="宋体" w:hAnsi="宋体"/>
+        </w:rPr>
+      </w:pPr>
+      <w:r>
+        <w:rPr>
+          <w:rFonts w:ascii="宋体" w:eastAsia="宋体" w:hAnsi="宋体" w:hint="eastAsia"/>
+        </w:rPr>
+        <w:t>总结：针对我方的弱点，我们运用持久战的策略，由于我方的优点，让我们有信心持续和日本人死磕到底。</w:t>
+      </w:r>
+      <w:r>
+        <w:rPr>
+          <w:rFonts w:ascii="宋体" w:eastAsia="宋体" w:hAnsi="宋体" w:hint="eastAsia"/>
+        </w:rPr>
+        <w:t>中国已经有了代表中华民族和中国人民根本利益的、政治上成熟的共产党</w:t>
+      </w:r>
+      <w:r>
+        <w:rPr>
+          <w:rFonts w:ascii="宋体" w:eastAsia="宋体" w:hAnsi="宋体" w:hint="eastAsia"/>
+        </w:rPr>
+        <w:t>，有了人民军队，有了抗日根据地，什么都有了，</w:t>
+      </w:r>
+      <w:r>
+        <w:rPr>
+          <w:rFonts w:ascii="宋体" w:eastAsia="宋体" w:hAnsi="宋体" w:hint="eastAsia"/>
+        </w:rPr>
+        <w:t>那么我们有什么理由不战而亡呢？</w:t>
+      </w:r>
+      <w:r>
+        <w:rPr>
+          <w:rFonts w:ascii="宋体" w:eastAsia="宋体" w:hAnsi="宋体" w:hint="eastAsia"/>
+          <w:b/>
+        </w:rPr>
+        <w:t>最后胜利一定是属于中国的</w:t>
       </w:r>
       <w:r>
         <w:rPr>
@@ -1466,1586 +3357,6 @@
         </w:rPr>
         <w:t>。</w:t>
       </w:r>
-      <w:r>
-        <w:rPr>
-          <w:rFonts w:ascii="宋体" w:eastAsia="宋体" w:hAnsi="宋体" w:hint="eastAsia"/>
-        </w:rPr>
-        <w:t>在这一阶段，在敌强我弱的形势下，中国确实丢失了很大面积的领土，</w:t>
-      </w:r>
-      <w:r>
-        <w:rPr>
-          <w:rFonts w:ascii="宋体" w:eastAsia="宋体" w:hAnsi="宋体" w:hint="eastAsia"/>
-        </w:rPr>
-        <w:t>但这也有一部分原因是国民党的错误指导。因为蒋介石集团在决心抗战的同时，又害怕群众的广泛动员可能危及自身的统治，因此实行的是片面抗战的路线，也就说他</w:t>
-      </w:r>
-      <w:r>
-        <w:rPr>
-          <w:rFonts w:ascii="宋体" w:eastAsia="宋体" w:hAnsi="宋体" w:hint="eastAsia"/>
-        </w:rPr>
-        <w:t>不发动群众</w:t>
-      </w:r>
-      <w:r>
-        <w:rPr>
-          <w:rFonts w:ascii="宋体" w:eastAsia="宋体" w:hAnsi="宋体" w:hint="eastAsia"/>
-        </w:rPr>
-        <w:t>抵抗。</w:t>
-      </w:r>
-      <w:r>
-        <w:rPr>
-          <w:rFonts w:ascii="宋体" w:eastAsia="宋体" w:hAnsi="宋体" w:hint="eastAsia"/>
-        </w:rPr>
-        <w:t>1</w:t>
-      </w:r>
-      <w:r>
-        <w:rPr>
-          <w:rFonts w:ascii="宋体" w:eastAsia="宋体" w:hAnsi="宋体"/>
-        </w:rPr>
-        <w:t>938</w:t>
-      </w:r>
-      <w:r>
-        <w:rPr>
-          <w:rFonts w:ascii="宋体" w:eastAsia="宋体" w:hAnsi="宋体" w:hint="eastAsia"/>
-        </w:rPr>
-        <w:t>年1</w:t>
-      </w:r>
-      <w:r>
-        <w:rPr>
-          <w:rFonts w:ascii="宋体" w:eastAsia="宋体" w:hAnsi="宋体"/>
-        </w:rPr>
-        <w:t>0</w:t>
-      </w:r>
-      <w:r>
-        <w:rPr>
-          <w:rFonts w:ascii="宋体" w:eastAsia="宋体" w:hAnsi="宋体" w:hint="eastAsia"/>
-        </w:rPr>
-        <w:t>月，广州、武汉失守，从此抗战转入相持阶段。</w:t>
-      </w:r>
-    </w:p>
-    <w:p>
-      <w:pPr>
-        <w:spacing w:line="360" w:lineRule="auto"/>
-        <w:rPr>
-          <w:rFonts w:ascii="宋体" w:eastAsia="宋体" w:hAnsi="宋体"/>
-          <w:b/>
-        </w:rPr>
-      </w:pPr>
-      <w:r>
-        <w:rPr>
-          <w:rFonts w:ascii="宋体" w:eastAsia="宋体" w:hAnsi="宋体" w:hint="eastAsia"/>
-          <w:b/>
-        </w:rPr>
-        <w:t>2</w:t>
-      </w:r>
-      <w:r>
-        <w:rPr>
-          <w:rFonts w:ascii="宋体" w:eastAsia="宋体" w:hAnsi="宋体"/>
-          <w:b/>
-        </w:rPr>
-        <w:t>.</w:t>
-      </w:r>
-      <w:r>
-        <w:rPr>
-          <w:rFonts w:ascii="宋体" w:eastAsia="宋体" w:hAnsi="宋体" w:hint="eastAsia"/>
-          <w:b/>
-        </w:rPr>
-        <w:t>消极抗战</w:t>
-      </w:r>
-    </w:p>
-    <w:p>
-      <w:pPr>
-        <w:spacing w:line="360" w:lineRule="auto"/>
-        <w:rPr>
-          <w:rFonts w:ascii="宋体" w:eastAsia="宋体" w:hAnsi="宋体"/>
-        </w:rPr>
-      </w:pPr>
-      <w:r>
-        <w:rPr>
-          <w:rFonts w:ascii="宋体" w:eastAsia="宋体" w:hAnsi="宋体" w:hint="eastAsia"/>
-        </w:rPr>
-        <w:t>抗战进入相持阶段后，日本发现</w:t>
-      </w:r>
-      <w:r>
-        <w:rPr>
-          <w:rFonts w:ascii="宋体" w:eastAsia="宋体" w:hAnsi="宋体" w:hint="eastAsia"/>
-        </w:rPr>
-        <w:t>中国军民</w:t>
-      </w:r>
-      <w:r>
-        <w:rPr>
-          <w:rFonts w:ascii="宋体" w:eastAsia="宋体" w:hAnsi="宋体" w:hint="eastAsia"/>
-        </w:rPr>
-        <w:t>实在是太难对付了，他们</w:t>
-      </w:r>
-      <w:r>
-        <w:rPr>
-          <w:rFonts w:ascii="宋体" w:eastAsia="宋体" w:hAnsi="宋体" w:hint="eastAsia"/>
-        </w:rPr>
-        <w:t>奋勇抵抗，</w:t>
-      </w:r>
-      <w:r>
-        <w:rPr>
-          <w:rFonts w:ascii="宋体" w:eastAsia="宋体" w:hAnsi="宋体" w:hint="eastAsia"/>
-        </w:rPr>
-        <w:t>不怕死，我们很难从正面攻破，那怎么办？改变张略，他们不再打速战速决的战略方针，你们跟我打持久战，好我奉陪到底。但是我不跟你硬碰硬打，我想法让你投降。</w:t>
-      </w:r>
-      <w:r>
-        <w:rPr>
-          <w:rFonts w:ascii="宋体" w:eastAsia="宋体" w:hAnsi="宋体" w:hint="eastAsia"/>
-        </w:rPr>
-        <w:t>于是他们采取</w:t>
-      </w:r>
-      <w:r>
-        <w:rPr>
-          <w:rFonts w:ascii="宋体" w:eastAsia="宋体" w:hAnsi="宋体" w:hint="eastAsia"/>
-          <w:b/>
-        </w:rPr>
-        <w:t>政治诱降为主、军事打击为辅</w:t>
-      </w:r>
-      <w:r>
-        <w:rPr>
-          <w:rFonts w:ascii="宋体" w:eastAsia="宋体" w:hAnsi="宋体" w:hint="eastAsia"/>
-        </w:rPr>
-        <w:t xml:space="preserve">的策略， </w:t>
-      </w:r>
-      <w:r>
-        <w:rPr>
-          <w:rFonts w:ascii="宋体" w:eastAsia="宋体" w:hAnsi="宋体" w:hint="eastAsia"/>
-        </w:rPr>
-        <w:t>1</w:t>
-      </w:r>
-      <w:r>
-        <w:rPr>
-          <w:rFonts w:ascii="宋体" w:eastAsia="宋体" w:hAnsi="宋体"/>
-        </w:rPr>
-        <w:t>938</w:t>
-      </w:r>
-      <w:r>
-        <w:rPr>
-          <w:rFonts w:ascii="宋体" w:eastAsia="宋体" w:hAnsi="宋体" w:hint="eastAsia"/>
-        </w:rPr>
-        <w:t>年1</w:t>
-      </w:r>
-      <w:r>
-        <w:rPr>
-          <w:rFonts w:ascii="宋体" w:eastAsia="宋体" w:hAnsi="宋体"/>
-        </w:rPr>
-        <w:t>1</w:t>
-      </w:r>
-      <w:r>
-        <w:rPr>
-          <w:rFonts w:ascii="宋体" w:eastAsia="宋体" w:hAnsi="宋体" w:hint="eastAsia"/>
-        </w:rPr>
-        <w:t>月，日本政府提出“</w:t>
-      </w:r>
-      <w:r>
-        <w:rPr>
-          <w:rFonts w:ascii="宋体" w:eastAsia="宋体" w:hAnsi="宋体" w:hint="eastAsia"/>
-        </w:rPr>
-        <w:t>善邻友好，共同防共，经济提携</w:t>
-      </w:r>
-      <w:r>
-        <w:rPr>
-          <w:rFonts w:ascii="宋体" w:eastAsia="宋体" w:hAnsi="宋体" w:hint="eastAsia"/>
-        </w:rPr>
-        <w:t>”的对华三原则。</w:t>
-      </w:r>
-      <w:r>
-        <w:rPr>
-          <w:rFonts w:ascii="宋体" w:eastAsia="宋体" w:hAnsi="宋体" w:hint="eastAsia"/>
-        </w:rPr>
-        <w:t>你不是讨厌共产党吗？我帮你对付共产党。你投降，咱俩一起治理中国。</w:t>
-      </w:r>
-      <w:r>
-        <w:rPr>
-          <w:rFonts w:ascii="宋体" w:eastAsia="宋体" w:hAnsi="宋体" w:hint="eastAsia"/>
-        </w:rPr>
-        <w:t>蒋介石上没</w:t>
-      </w:r>
-      <w:proofErr w:type="gramStart"/>
-      <w:r>
-        <w:rPr>
-          <w:rFonts w:ascii="宋体" w:eastAsia="宋体" w:hAnsi="宋体" w:hint="eastAsia"/>
-        </w:rPr>
-        <w:t>上勾</w:t>
-      </w:r>
-      <w:proofErr w:type="gramEnd"/>
-      <w:r>
-        <w:rPr>
-          <w:rFonts w:ascii="宋体" w:eastAsia="宋体" w:hAnsi="宋体" w:hint="eastAsia"/>
-        </w:rPr>
-        <w:t>？上钩了，他表面上依然重申坚持持久抗战，但实际上他的对内对外政策发生了重大变化。1</w:t>
-      </w:r>
-      <w:r>
-        <w:rPr>
-          <w:rFonts w:ascii="宋体" w:eastAsia="宋体" w:hAnsi="宋体"/>
-        </w:rPr>
-        <w:t>939</w:t>
-      </w:r>
-      <w:r>
-        <w:rPr>
-          <w:rFonts w:ascii="宋体" w:eastAsia="宋体" w:hAnsi="宋体" w:hint="eastAsia"/>
-        </w:rPr>
-        <w:t>年1月，国民党</w:t>
-      </w:r>
-      <w:r>
-        <w:rPr>
-          <w:rFonts w:ascii="宋体" w:eastAsia="宋体" w:hAnsi="宋体" w:hint="eastAsia"/>
-          <w:b/>
-        </w:rPr>
-        <w:t>五届五中全会</w:t>
-      </w:r>
-      <w:r>
-        <w:rPr>
-          <w:rFonts w:ascii="宋体" w:eastAsia="宋体" w:hAnsi="宋体" w:hint="eastAsia"/>
-        </w:rPr>
-        <w:t>决定成立“防共委员会”，确定了</w:t>
-      </w:r>
-      <w:r>
-        <w:rPr>
-          <w:rFonts w:ascii="宋体" w:eastAsia="宋体" w:hAnsi="宋体" w:hint="eastAsia"/>
-          <w:b/>
-        </w:rPr>
-        <w:t>防共……反共</w:t>
-      </w:r>
-      <w:r>
-        <w:rPr>
-          <w:rFonts w:ascii="宋体" w:eastAsia="宋体" w:hAnsi="宋体" w:hint="eastAsia"/>
-        </w:rPr>
-        <w:t>的方针。</w:t>
-      </w:r>
-      <w:r>
-        <w:rPr>
-          <w:rFonts w:ascii="宋体" w:eastAsia="宋体" w:hAnsi="宋体" w:hint="eastAsia"/>
-        </w:rPr>
-        <w:t>标志着国民党由片面抗战逐步转变为消极抗战。（</w:t>
-      </w:r>
-      <w:r>
-        <w:rPr>
-          <w:rFonts w:ascii="宋体" w:eastAsia="宋体" w:hAnsi="宋体" w:hint="eastAsia"/>
-          <w:b/>
-        </w:rPr>
-        <w:t>溶共</w:t>
-      </w:r>
-      <w:r>
-        <w:rPr>
-          <w:rFonts w:ascii="宋体" w:eastAsia="宋体" w:hAnsi="宋体" w:hint="eastAsia"/>
-        </w:rPr>
-        <w:t>：</w:t>
-      </w:r>
-      <w:r>
-        <w:rPr>
-          <w:rFonts w:ascii="宋体" w:eastAsia="宋体" w:hAnsi="宋体" w:hint="eastAsia"/>
-        </w:rPr>
-        <w:t>派遣间谍对共产党中的信仰不坚定人员进行策反</w:t>
-      </w:r>
-      <w:r>
-        <w:rPr>
-          <w:rFonts w:ascii="宋体" w:eastAsia="宋体" w:hAnsi="宋体"/>
-        </w:rPr>
-        <w:t>,并使其脱离共产党,从而达到瓦解共产党的目的,从字面理解就是像水溶解一样融化共产党。</w:t>
-      </w:r>
-      <w:r>
-        <w:rPr>
-          <w:rFonts w:ascii="宋体" w:eastAsia="宋体" w:hAnsi="宋体" w:hint="eastAsia"/>
-        </w:rPr>
-        <w:t>）</w:t>
-      </w:r>
-    </w:p>
-    <w:p>
-      <w:pPr>
-        <w:spacing w:line="360" w:lineRule="auto"/>
-        <w:rPr>
-          <w:rFonts w:ascii="宋体" w:eastAsia="宋体" w:hAnsi="宋体" w:hint="eastAsia"/>
-        </w:rPr>
-      </w:pPr>
-      <w:r>
-        <w:rPr>
-          <w:rFonts w:ascii="宋体" w:eastAsia="宋体" w:hAnsi="宋体" w:hint="eastAsia"/>
-        </w:rPr>
-        <w:t>正是因为他们消极抗战，所以国民党很晚才正式对日宣战，在1</w:t>
-      </w:r>
-      <w:r>
-        <w:rPr>
-          <w:rFonts w:ascii="宋体" w:eastAsia="宋体" w:hAnsi="宋体"/>
-        </w:rPr>
-        <w:t>941</w:t>
-      </w:r>
-      <w:r>
-        <w:rPr>
-          <w:rFonts w:ascii="宋体" w:eastAsia="宋体" w:hAnsi="宋体" w:hint="eastAsia"/>
-        </w:rPr>
-        <w:t>年1</w:t>
-      </w:r>
-      <w:r>
-        <w:rPr>
-          <w:rFonts w:ascii="宋体" w:eastAsia="宋体" w:hAnsi="宋体"/>
-        </w:rPr>
-        <w:t>2</w:t>
-      </w:r>
-      <w:r>
-        <w:rPr>
-          <w:rFonts w:ascii="宋体" w:eastAsia="宋体" w:hAnsi="宋体" w:hint="eastAsia"/>
-        </w:rPr>
-        <w:t>月8日，日军偷袭珍珠港，太平洋战争爆发</w:t>
-      </w:r>
-      <w:r>
-        <w:rPr>
-          <w:rFonts w:ascii="宋体" w:eastAsia="宋体" w:hAnsi="宋体" w:hint="eastAsia"/>
-        </w:rPr>
-        <w:t>。美、英等国对日宣战，蒋介石不是一直受美国的扶植吗，一看美国对日宣战了，那我也紧随大哥的步伐</w:t>
-      </w:r>
-      <w:r>
-        <w:rPr>
-          <w:rFonts w:ascii="宋体" w:eastAsia="宋体" w:hAnsi="宋体" w:hint="eastAsia"/>
-        </w:rPr>
-        <w:t>表</w:t>
-      </w:r>
-      <w:proofErr w:type="gramStart"/>
-      <w:r>
-        <w:rPr>
-          <w:rFonts w:ascii="宋体" w:eastAsia="宋体" w:hAnsi="宋体" w:hint="eastAsia"/>
-        </w:rPr>
-        <w:t>个</w:t>
-      </w:r>
-      <w:proofErr w:type="gramEnd"/>
-      <w:r>
-        <w:rPr>
-          <w:rFonts w:ascii="宋体" w:eastAsia="宋体" w:hAnsi="宋体" w:hint="eastAsia"/>
-        </w:rPr>
-        <w:t>态</w:t>
-      </w:r>
-      <w:r>
-        <w:rPr>
-          <w:rFonts w:ascii="宋体" w:eastAsia="宋体" w:hAnsi="宋体" w:hint="eastAsia"/>
-        </w:rPr>
-        <w:t>吧，所以他在这个时候才</w:t>
-      </w:r>
-      <w:r>
-        <w:rPr>
-          <w:rFonts w:ascii="宋体" w:eastAsia="宋体" w:hAnsi="宋体" w:hint="eastAsia"/>
-        </w:rPr>
-        <w:t>对日宣战。</w:t>
-      </w:r>
-    </w:p>
-    <w:p>
-      <w:pPr>
-        <w:spacing w:line="360" w:lineRule="auto"/>
-        <w:rPr>
-          <w:rFonts w:ascii="宋体" w:eastAsia="宋体" w:hAnsi="宋体" w:hint="eastAsia"/>
-        </w:rPr>
-      </w:pPr>
-      <w:r>
-        <w:rPr>
-          <w:rFonts w:ascii="宋体" w:eastAsia="宋体" w:hAnsi="宋体" w:hint="eastAsia"/>
-        </w:rPr>
-        <w:t>回到这个事件上，虽然</w:t>
-      </w:r>
-      <w:r>
-        <w:rPr>
-          <w:rFonts w:ascii="宋体" w:eastAsia="宋体" w:hAnsi="宋体" w:hint="eastAsia"/>
-        </w:rPr>
-        <w:t>日军方面的方针是政治诱降为主，还有个军事打击为辅呢，我没说你不抵抗了我就不打你了。所以他们为了巩固占领区，又对国民党发动了若干次攻击性打击。国民党军队节节抵抗，大体上保住了西南、西北大后方地区。其中也有一些将士牺牲了。1</w:t>
-      </w:r>
-      <w:r>
-        <w:rPr>
-          <w:rFonts w:ascii="宋体" w:eastAsia="宋体" w:hAnsi="宋体"/>
-        </w:rPr>
-        <w:t>940</w:t>
-      </w:r>
-      <w:r>
-        <w:rPr>
-          <w:rFonts w:ascii="宋体" w:eastAsia="宋体" w:hAnsi="宋体" w:hint="eastAsia"/>
-        </w:rPr>
-        <w:t>年5月，</w:t>
-      </w:r>
-      <w:r>
-        <w:rPr>
-          <w:rFonts w:ascii="宋体" w:eastAsia="宋体" w:hAnsi="宋体" w:hint="eastAsia"/>
-          <w:b/>
-        </w:rPr>
-        <w:t>枣宜会战</w:t>
-      </w:r>
-      <w:r>
-        <w:rPr>
-          <w:rFonts w:ascii="宋体" w:eastAsia="宋体" w:hAnsi="宋体" w:hint="eastAsia"/>
-        </w:rPr>
-        <w:t>中，第3</w:t>
-      </w:r>
-      <w:r>
-        <w:rPr>
-          <w:rFonts w:ascii="宋体" w:eastAsia="宋体" w:hAnsi="宋体"/>
-        </w:rPr>
-        <w:t>3</w:t>
-      </w:r>
-      <w:r>
-        <w:rPr>
-          <w:rFonts w:ascii="宋体" w:eastAsia="宋体" w:hAnsi="宋体" w:hint="eastAsia"/>
-        </w:rPr>
-        <w:t>集团军总司令张自忠殉国。</w:t>
-      </w:r>
-      <w:r>
-        <w:rPr>
-          <w:rFonts w:ascii="宋体" w:eastAsia="宋体" w:hAnsi="宋体" w:hint="eastAsia"/>
-        </w:rPr>
-        <w:t>……中国陆军第2</w:t>
-      </w:r>
-      <w:r>
-        <w:rPr>
-          <w:rFonts w:ascii="宋体" w:eastAsia="宋体" w:hAnsi="宋体"/>
-        </w:rPr>
-        <w:t>00</w:t>
-      </w:r>
-      <w:r>
-        <w:rPr>
-          <w:rFonts w:ascii="宋体" w:eastAsia="宋体" w:hAnsi="宋体" w:hint="eastAsia"/>
-        </w:rPr>
-        <w:t>师师长戴安澜在缅北殉国。</w:t>
-      </w:r>
-      <w:proofErr w:type="gramStart"/>
-      <w:r>
-        <w:rPr>
-          <w:rFonts w:ascii="宋体" w:eastAsia="宋体" w:hAnsi="宋体" w:hint="eastAsia"/>
-        </w:rPr>
-        <w:t>不</w:t>
-      </w:r>
-      <w:proofErr w:type="gramEnd"/>
-      <w:r>
-        <w:rPr>
-          <w:rFonts w:ascii="宋体" w:eastAsia="宋体" w:hAnsi="宋体" w:hint="eastAsia"/>
-        </w:rPr>
-        <w:t>光是这次作战，中国远征军还在1</w:t>
-      </w:r>
-      <w:r>
-        <w:rPr>
-          <w:rFonts w:ascii="宋体" w:eastAsia="宋体" w:hAnsi="宋体"/>
-        </w:rPr>
-        <w:t>942</w:t>
-      </w:r>
-      <w:r>
-        <w:rPr>
-          <w:rFonts w:ascii="宋体" w:eastAsia="宋体" w:hAnsi="宋体" w:hint="eastAsia"/>
-        </w:rPr>
-        <w:t>年4月解救了被日军围困的英军7</w:t>
-      </w:r>
-      <w:r>
-        <w:rPr>
-          <w:rFonts w:ascii="宋体" w:eastAsia="宋体" w:hAnsi="宋体"/>
-        </w:rPr>
-        <w:t>000</w:t>
-      </w:r>
-      <w:r>
-        <w:rPr>
-          <w:rFonts w:ascii="宋体" w:eastAsia="宋体" w:hAnsi="宋体" w:hint="eastAsia"/>
-        </w:rPr>
-        <w:t>多人，受到了国际上的赞誉。</w:t>
-      </w:r>
-      <w:r>
-        <w:rPr>
-          <w:rFonts w:ascii="宋体" w:eastAsia="宋体" w:hAnsi="宋体" w:hint="eastAsia"/>
-        </w:rPr>
-        <w:t>虽然蒋介石是消极抗战，但是这些牺牲的爱国将领是值得我们铭记的。</w:t>
-      </w:r>
-    </w:p>
-    <w:p>
-      <w:pPr>
-        <w:spacing w:line="360" w:lineRule="auto"/>
-        <w:rPr>
-          <w:rFonts w:ascii="宋体" w:eastAsia="宋体" w:hAnsi="宋体" w:hint="eastAsia"/>
-        </w:rPr>
-      </w:pPr>
-      <w:r>
-        <w:rPr>
-          <w:rFonts w:ascii="宋体" w:eastAsia="宋体" w:hAnsi="宋体" w:hint="eastAsia"/>
-        </w:rPr>
-        <w:t>（</w:t>
-      </w:r>
-      <w:r>
-        <w:rPr>
-          <w:rFonts w:ascii="宋体" w:eastAsia="宋体" w:hAnsi="宋体" w:hint="eastAsia"/>
-          <w:b/>
-        </w:rPr>
-        <w:t>片面抗战</w:t>
-      </w:r>
-      <w:r>
-        <w:rPr>
-          <w:rFonts w:ascii="宋体" w:eastAsia="宋体" w:hAnsi="宋体" w:hint="eastAsia"/>
-        </w:rPr>
-        <w:t>路线指的是：</w:t>
-      </w:r>
-    </w:p>
-    <w:p>
-      <w:pPr>
-        <w:spacing w:line="360" w:lineRule="auto"/>
-        <w:rPr>
-          <w:rFonts w:ascii="宋体" w:eastAsia="宋体" w:hAnsi="宋体" w:hint="eastAsia"/>
-        </w:rPr>
-      </w:pPr>
-      <w:r>
-        <w:rPr>
-          <w:rFonts w:ascii="宋体" w:eastAsia="宋体" w:hAnsi="宋体"/>
-        </w:rPr>
-        <w:lastRenderedPageBreak/>
-        <w:t>1、国民党不发动与武装人民群众，实行一条单纯政府的与军队的片面抗战路线。</w:t>
-      </w:r>
-    </w:p>
-    <w:p>
-      <w:pPr>
-        <w:spacing w:line="360" w:lineRule="auto"/>
-        <w:rPr>
-          <w:rFonts w:ascii="宋体" w:eastAsia="宋体" w:hAnsi="宋体" w:hint="eastAsia"/>
-        </w:rPr>
-      </w:pPr>
-      <w:r>
-        <w:rPr>
-          <w:rFonts w:ascii="宋体" w:eastAsia="宋体" w:hAnsi="宋体"/>
-        </w:rPr>
-        <w:t>2、是由国民政府和军队包办抗战,依靠英美等国的"外援",不给人民以抗日所必需的民主自由权利。</w:t>
-      </w:r>
-    </w:p>
-    <w:p>
-      <w:pPr>
-        <w:spacing w:line="360" w:lineRule="auto"/>
-        <w:rPr>
-          <w:rFonts w:ascii="宋体" w:eastAsia="宋体" w:hAnsi="宋体"/>
-        </w:rPr>
-      </w:pPr>
-      <w:r>
-        <w:rPr>
-          <w:rFonts w:ascii="宋体" w:eastAsia="宋体" w:hAnsi="宋体"/>
-        </w:rPr>
-        <w:t>3、是由国民政府的阶级本质决定的,国民政府代表大地主大资产阶级的利益,与广大工农群众处于阶级对立状态,因此不愿意让人民的力量在抗战中发展壮大,从而威胁其目后的统治。</w:t>
-      </w:r>
-    </w:p>
-    <w:p>
-      <w:pPr>
-        <w:spacing w:line="360" w:lineRule="auto"/>
-        <w:rPr>
-          <w:rFonts w:ascii="宋体" w:eastAsia="宋体" w:hAnsi="宋体"/>
-        </w:rPr>
-      </w:pPr>
-      <w:r>
-        <w:rPr>
-          <w:rFonts w:ascii="宋体" w:eastAsia="宋体" w:hAnsi="宋体" w:hint="eastAsia"/>
-          <w:b/>
-        </w:rPr>
-        <w:t>消极抗战</w:t>
-      </w:r>
-      <w:r>
-        <w:rPr>
-          <w:rFonts w:ascii="宋体" w:eastAsia="宋体" w:hAnsi="宋体" w:hint="eastAsia"/>
-        </w:rPr>
-        <w:t>：个人理解佛系抗战。</w:t>
-      </w:r>
-      <w:r>
-        <w:rPr>
-          <w:rFonts w:ascii="宋体" w:eastAsia="宋体" w:hAnsi="宋体" w:hint="eastAsia"/>
-        </w:rPr>
-        <w:t>你来打，我就打；你不动，我不打；中央军，亲宝贝；地方系，后娘养；打残了，就收编；打没了，就算了</w:t>
-      </w:r>
-      <w:r>
-        <w:rPr>
-          <w:rFonts w:ascii="宋体" w:eastAsia="宋体" w:hAnsi="宋体" w:hint="eastAsia"/>
-        </w:rPr>
-        <w:t>）</w:t>
-      </w:r>
-    </w:p>
-    <w:p>
-      <w:pPr>
-        <w:spacing w:line="360" w:lineRule="auto"/>
-        <w:rPr>
-          <w:rFonts w:ascii="宋体" w:eastAsia="宋体" w:hAnsi="宋体"/>
-          <w:b/>
-        </w:rPr>
-      </w:pPr>
-      <w:r>
-        <w:rPr>
-          <w:rFonts w:ascii="宋体" w:eastAsia="宋体" w:hAnsi="宋体" w:hint="eastAsia"/>
-          <w:b/>
-        </w:rPr>
-        <w:t>击退国民党的反共摩擦</w:t>
-      </w:r>
-    </w:p>
-    <w:p>
-      <w:pPr>
-        <w:spacing w:line="360" w:lineRule="auto"/>
-        <w:rPr>
-          <w:rFonts w:ascii="宋体" w:eastAsia="宋体" w:hAnsi="宋体" w:hint="eastAsia"/>
-        </w:rPr>
-      </w:pPr>
-      <w:r>
-        <w:rPr>
-          <w:rFonts w:ascii="宋体" w:eastAsia="宋体" w:hAnsi="宋体" w:hint="eastAsia"/>
-        </w:rPr>
-        <w:t>刚才说蒋介石消极抗日，不拿出大波兵力去打日本人，他给自己保存实力，打共产党，打共产党领导的八路军、新四军，从而制造了多次反共摩擦事件。</w:t>
-      </w:r>
-    </w:p>
-    <w:p>
-      <w:pPr>
-        <w:spacing w:line="360" w:lineRule="auto"/>
-        <w:rPr>
-          <w:rFonts w:ascii="宋体" w:eastAsia="宋体" w:hAnsi="宋体"/>
-        </w:rPr>
-      </w:pPr>
-      <w:r>
-        <w:rPr>
-          <w:rFonts w:ascii="宋体" w:eastAsia="宋体" w:hAnsi="宋体" w:hint="eastAsia"/>
-          <w:b/>
-        </w:rPr>
-        <w:t>第一次</w:t>
-      </w:r>
-      <w:r>
-        <w:rPr>
-          <w:rFonts w:ascii="宋体" w:eastAsia="宋体" w:hAnsi="宋体" w:hint="eastAsia"/>
-        </w:rPr>
-        <w:t>：……</w:t>
-      </w:r>
-      <w:r>
-        <w:rPr>
-          <w:rFonts w:ascii="宋体" w:eastAsia="宋体" w:hAnsi="宋体" w:hint="eastAsia"/>
-        </w:rPr>
-        <w:t>胡宗南：</w:t>
-      </w:r>
-      <w:r>
-        <w:rPr>
-          <w:rFonts w:ascii="宋体" w:eastAsia="宋体" w:hAnsi="宋体"/>
-        </w:rPr>
-        <w:t>国民革命军第一战区司令长官</w:t>
-      </w:r>
-      <w:r>
-        <w:rPr>
-          <w:rFonts w:ascii="宋体" w:eastAsia="宋体" w:hAnsi="宋体" w:hint="eastAsia"/>
-        </w:rPr>
-        <w:t>。</w:t>
-      </w:r>
-      <w:r>
-        <w:rPr>
-          <w:rFonts w:ascii="宋体" w:eastAsia="宋体" w:hAnsi="宋体" w:hint="eastAsia"/>
-          <w:b/>
-        </w:rPr>
-        <w:t>进攻陕甘宁边区</w:t>
-      </w:r>
-      <w:r>
-        <w:rPr>
-          <w:rFonts w:ascii="宋体" w:eastAsia="宋体" w:hAnsi="宋体" w:hint="eastAsia"/>
-        </w:rPr>
-        <w:t>的淳化、旬邑、正宁、宁县、镇原五座县城。</w:t>
-      </w:r>
-      <w:r>
-        <w:rPr>
-          <w:rFonts w:ascii="宋体" w:eastAsia="宋体" w:hAnsi="宋体" w:hint="eastAsia"/>
-        </w:rPr>
-        <w:t>这还不够，</w:t>
-      </w:r>
-      <w:r>
-        <w:rPr>
-          <w:rFonts w:ascii="宋体" w:eastAsia="宋体" w:hAnsi="宋体" w:hint="eastAsia"/>
-        </w:rPr>
-        <w:t>山西</w:t>
-      </w:r>
-      <w:r>
-        <w:rPr>
-          <w:rFonts w:ascii="宋体" w:eastAsia="宋体" w:hAnsi="宋体" w:hint="eastAsia"/>
-        </w:rPr>
-        <w:t>那边也没放过。1</w:t>
-      </w:r>
-      <w:r>
-        <w:rPr>
-          <w:rFonts w:ascii="宋体" w:eastAsia="宋体" w:hAnsi="宋体"/>
-        </w:rPr>
-        <w:t>2</w:t>
-      </w:r>
-      <w:r>
-        <w:rPr>
-          <w:rFonts w:ascii="宋体" w:eastAsia="宋体" w:hAnsi="宋体" w:hint="eastAsia"/>
-        </w:rPr>
-        <w:t>月，</w:t>
-      </w:r>
-      <w:r>
-        <w:rPr>
-          <w:rFonts w:ascii="宋体" w:eastAsia="宋体" w:hAnsi="宋体" w:hint="eastAsia"/>
-        </w:rPr>
-        <w:t>阎锡山发动了“十二月事变”，进攻</w:t>
-      </w:r>
-      <w:r>
-        <w:rPr>
-          <w:rFonts w:ascii="宋体" w:eastAsia="宋体" w:hAnsi="宋体" w:hint="eastAsia"/>
-        </w:rPr>
-        <w:t>了八路军的几个纵队和支队</w:t>
-      </w:r>
-      <w:r>
-        <w:rPr>
-          <w:rFonts w:ascii="宋体" w:eastAsia="宋体" w:hAnsi="宋体" w:hint="eastAsia"/>
-        </w:rPr>
-        <w:t>，摧毁了沁水等七个县的抗日政权。</w:t>
-      </w:r>
-      <w:r>
-        <w:rPr>
-          <w:rFonts w:ascii="宋体" w:eastAsia="宋体" w:hAnsi="宋体" w:hint="eastAsia"/>
-        </w:rPr>
-        <w:t>除此之外还有</w:t>
-      </w:r>
-      <w:r>
-        <w:rPr>
-          <w:rFonts w:ascii="宋体" w:eastAsia="宋体" w:hAnsi="宋体" w:hint="eastAsia"/>
-        </w:rPr>
-        <w:t>冀南豫北地区。</w:t>
-      </w:r>
-      <w:r>
-        <w:rPr>
-          <w:rFonts w:ascii="宋体" w:eastAsia="宋体" w:hAnsi="宋体" w:hint="eastAsia"/>
-        </w:rPr>
-        <w:t>1</w:t>
-      </w:r>
-      <w:r>
-        <w:rPr>
-          <w:rFonts w:ascii="宋体" w:eastAsia="宋体" w:hAnsi="宋体"/>
-        </w:rPr>
-        <w:t>940</w:t>
-      </w:r>
-      <w:r>
-        <w:rPr>
-          <w:rFonts w:ascii="宋体" w:eastAsia="宋体" w:hAnsi="宋体" w:hint="eastAsia"/>
-        </w:rPr>
-        <w:t>年春，第十军团总司令石友三</w:t>
-      </w:r>
-      <w:r>
-        <w:rPr>
-          <w:rFonts w:ascii="宋体" w:eastAsia="宋体" w:hAnsi="宋体" w:hint="eastAsia"/>
-        </w:rPr>
-        <w:t xml:space="preserve"> </w:t>
-      </w:r>
-      <w:r>
-        <w:rPr>
-          <w:rFonts w:ascii="宋体" w:eastAsia="宋体" w:hAnsi="宋体" w:hint="eastAsia"/>
-        </w:rPr>
-        <w:t>部</w:t>
-      </w:r>
-      <w:r>
-        <w:rPr>
-          <w:rFonts w:ascii="宋体" w:eastAsia="宋体" w:hAnsi="宋体" w:hint="eastAsia"/>
-        </w:rPr>
-        <w:t>发起的</w:t>
-      </w:r>
-      <w:r>
-        <w:rPr>
-          <w:rFonts w:ascii="宋体" w:eastAsia="宋体" w:hAnsi="宋体" w:hint="eastAsia"/>
-        </w:rPr>
-        <w:t>进攻</w:t>
-      </w:r>
-      <w:r>
-        <w:rPr>
-          <w:rFonts w:ascii="宋体" w:eastAsia="宋体" w:hAnsi="宋体" w:hint="eastAsia"/>
-        </w:rPr>
-        <w:t>。总之这些反共摩擦事件</w:t>
-      </w:r>
-      <w:r>
-        <w:rPr>
-          <w:rFonts w:ascii="宋体" w:eastAsia="宋体" w:hAnsi="宋体" w:hint="eastAsia"/>
-        </w:rPr>
-        <w:t>使抗日民族统一战线面临着严重危机。</w:t>
-      </w:r>
-    </w:p>
-    <w:p>
-      <w:pPr>
-        <w:spacing w:line="360" w:lineRule="auto"/>
-        <w:rPr>
-          <w:rFonts w:ascii="宋体" w:eastAsia="宋体" w:hAnsi="宋体"/>
-        </w:rPr>
-      </w:pPr>
-      <w:r>
-        <w:rPr>
-          <w:rFonts w:ascii="宋体" w:eastAsia="宋体" w:hAnsi="宋体" w:hint="eastAsia"/>
-          <w:b/>
-        </w:rPr>
-        <w:t>第二次</w:t>
-      </w:r>
-      <w:r>
-        <w:rPr>
-          <w:rFonts w:ascii="宋体" w:eastAsia="宋体" w:hAnsi="宋体" w:hint="eastAsia"/>
-        </w:rPr>
-        <w:t>：</w:t>
-      </w:r>
-      <w:r>
-        <w:rPr>
-          <w:rFonts w:ascii="宋体" w:eastAsia="宋体" w:hAnsi="宋体" w:hint="eastAsia"/>
-        </w:rPr>
-        <w:t>第一次反共高潮结束没多久，又闹起了第二次，就是1</w:t>
-      </w:r>
-      <w:r>
-        <w:rPr>
-          <w:rFonts w:ascii="宋体" w:eastAsia="宋体" w:hAnsi="宋体"/>
-        </w:rPr>
-        <w:t>941</w:t>
-      </w:r>
-      <w:r>
-        <w:rPr>
-          <w:rFonts w:ascii="宋体" w:eastAsia="宋体" w:hAnsi="宋体" w:hint="eastAsia"/>
-        </w:rPr>
-        <w:t>年发生的皖南事变。皖南事变之前，</w:t>
-      </w:r>
-      <w:r>
-        <w:rPr>
-          <w:rFonts w:ascii="宋体" w:eastAsia="宋体" w:hAnsi="宋体" w:hint="eastAsia"/>
-        </w:rPr>
-        <w:t>国民党政府</w:t>
-      </w:r>
-      <w:r>
-        <w:rPr>
-          <w:rFonts w:ascii="宋体" w:eastAsia="宋体" w:hAnsi="宋体" w:hint="eastAsia"/>
-        </w:rPr>
-        <w:t>以长官的</w:t>
-      </w:r>
-      <w:r>
-        <w:rPr>
-          <w:rFonts w:ascii="宋体" w:eastAsia="宋体" w:hAnsi="宋体" w:hint="eastAsia"/>
-        </w:rPr>
-        <w:t>身份</w:t>
-      </w:r>
-      <w:r>
-        <w:rPr>
-          <w:rFonts w:ascii="宋体" w:eastAsia="宋体" w:hAnsi="宋体" w:hint="eastAsia"/>
-        </w:rPr>
-        <w:t>限令新四军以及八路军必须北移，对于这一特别的做法，中国共产党则是从整个战争的大局出发，决定妥协国民党的做派，但是新四军在北移的过程中，却遭到了国民党突如其来的猛烈打击，</w:t>
-      </w:r>
-      <w:r>
-        <w:rPr>
-          <w:rFonts w:ascii="宋体" w:eastAsia="宋体" w:hAnsi="宋体" w:hint="eastAsia"/>
-        </w:rPr>
-        <w:t>蒋介石</w:t>
-      </w:r>
-      <w:r>
-        <w:rPr>
-          <w:rFonts w:ascii="宋体" w:eastAsia="宋体" w:hAnsi="宋体" w:hint="eastAsia"/>
-        </w:rPr>
-        <w:t>诬陷新四军叛变，我要清理叛徒，于是对新四军大开杀戒，还宣布取消新四军番号。</w:t>
-      </w:r>
-      <w:r>
-        <w:rPr>
-          <w:rFonts w:ascii="宋体" w:eastAsia="宋体" w:hAnsi="宋体" w:hint="eastAsia"/>
-        </w:rPr>
-        <w:t>虽然</w:t>
-      </w:r>
-      <w:r>
-        <w:rPr>
-          <w:rFonts w:ascii="宋体" w:eastAsia="宋体" w:hAnsi="宋体" w:hint="eastAsia"/>
-        </w:rPr>
-        <w:t>新四军</w:t>
-      </w:r>
-      <w:r>
-        <w:rPr>
-          <w:rFonts w:ascii="宋体" w:eastAsia="宋体" w:hAnsi="宋体" w:hint="eastAsia"/>
-        </w:rPr>
-        <w:t>奋力反抗，经历了七天的浴血奋战，最终惨败。</w:t>
-      </w:r>
-      <w:r>
-        <w:rPr>
-          <w:rFonts w:ascii="宋体" w:eastAsia="宋体" w:hAnsi="宋体" w:hint="eastAsia"/>
-        </w:rPr>
-        <w:t>面对国民党这种倒行逆施的行为，</w:t>
-      </w:r>
-      <w:r>
-        <w:rPr>
-          <w:rFonts w:ascii="宋体" w:eastAsia="宋体" w:hAnsi="宋体" w:hint="eastAsia"/>
-        </w:rPr>
-        <w:t>新四军军长叶挺就去找国民党理论，但是被扣留了，副军长项英被叛徒杀害了。对于共产党来说，这对新四军的打击无疑是致命的。所以周恩来针对这起事变写了首诗《</w:t>
-      </w:r>
-      <w:r>
-        <w:rPr>
-          <w:rFonts w:ascii="宋体" w:eastAsia="宋体" w:hAnsi="宋体" w:hint="eastAsia"/>
-        </w:rPr>
-        <w:t>为江南死国难者志哀</w:t>
-      </w:r>
-      <w:r>
-        <w:rPr>
-          <w:rFonts w:ascii="宋体" w:eastAsia="宋体" w:hAnsi="宋体" w:hint="eastAsia"/>
-        </w:rPr>
-        <w:t>》……</w:t>
-      </w:r>
-      <w:r>
-        <w:rPr>
-          <w:rFonts w:ascii="宋体" w:eastAsia="宋体" w:hAnsi="宋体" w:hint="eastAsia"/>
-          <w:b/>
-        </w:rPr>
-        <w:t>江南一叶</w:t>
-      </w:r>
-      <w:r>
-        <w:rPr>
-          <w:rFonts w:ascii="宋体" w:eastAsia="宋体" w:hAnsi="宋体" w:hint="eastAsia"/>
-        </w:rPr>
-        <w:t>：这里指在江南地区坚持抗日卓</w:t>
-      </w:r>
-      <w:r>
-        <w:rPr>
-          <w:rFonts w:ascii="宋体" w:eastAsia="宋体" w:hAnsi="宋体" w:hint="eastAsia"/>
-        </w:rPr>
-        <w:t>、功勋卓著</w:t>
-      </w:r>
-      <w:r>
-        <w:rPr>
-          <w:rFonts w:ascii="宋体" w:eastAsia="宋体" w:hAnsi="宋体" w:hint="eastAsia"/>
-        </w:rPr>
-        <w:t>的新四军军长叶挺将军。</w:t>
-      </w:r>
-    </w:p>
-    <w:p>
-      <w:pPr>
-        <w:spacing w:line="360" w:lineRule="auto"/>
-        <w:rPr>
-          <w:rFonts w:ascii="宋体" w:eastAsia="宋体" w:hAnsi="宋体" w:hint="eastAsia"/>
-        </w:rPr>
-      </w:pPr>
-      <w:r>
-        <w:rPr>
-          <w:rFonts w:ascii="宋体" w:eastAsia="宋体" w:hAnsi="宋体" w:hint="eastAsia"/>
-          <w:b/>
-        </w:rPr>
-        <w:t>第三次</w:t>
-      </w:r>
-      <w:r>
-        <w:rPr>
-          <w:rFonts w:ascii="宋体" w:eastAsia="宋体" w:hAnsi="宋体" w:hint="eastAsia"/>
-        </w:rPr>
-        <w:t>：共产党不是傻子，经过皖南事变这么惨痛的经历，他们不可能看不出国民党在盘算什么，于是就在国民党掀起第三次反共高潮的时候，共产党因为有了防备，及时发现并制止。</w:t>
-      </w:r>
-    </w:p>
-    <w:p>
-      <w:pPr>
-        <w:spacing w:line="360" w:lineRule="auto"/>
-        <w:rPr>
-          <w:rFonts w:ascii="宋体" w:eastAsia="宋体" w:hAnsi="宋体"/>
-          <w:b/>
-        </w:rPr>
-      </w:pPr>
-      <w:r>
-        <w:rPr>
-          <w:rFonts w:ascii="宋体" w:eastAsia="宋体" w:hAnsi="宋体" w:hint="eastAsia"/>
-          <w:b/>
-        </w:rPr>
-        <w:t>3</w:t>
-      </w:r>
-      <w:r>
-        <w:rPr>
-          <w:rFonts w:ascii="宋体" w:eastAsia="宋体" w:hAnsi="宋体"/>
-          <w:b/>
-        </w:rPr>
-        <w:t>.</w:t>
-      </w:r>
-      <w:r>
-        <w:rPr>
-          <w:rFonts w:ascii="宋体" w:eastAsia="宋体" w:hAnsi="宋体" w:hint="eastAsia"/>
-          <w:b/>
-        </w:rPr>
-        <w:t>大后方抗日民主运动及抗日文化工作</w:t>
-      </w:r>
-    </w:p>
-    <w:p>
-      <w:pPr>
-        <w:spacing w:line="360" w:lineRule="auto"/>
-        <w:rPr>
-          <w:rFonts w:ascii="宋体" w:eastAsia="宋体" w:hAnsi="宋体" w:hint="eastAsia"/>
-        </w:rPr>
-      </w:pPr>
-      <w:r>
-        <w:rPr>
-          <w:rFonts w:ascii="宋体" w:eastAsia="宋体" w:hAnsi="宋体" w:hint="eastAsia"/>
-        </w:rPr>
-        <w:t>抗战时期的国民党统治区被称为大后方。自从全民族抗战开始后，大后方人民要求国民党坚持抗战，实行民主。</w:t>
-      </w:r>
-      <w:r>
-        <w:rPr>
-          <w:rFonts w:ascii="宋体" w:eastAsia="宋体" w:hAnsi="宋体" w:hint="eastAsia"/>
-        </w:rPr>
-        <w:t>又是成立机构，又是办报纸，还派战地记者去报道，目的就是团结全国人民，给作战士兵加油打气，鼓舞抗战士气……《光明报》是梁漱溟创办的。</w:t>
-      </w:r>
-    </w:p>
-    <w:p>
-      <w:pPr>
-        <w:spacing w:line="360" w:lineRule="auto"/>
-        <w:rPr>
-          <w:rFonts w:ascii="宋体" w:eastAsia="宋体" w:hAnsi="宋体"/>
-          <w:b/>
-        </w:rPr>
-      </w:pPr>
-      <w:r>
-        <w:rPr>
-          <w:rFonts w:ascii="宋体" w:eastAsia="宋体" w:hAnsi="宋体" w:hint="eastAsia"/>
-          <w:b/>
-        </w:rPr>
-        <w:lastRenderedPageBreak/>
-        <w:t>文化运动</w:t>
-      </w:r>
-    </w:p>
-    <w:p>
-      <w:pPr>
-        <w:spacing w:line="360" w:lineRule="auto"/>
-        <w:rPr>
-          <w:rFonts w:ascii="宋体" w:eastAsia="宋体" w:hAnsi="宋体" w:hint="eastAsia"/>
-        </w:rPr>
-      </w:pPr>
-      <w:r>
-        <w:rPr>
-          <w:rFonts w:ascii="宋体" w:eastAsia="宋体" w:hAnsi="宋体" w:hint="eastAsia"/>
-        </w:rPr>
-        <w:t>打仗，不光有作战士兵冲锋，还有战地记者的报道，群众士气的传播，</w:t>
-      </w:r>
-      <w:r>
-        <w:rPr>
-          <w:rFonts w:ascii="宋体" w:eastAsia="宋体" w:hAnsi="宋体" w:hint="eastAsia"/>
-        </w:rPr>
-        <w:t>人民凝聚力的提升。</w:t>
-      </w:r>
-      <w:r>
-        <w:rPr>
-          <w:rFonts w:ascii="宋体" w:eastAsia="宋体" w:hAnsi="宋体" w:hint="eastAsia"/>
-        </w:rPr>
-        <w:t>总之肯定有文化运动。</w:t>
-      </w:r>
-      <w:r>
-        <w:rPr>
-          <w:rFonts w:ascii="宋体" w:eastAsia="宋体" w:hAnsi="宋体" w:hint="eastAsia"/>
-        </w:rPr>
-        <w:t>这时候，中国共产党积极领导和开展国统区进步文化工作。</w:t>
-      </w:r>
-    </w:p>
-    <w:p>
-      <w:pPr>
-        <w:spacing w:line="360" w:lineRule="auto"/>
-        <w:rPr>
-          <w:rFonts w:ascii="宋体" w:eastAsia="宋体" w:hAnsi="宋体"/>
-        </w:rPr>
-      </w:pPr>
-      <w:r>
-        <w:rPr>
-          <w:rFonts w:ascii="宋体" w:eastAsia="宋体" w:hAnsi="宋体" w:hint="eastAsia"/>
-        </w:rPr>
-        <w:t>1</w:t>
-      </w:r>
-      <w:r>
-        <w:rPr>
-          <w:rFonts w:ascii="宋体" w:eastAsia="宋体" w:hAnsi="宋体"/>
-        </w:rPr>
-        <w:t>.</w:t>
-      </w:r>
-      <w:r>
-        <w:rPr>
-          <w:rFonts w:ascii="宋体" w:eastAsia="宋体" w:hAnsi="宋体" w:hint="eastAsia"/>
-        </w:rPr>
-        <w:t>……</w:t>
-      </w:r>
-    </w:p>
-    <w:p>
-      <w:pPr>
-        <w:spacing w:line="360" w:lineRule="auto"/>
-        <w:rPr>
-          <w:rFonts w:ascii="宋体" w:eastAsia="宋体" w:hAnsi="宋体"/>
-        </w:rPr>
-      </w:pPr>
-      <w:r>
-        <w:rPr>
-          <w:rFonts w:ascii="宋体" w:eastAsia="宋体" w:hAnsi="宋体" w:hint="eastAsia"/>
-        </w:rPr>
-        <w:t>2</w:t>
-      </w:r>
-      <w:r>
-        <w:rPr>
-          <w:rFonts w:ascii="宋体" w:eastAsia="宋体" w:hAnsi="宋体"/>
-        </w:rPr>
-        <w:t>.</w:t>
-      </w:r>
-      <w:r>
-        <w:rPr>
-          <w:rFonts w:ascii="宋体" w:eastAsia="宋体" w:hAnsi="宋体" w:hint="eastAsia"/>
-        </w:rPr>
-        <w:t>……及时向大后方人民宣传党的主张，鼓舞和激励群众的抗战热情</w:t>
-      </w:r>
-    </w:p>
-    <w:p>
-      <w:pPr>
-        <w:spacing w:line="360" w:lineRule="auto"/>
-        <w:rPr>
-          <w:rFonts w:ascii="宋体" w:eastAsia="宋体" w:hAnsi="宋体" w:hint="eastAsia"/>
-        </w:rPr>
-      </w:pPr>
-      <w:r>
-        <w:rPr>
-          <w:rFonts w:ascii="宋体" w:eastAsia="宋体" w:hAnsi="宋体" w:hint="eastAsia"/>
-        </w:rPr>
-        <w:t>3</w:t>
-      </w:r>
-      <w:r>
-        <w:rPr>
-          <w:rFonts w:ascii="宋体" w:eastAsia="宋体" w:hAnsi="宋体"/>
-        </w:rPr>
-        <w:t>.</w:t>
-      </w:r>
-      <w:r>
-        <w:rPr>
-          <w:rFonts w:ascii="宋体" w:eastAsia="宋体" w:hAnsi="宋体" w:hint="eastAsia"/>
-        </w:rPr>
-        <w:t>……北平、上海等地还有其他一些大学、中学、专科学校迁往西南的重庆、遵义等地。广大爱国师生在极其艰苦的情况下，为中华民族独立和复兴坚持进行教学，开展科学研究工作。</w:t>
-      </w:r>
-    </w:p>
-    <w:p>
-      <w:pPr>
-        <w:pStyle w:val="3"/>
-      </w:pPr>
-      <w:r>
-        <w:rPr>
-          <w:rFonts w:hint="eastAsia"/>
-        </w:rPr>
-        <w:t>6</w:t>
-      </w:r>
-      <w:r>
-        <w:t xml:space="preserve">.2.4 </w:t>
-      </w:r>
-      <w:r>
-        <w:rPr>
-          <w:rFonts w:hint="eastAsia"/>
-        </w:rPr>
-        <w:t>共产党中流砥柱作用</w:t>
-      </w:r>
-    </w:p>
-    <w:p>
-      <w:pPr>
-        <w:spacing w:line="360" w:lineRule="auto"/>
-        <w:rPr>
-          <w:rFonts w:ascii="宋体" w:eastAsia="宋体" w:hAnsi="宋体"/>
-        </w:rPr>
-      </w:pPr>
-      <w:r>
-        <w:rPr>
-          <w:rFonts w:ascii="宋体" w:eastAsia="宋体" w:hAnsi="宋体" w:hint="eastAsia"/>
-        </w:rPr>
-        <w:t>国民党消极抗战，在蒋介石的消极指挥下中国损失了大片领土，这就和理想坚定的共产党形成了鲜明的反差。在抗战时期，中国共产党一直都坚持全面抗战路线，制定正确战略策略，开辟广大的敌后战场，逐渐成为抗日战争的中流砥柱。</w:t>
-      </w:r>
-    </w:p>
-    <w:p>
-      <w:pPr>
-        <w:spacing w:line="360" w:lineRule="auto"/>
-        <w:rPr>
-          <w:rFonts w:ascii="宋体" w:eastAsia="宋体" w:hAnsi="宋体" w:hint="eastAsia"/>
-          <w:b/>
-        </w:rPr>
-      </w:pPr>
-      <w:r>
-        <w:rPr>
-          <w:rFonts w:ascii="宋体" w:eastAsia="宋体" w:hAnsi="宋体" w:hint="eastAsia"/>
-          <w:b/>
-        </w:rPr>
-        <w:t>1</w:t>
-      </w:r>
-      <w:r>
-        <w:rPr>
-          <w:rFonts w:ascii="宋体" w:eastAsia="宋体" w:hAnsi="宋体"/>
-          <w:b/>
-        </w:rPr>
-        <w:t>.</w:t>
-      </w:r>
-      <w:r>
-        <w:rPr>
-          <w:rFonts w:ascii="宋体" w:eastAsia="宋体" w:hAnsi="宋体" w:hint="eastAsia"/>
-          <w:b/>
-        </w:rPr>
-        <w:t>共产党抗日时期的指导方针</w:t>
-      </w:r>
-    </w:p>
-    <w:p>
-      <w:pPr>
-        <w:spacing w:line="360" w:lineRule="auto"/>
-        <w:rPr>
-          <w:rFonts w:ascii="宋体" w:eastAsia="宋体" w:hAnsi="宋体"/>
-        </w:rPr>
-      </w:pPr>
-      <w:r>
-        <w:rPr>
-          <w:rFonts w:ascii="宋体" w:eastAsia="宋体" w:hAnsi="宋体" w:hint="eastAsia"/>
-        </w:rPr>
-        <w:t>1</w:t>
-      </w:r>
-      <w:r>
-        <w:rPr>
-          <w:rFonts w:ascii="宋体" w:eastAsia="宋体" w:hAnsi="宋体"/>
-        </w:rPr>
-        <w:t>937</w:t>
-      </w:r>
-      <w:r>
-        <w:rPr>
-          <w:rFonts w:ascii="宋体" w:eastAsia="宋体" w:hAnsi="宋体" w:hint="eastAsia"/>
-        </w:rPr>
-        <w:t>年8月2</w:t>
-      </w:r>
-      <w:r>
-        <w:rPr>
-          <w:rFonts w:ascii="宋体" w:eastAsia="宋体" w:hAnsi="宋体"/>
-        </w:rPr>
-        <w:t>2</w:t>
-      </w:r>
-      <w:r>
-        <w:rPr>
-          <w:rFonts w:ascii="宋体" w:eastAsia="宋体" w:hAnsi="宋体" w:hint="eastAsia"/>
-        </w:rPr>
-        <w:t>日，中共中央在陕北洛川召开了政治局扩大会议。会议通过了两份文件……。提出了抗日的基本主张，抗日救国十大纲领，强调要打倒日本帝国主义，必须要实行全国军事的总动员、全国人民的总动员，即必须让这次抗战成为全民族的抗战。可以说，《抗日救国十大纲领》体现了中国人民的根本利益和要求，体现了中国共产党的人民战争路线，是彻底的抗日纲领。</w:t>
-      </w:r>
-    </w:p>
-    <w:p>
-      <w:pPr>
-        <w:spacing w:line="360" w:lineRule="auto"/>
-        <w:rPr>
-          <w:rFonts w:ascii="宋体" w:eastAsia="宋体" w:hAnsi="宋体"/>
-          <w:b/>
-        </w:rPr>
-      </w:pPr>
-      <w:r>
-        <w:rPr>
-          <w:rFonts w:ascii="宋体" w:eastAsia="宋体" w:hAnsi="宋体" w:hint="eastAsia"/>
-          <w:b/>
-        </w:rPr>
-        <w:t>持久抗战的理论</w:t>
-      </w:r>
-    </w:p>
-    <w:p>
-      <w:pPr>
-        <w:spacing w:line="360" w:lineRule="auto"/>
-        <w:rPr>
-          <w:rFonts w:ascii="宋体" w:eastAsia="宋体" w:hAnsi="宋体" w:hint="eastAsia"/>
-        </w:rPr>
-      </w:pPr>
-      <w:r>
-        <w:rPr>
-          <w:rFonts w:ascii="宋体" w:eastAsia="宋体" w:hAnsi="宋体" w:hint="eastAsia"/>
-        </w:rPr>
-        <w:t>抗日纲领有了，对于中国抗战的前途，国人又是怎么看的？关于这问题国内有各种议论。其中影响较大的是</w:t>
-      </w:r>
-      <w:r>
-        <w:rPr>
-          <w:rFonts w:ascii="宋体" w:eastAsia="宋体" w:hAnsi="宋体" w:hint="eastAsia"/>
-          <w:b/>
-        </w:rPr>
-        <w:t>亡国论和速胜论</w:t>
-      </w:r>
-      <w:r>
-        <w:rPr>
-          <w:rFonts w:ascii="宋体" w:eastAsia="宋体" w:hAnsi="宋体" w:hint="eastAsia"/>
-        </w:rPr>
-        <w:t>。</w:t>
-      </w:r>
-    </w:p>
-    <w:p>
-      <w:pPr>
-        <w:spacing w:line="360" w:lineRule="auto"/>
-        <w:rPr>
-          <w:rFonts w:ascii="宋体" w:eastAsia="宋体" w:hAnsi="宋体"/>
-        </w:rPr>
-      </w:pPr>
-      <w:r>
-        <w:rPr>
-          <w:rFonts w:ascii="宋体" w:eastAsia="宋体" w:hAnsi="宋体" w:hint="eastAsia"/>
-          <w:b/>
-        </w:rPr>
-        <w:t>亡国论</w:t>
-      </w:r>
-      <w:r>
-        <w:rPr>
-          <w:rFonts w:ascii="宋体" w:eastAsia="宋体" w:hAnsi="宋体" w:hint="eastAsia"/>
-        </w:rPr>
-        <w:t>：</w:t>
-      </w:r>
-      <w:r>
-        <w:rPr>
-          <w:rFonts w:ascii="宋体" w:eastAsia="宋体" w:hAnsi="宋体" w:hint="eastAsia"/>
-        </w:rPr>
-        <w:t>主要是针对汪精卫卖国集团和国民党中具有头像倾向的人来说的，他们认为中国国力太过于弱小，不能够抵抗日本侵略，在日本强大的国力和精锐的部队造成的压力下，即使中国国共合作，也难以摆脱亡国的命运，所以认为不应该做无谓的抵抗，而是投降日本，在日本的统治下寻求新的出路。</w:t>
-      </w:r>
-    </w:p>
-    <w:p>
-      <w:pPr>
-        <w:spacing w:line="360" w:lineRule="auto"/>
-        <w:rPr>
-          <w:rFonts w:ascii="宋体" w:eastAsia="宋体" w:hAnsi="宋体"/>
-        </w:rPr>
-      </w:pPr>
-      <w:r>
-        <w:rPr>
-          <w:rFonts w:ascii="宋体" w:eastAsia="宋体" w:hAnsi="宋体" w:hint="eastAsia"/>
-          <w:b/>
-        </w:rPr>
-        <w:t>速胜论</w:t>
-      </w:r>
-      <w:r>
-        <w:rPr>
-          <w:rFonts w:ascii="宋体" w:eastAsia="宋体" w:hAnsi="宋体" w:hint="eastAsia"/>
-        </w:rPr>
-        <w:t>：</w:t>
-      </w:r>
-      <w:r>
-        <w:rPr>
-          <w:rFonts w:ascii="宋体" w:eastAsia="宋体" w:hAnsi="宋体" w:hint="eastAsia"/>
-        </w:rPr>
-        <w:t>是国民党内部一些过于乐观分子的看法，他们认为</w:t>
-      </w:r>
-      <w:r>
-        <w:rPr>
-          <w:rFonts w:ascii="宋体" w:eastAsia="宋体" w:hAnsi="宋体" w:hint="eastAsia"/>
-        </w:rPr>
-        <w:t>，我们依附</w:t>
-      </w:r>
-      <w:r>
-        <w:rPr>
-          <w:rFonts w:ascii="宋体" w:eastAsia="宋体" w:hAnsi="宋体" w:hint="eastAsia"/>
-        </w:rPr>
-        <w:t>美国</w:t>
-      </w:r>
-      <w:r>
-        <w:rPr>
-          <w:rFonts w:ascii="宋体" w:eastAsia="宋体" w:hAnsi="宋体" w:hint="eastAsia"/>
-        </w:rPr>
-        <w:t>，美国</w:t>
-      </w:r>
-      <w:r>
-        <w:rPr>
-          <w:rFonts w:ascii="宋体" w:eastAsia="宋体" w:hAnsi="宋体" w:hint="eastAsia"/>
-        </w:rPr>
-        <w:t>国力远胜于日本，在美国的支持下，即使没有国共合作，中国也能在国民党领导下迅速打败日本。</w:t>
-      </w:r>
-    </w:p>
-    <w:p>
-      <w:pPr>
-        <w:spacing w:line="360" w:lineRule="auto"/>
-        <w:rPr>
-          <w:rFonts w:ascii="宋体" w:eastAsia="宋体" w:hAnsi="宋体" w:hint="eastAsia"/>
-        </w:rPr>
-      </w:pPr>
-      <w:r>
-        <w:rPr>
-          <w:rFonts w:ascii="宋体" w:eastAsia="宋体" w:hAnsi="宋体" w:hint="eastAsia"/>
-        </w:rPr>
-        <w:t>对于这些论断，毛泽东是怎么看的？</w:t>
-      </w:r>
-      <w:r>
-        <w:rPr>
-          <w:rFonts w:ascii="宋体" w:eastAsia="宋体" w:hAnsi="宋体" w:hint="eastAsia"/>
-        </w:rPr>
-        <w:t>1</w:t>
-      </w:r>
-      <w:r>
-        <w:rPr>
-          <w:rFonts w:ascii="宋体" w:eastAsia="宋体" w:hAnsi="宋体"/>
-        </w:rPr>
-        <w:t>938</w:t>
-      </w:r>
-      <w:r>
-        <w:rPr>
-          <w:rFonts w:ascii="宋体" w:eastAsia="宋体" w:hAnsi="宋体" w:hint="eastAsia"/>
-        </w:rPr>
-        <w:t>年5-</w:t>
-      </w:r>
-      <w:r>
-        <w:rPr>
-          <w:rFonts w:ascii="宋体" w:eastAsia="宋体" w:hAnsi="宋体"/>
-        </w:rPr>
-        <w:t>6</w:t>
-      </w:r>
-      <w:r>
-        <w:rPr>
-          <w:rFonts w:ascii="宋体" w:eastAsia="宋体" w:hAnsi="宋体" w:hint="eastAsia"/>
-        </w:rPr>
-        <w:t>月，毛泽东发表《论持久战》，总结抗战1</w:t>
-      </w:r>
-      <w:r>
-        <w:rPr>
-          <w:rFonts w:ascii="宋体" w:eastAsia="宋体" w:hAnsi="宋体"/>
-        </w:rPr>
-        <w:t>0</w:t>
-      </w:r>
-      <w:r>
-        <w:rPr>
-          <w:rFonts w:ascii="宋体" w:eastAsia="宋体" w:hAnsi="宋体" w:hint="eastAsia"/>
-        </w:rPr>
-        <w:t>个月来</w:t>
-      </w:r>
-      <w:r>
-        <w:rPr>
-          <w:rFonts w:ascii="宋体" w:eastAsia="宋体" w:hAnsi="宋体" w:hint="eastAsia"/>
-        </w:rPr>
-        <w:t>的经验，</w:t>
-      </w:r>
-      <w:r>
-        <w:rPr>
-          <w:rFonts w:ascii="宋体" w:eastAsia="宋体" w:hAnsi="宋体" w:hint="eastAsia"/>
-          <w:b/>
-        </w:rPr>
-        <w:t>系统的阐述了</w:t>
-      </w:r>
-      <w:r>
-        <w:rPr>
-          <w:rFonts w:ascii="宋体" w:eastAsia="宋体" w:hAnsi="宋体" w:hint="eastAsia"/>
-        </w:rPr>
-        <w:t>……</w:t>
-      </w:r>
-      <w:proofErr w:type="gramStart"/>
-      <w:r>
-        <w:rPr>
-          <w:rFonts w:ascii="宋体" w:eastAsia="宋体" w:hAnsi="宋体" w:hint="eastAsia"/>
-          <w:b/>
-        </w:rPr>
-        <w:t>最</w:t>
-      </w:r>
-      <w:proofErr w:type="gramEnd"/>
-      <w:r>
-        <w:rPr>
-          <w:rFonts w:ascii="宋体" w:eastAsia="宋体" w:hAnsi="宋体" w:hint="eastAsia"/>
-          <w:b/>
-        </w:rPr>
-        <w:t>关键的阶段</w:t>
-      </w:r>
-      <w:r>
-        <w:rPr>
-          <w:rFonts w:ascii="宋体" w:eastAsia="宋体" w:hAnsi="宋体" w:hint="eastAsia"/>
-        </w:rPr>
-        <w:t>。</w:t>
-      </w:r>
-      <w:r>
-        <w:rPr>
-          <w:rFonts w:ascii="宋体" w:eastAsia="宋体" w:hAnsi="宋体" w:hint="eastAsia"/>
-        </w:rPr>
-        <w:t>因为相持阶段是敌我双方难分胜负的阶段，在这种时候，谁坚持的越久，谁就能最终获得胜利。</w:t>
-      </w:r>
-      <w:r>
-        <w:rPr>
-          <w:rFonts w:ascii="宋体" w:eastAsia="宋体" w:hAnsi="宋体" w:hint="eastAsia"/>
-          <w:b/>
-        </w:rPr>
-        <w:t>总结</w:t>
-      </w:r>
-      <w:r>
-        <w:rPr>
-          <w:rFonts w:ascii="宋体" w:eastAsia="宋体" w:hAnsi="宋体" w:hint="eastAsia"/>
-        </w:rPr>
-        <w:t>：抗日战争是一场持久战，我们有理由打胜这场持久战。为什么抗日战争是持久战，为什么我们</w:t>
-      </w:r>
-      <w:proofErr w:type="gramStart"/>
-      <w:r>
-        <w:rPr>
-          <w:rFonts w:ascii="宋体" w:eastAsia="宋体" w:hAnsi="宋体" w:hint="eastAsia"/>
-        </w:rPr>
-        <w:t>有理由</w:t>
-      </w:r>
-      <w:proofErr w:type="gramEnd"/>
-      <w:r>
-        <w:rPr>
-          <w:rFonts w:ascii="宋体" w:eastAsia="宋体" w:hAnsi="宋体" w:hint="eastAsia"/>
-        </w:rPr>
-        <w:t>打胜仗？来看毛泽东具</w:t>
-      </w:r>
-      <w:r>
-        <w:rPr>
-          <w:rFonts w:ascii="宋体" w:eastAsia="宋体" w:hAnsi="宋体" w:hint="eastAsia"/>
-        </w:rPr>
-        <w:lastRenderedPageBreak/>
-        <w:t>体如何论述的。</w:t>
-      </w:r>
-    </w:p>
-    <w:p>
-      <w:pPr>
-        <w:spacing w:line="360" w:lineRule="auto"/>
-        <w:rPr>
-          <w:rFonts w:ascii="宋体" w:eastAsia="宋体" w:hAnsi="宋体"/>
-        </w:rPr>
-      </w:pPr>
-      <w:r>
-        <w:rPr>
-          <w:rFonts w:ascii="宋体" w:eastAsia="宋体" w:hAnsi="宋体" w:hint="eastAsia"/>
-        </w:rPr>
-        <w:t>毛泽东指出，中日战争不是任何别的战争</w:t>
-      </w:r>
-      <w:r>
-        <w:rPr>
-          <w:rFonts w:ascii="宋体" w:eastAsia="宋体" w:hAnsi="宋体" w:hint="eastAsia"/>
-        </w:rPr>
-        <w:t>，而是半殖民地半封建的中国和帝国主义的日本在2</w:t>
-      </w:r>
-      <w:r>
-        <w:rPr>
-          <w:rFonts w:ascii="宋体" w:eastAsia="宋体" w:hAnsi="宋体"/>
-        </w:rPr>
-        <w:t>0</w:t>
-      </w:r>
-      <w:r>
-        <w:rPr>
-          <w:rFonts w:ascii="宋体" w:eastAsia="宋体" w:hAnsi="宋体" w:hint="eastAsia"/>
-        </w:rPr>
-        <w:t>世纪3</w:t>
-      </w:r>
-      <w:r>
-        <w:rPr>
-          <w:rFonts w:ascii="宋体" w:eastAsia="宋体" w:hAnsi="宋体"/>
-        </w:rPr>
-        <w:t>0</w:t>
-      </w:r>
-      <w:r>
-        <w:rPr>
-          <w:rFonts w:ascii="宋体" w:eastAsia="宋体" w:hAnsi="宋体" w:hint="eastAsia"/>
-        </w:rPr>
-        <w:t>年代进行的一个决死战争。这是全部问题的根据。中日双方存在</w:t>
-      </w:r>
-      <w:r>
-        <w:rPr>
-          <w:rFonts w:ascii="宋体" w:eastAsia="宋体" w:hAnsi="宋体" w:hint="eastAsia"/>
-          <w:b/>
-        </w:rPr>
-        <w:t>相互矛盾</w:t>
-      </w:r>
-      <w:r>
-        <w:rPr>
-          <w:rFonts w:ascii="宋体" w:eastAsia="宋体" w:hAnsi="宋体" w:hint="eastAsia"/>
-        </w:rPr>
-        <w:t>……</w:t>
-      </w:r>
-    </w:p>
-    <w:p>
-      <w:pPr>
-        <w:spacing w:line="360" w:lineRule="auto"/>
-        <w:rPr>
-          <w:rFonts w:ascii="宋体" w:eastAsia="宋体" w:hAnsi="宋体" w:hint="eastAsia"/>
-        </w:rPr>
-      </w:pPr>
-      <w:r>
-        <w:rPr>
-          <w:rFonts w:ascii="宋体" w:eastAsia="宋体" w:hAnsi="宋体" w:hint="eastAsia"/>
-        </w:rPr>
-        <w:t>总结：针对我方的弱点，我们运用持久战的策略，由于我方的优点，让我们有信心持续和日本人死磕到底。</w:t>
-      </w:r>
-      <w:r>
-        <w:rPr>
-          <w:rFonts w:ascii="宋体" w:eastAsia="宋体" w:hAnsi="宋体" w:hint="eastAsia"/>
-        </w:rPr>
-        <w:t>中国已经有了代表中华民族和中国人民根本利益的、政治上成熟的共产党</w:t>
-      </w:r>
-      <w:r>
-        <w:rPr>
-          <w:rFonts w:ascii="宋体" w:eastAsia="宋体" w:hAnsi="宋体" w:hint="eastAsia"/>
-        </w:rPr>
-        <w:t>，有了人民军队，有了抗日根据地，什么都有了，</w:t>
-      </w:r>
-      <w:r>
-        <w:rPr>
-          <w:rFonts w:ascii="宋体" w:eastAsia="宋体" w:hAnsi="宋体" w:hint="eastAsia"/>
-        </w:rPr>
-        <w:t>那么我们有什么理由不战而亡呢？</w:t>
-      </w:r>
-      <w:r>
-        <w:rPr>
-          <w:rFonts w:ascii="宋体" w:eastAsia="宋体" w:hAnsi="宋体" w:hint="eastAsia"/>
-          <w:b/>
-        </w:rPr>
-        <w:t>最后胜利一定是属于中国的</w:t>
-      </w:r>
-      <w:r>
-        <w:rPr>
-          <w:rFonts w:ascii="宋体" w:eastAsia="宋体" w:hAnsi="宋体" w:hint="eastAsia"/>
-        </w:rPr>
-        <w:t>。</w:t>
-      </w:r>
     </w:p>
     <w:p>
       <w:pPr>
@@ -3067,14 +3378,38 @@
       <w:pPr>
         <w:spacing w:line="360" w:lineRule="auto"/>
         <w:rPr>
-          <w:rFonts w:ascii="宋体" w:eastAsia="宋体" w:hAnsi="宋体" w:hint="eastAsia"/>
-        </w:rPr>
-      </w:pPr>
-      <w:r>
-        <w:rPr>
-          <w:rFonts w:ascii="宋体" w:eastAsia="宋体" w:hAnsi="宋体" w:hint="eastAsia"/>
-        </w:rPr>
-        <w:t>必胜的信念有了，持久战的策略也定了，接下来需要做的就是让更多的人投入到战斗中，巩固和发展抗日民族统一战线。但是由于国民党顽固势力一直在给共产党找麻烦，你要想拉拢所有人都参与很难，于是中国共产党制定了“</w:t>
+          <w:rFonts w:ascii="宋体" w:eastAsia="宋体" w:hAnsi="宋体"/>
+        </w:rPr>
+      </w:pPr>
+      <w:r>
+        <w:rPr>
+          <w:rFonts w:ascii="宋体" w:eastAsia="宋体" w:hAnsi="宋体" w:hint="eastAsia"/>
+        </w:rPr>
+        <w:t>必胜的信念有了，持久战的策略也定了，接下来需要做的就是让更多的人投入到战斗中，巩固和发展抗日民族统一战线。</w:t>
+      </w:r>
+      <w:r>
+        <w:rPr>
+          <w:rFonts w:ascii="宋体" w:eastAsia="宋体" w:hAnsi="宋体" w:hint="eastAsia"/>
+        </w:rPr>
+        <w:t>得有人帮着你打。</w:t>
+      </w:r>
+      <w:r>
+        <w:rPr>
+          <w:rFonts w:ascii="宋体" w:eastAsia="宋体" w:hAnsi="宋体" w:hint="eastAsia"/>
+        </w:rPr>
+        <w:t>但是由于国民党顽固势力一直在给共产党找麻烦，你要想拉拢</w:t>
+      </w:r>
+      <w:r>
+        <w:rPr>
+          <w:rFonts w:ascii="宋体" w:eastAsia="宋体" w:hAnsi="宋体" w:hint="eastAsia"/>
+        </w:rPr>
+        <w:t>人？</w:t>
+      </w:r>
+      <w:r>
+        <w:rPr>
+          <w:rFonts w:ascii="宋体" w:eastAsia="宋体" w:hAnsi="宋体" w:hint="eastAsia"/>
+        </w:rPr>
+        <w:t>于是中国共产党制定了“</w:t>
       </w:r>
       <w:r>
         <w:rPr>
@@ -3164,7 +3499,7 @@
         <w:spacing w:line="360" w:lineRule="auto"/>
         <w:ind w:firstLineChars="0"/>
         <w:rPr>
-          <w:rFonts w:ascii="宋体" w:eastAsia="宋体" w:hAnsi="宋体" w:hint="eastAsia"/>
+          <w:rFonts w:ascii="宋体" w:eastAsia="宋体" w:hAnsi="宋体"/>
         </w:rPr>
       </w:pPr>
       <w:r>
@@ -3269,7 +3604,7 @@
       <w:pPr>
         <w:spacing w:line="360" w:lineRule="auto"/>
         <w:rPr>
-          <w:rFonts w:ascii="宋体" w:eastAsia="宋体" w:hAnsi="宋体" w:hint="eastAsia"/>
+          <w:rFonts w:ascii="宋体" w:eastAsia="宋体" w:hAnsi="宋体"/>
           <w:b/>
         </w:rPr>
       </w:pPr>
@@ -3285,13 +3620,14 @@
       <w:pPr>
         <w:spacing w:line="360" w:lineRule="auto"/>
         <w:rPr>
-          <w:rFonts w:ascii="宋体" w:eastAsia="宋体" w:hAnsi="宋体" w:hint="eastAsia"/>
+          <w:rFonts w:ascii="宋体" w:eastAsia="宋体" w:hAnsi="宋体"/>
         </w:rPr>
       </w:pPr>
       <w:r>
         <w:rPr>
           <w:noProof/>
         </w:rPr>
+        <w:lastRenderedPageBreak/>
         <w:drawing>
           <wp:inline distT="0" distB="0" distL="0" distR="0" wp14:anchorId="41C4EB0E" wp14:editId="38206785">
             <wp:extent cx="4936666" cy="1592580"/>
@@ -3340,7 +3676,6 @@
         <w:rPr>
           <w:rFonts w:ascii="宋体" w:eastAsia="宋体" w:hAnsi="宋体" w:hint="eastAsia"/>
         </w:rPr>
-        <w:lastRenderedPageBreak/>
         <w:t>到现在大家有没有疑问，</w:t>
       </w:r>
       <w:r>
@@ -3353,7 +3688,20 @@
         <w:rPr>
           <w:rFonts w:ascii="宋体" w:eastAsia="宋体" w:hAnsi="宋体" w:hint="eastAsia"/>
         </w:rPr>
-        <w:t>国共两党也算合作着呢。那么在统一战线中，是无产阶级领导资产阶级，还是资产阶级领导无产阶级？是国民党吸引共产党还是共产党吸引国民党？这个问题，你没想到，共产党想到了。共产党明确强调，必须在统一战线中坚持独立自主原则，即统一，又独立。</w:t>
+        <w:t>国共两党也算合作着呢。那么在统一战线中，是无产阶级领导资产阶级，还是资产阶级领导无产阶级？是国民党吸引共产党还是共产党吸引国民党？这个问题，你没想到，共产党想到了。共产党明确强调，必须在统一战线中坚持</w:t>
+      </w:r>
+      <w:r>
+        <w:rPr>
+          <w:rFonts w:ascii="宋体" w:eastAsia="宋体" w:hAnsi="宋体" w:hint="eastAsia"/>
+          <w:b/>
+        </w:rPr>
+        <w:t>独立自主原则</w:t>
+      </w:r>
+      <w:r>
+        <w:rPr>
+          <w:rFonts w:ascii="宋体" w:eastAsia="宋体" w:hAnsi="宋体" w:hint="eastAsia"/>
+        </w:rPr>
+        <w:t>，即统一，又独立。</w:t>
       </w:r>
     </w:p>
     <w:p>
@@ -3452,7 +3800,7 @@
       <w:pPr>
         <w:spacing w:line="360" w:lineRule="auto"/>
         <w:rPr>
-          <w:rFonts w:ascii="宋体" w:eastAsia="宋体" w:hAnsi="宋体" w:hint="eastAsia"/>
+          <w:rFonts w:ascii="宋体" w:eastAsia="宋体" w:hAnsi="宋体"/>
         </w:rPr>
       </w:pPr>
       <w:r>
@@ -3553,6 +3901,7 @@
         <w:rPr>
           <w:noProof/>
         </w:rPr>
+        <w:lastRenderedPageBreak/>
         <w:drawing>
           <wp:inline distT="0" distB="0" distL="0" distR="0" wp14:anchorId="306B8129" wp14:editId="2CDD21E8">
             <wp:extent cx="5090088" cy="1615440"/>
@@ -3595,11 +3944,19 @@
         <w:spacing w:line="360" w:lineRule="auto"/>
         <w:rPr>
           <w:rFonts w:ascii="宋体" w:eastAsia="宋体" w:hAnsi="宋体"/>
-        </w:rPr>
-      </w:pPr>
-      <w:r>
-        <w:rPr>
-          <w:rFonts w:ascii="宋体" w:eastAsia="宋体" w:hAnsi="宋体" w:hint="eastAsia"/>
+          <w:b/>
+        </w:rPr>
+      </w:pPr>
+      <w:r>
+        <w:rPr>
+          <w:rFonts w:ascii="宋体" w:eastAsia="宋体" w:hAnsi="宋体" w:hint="eastAsia"/>
+        </w:rPr>
+        <w:t>（</w:t>
+      </w:r>
+      <w:r>
+        <w:rPr>
+          <w:rFonts w:ascii="宋体" w:eastAsia="宋体" w:hAnsi="宋体" w:hint="eastAsia"/>
+          <w:b/>
         </w:rPr>
         <w:t>囚笼政策/为什么打铁路？</w:t>
       </w:r>
@@ -3631,411 +3988,465 @@
         </w:rPr>
         <w:t>正计划”，实施所谓“以铁路为柱、公路为链、碉堡为锁”的“囚笼政策”。日军在沿线的大小城镇、车站、桥梁、隧道附近密布据点，阻断了八路军总部和抗日根据地之间的联系。</w:t>
       </w:r>
-    </w:p>
-    <w:p>
-      <w:pPr>
-        <w:spacing w:line="360" w:lineRule="auto"/>
-        <w:rPr>
-          <w:rFonts w:ascii="宋体" w:eastAsia="宋体" w:hAnsi="宋体"/>
-          <w:b/>
-        </w:rPr>
-      </w:pPr>
-      <w:r>
-        <w:rPr>
-          <w:rFonts w:ascii="宋体" w:eastAsia="宋体" w:hAnsi="宋体" w:hint="eastAsia"/>
-          <w:b/>
+      <w:r>
+        <w:rPr>
+          <w:rFonts w:ascii="宋体" w:eastAsia="宋体" w:hAnsi="宋体" w:hint="eastAsia"/>
+        </w:rPr>
+        <w:t>）</w:t>
+      </w:r>
+    </w:p>
+    <w:p>
+      <w:pPr>
+        <w:spacing w:line="360" w:lineRule="auto"/>
+        <w:rPr>
+          <w:rFonts w:ascii="宋体" w:eastAsia="宋体" w:hAnsi="宋体"/>
+          <w:b/>
+        </w:rPr>
+      </w:pPr>
+      <w:r>
+        <w:rPr>
+          <w:rFonts w:ascii="宋体" w:eastAsia="宋体" w:hAnsi="宋体" w:hint="eastAsia"/>
+          <w:b/>
+        </w:rPr>
+        <w:t>2</w:t>
+      </w:r>
+      <w:r>
+        <w:rPr>
+          <w:rFonts w:ascii="宋体" w:eastAsia="宋体" w:hAnsi="宋体"/>
+          <w:b/>
+        </w:rPr>
+        <w:t>.</w:t>
+      </w:r>
+      <w:r>
+        <w:rPr>
+          <w:rFonts w:ascii="宋体" w:eastAsia="宋体" w:hAnsi="宋体" w:hint="eastAsia"/>
+          <w:b/>
+        </w:rPr>
+        <w:t>根据地建设</w:t>
+      </w:r>
+    </w:p>
+    <w:p>
+      <w:pPr>
+        <w:spacing w:line="360" w:lineRule="auto"/>
+        <w:rPr>
+          <w:rFonts w:ascii="宋体" w:eastAsia="宋体" w:hAnsi="宋体"/>
+        </w:rPr>
+      </w:pPr>
+      <w:r>
+        <w:rPr>
+          <w:rFonts w:ascii="宋体" w:eastAsia="宋体" w:hAnsi="宋体" w:hint="eastAsia"/>
+        </w:rPr>
+        <w:t>战场上的事说完了</w:t>
+      </w:r>
+      <w:r>
+        <w:rPr>
+          <w:rFonts w:ascii="宋体" w:eastAsia="宋体" w:hAnsi="宋体" w:hint="eastAsia"/>
+        </w:rPr>
+        <w:t>，</w:t>
+      </w:r>
+      <w:r>
+        <w:rPr>
+          <w:rFonts w:ascii="宋体" w:eastAsia="宋体" w:hAnsi="宋体" w:hint="eastAsia"/>
+        </w:rPr>
+        <w:t>浴血拼杀，慷慨激昂，</w:t>
+      </w:r>
+      <w:r>
+        <w:rPr>
+          <w:rFonts w:ascii="宋体" w:eastAsia="宋体" w:hAnsi="宋体" w:hint="eastAsia"/>
+        </w:rPr>
+        <w:t>那</w:t>
+      </w:r>
+      <w:r>
+        <w:rPr>
+          <w:rFonts w:ascii="宋体" w:eastAsia="宋体" w:hAnsi="宋体" w:hint="eastAsia"/>
+        </w:rPr>
+        <w:t>接下来退到基地，看</w:t>
+      </w:r>
+      <w:r>
+        <w:rPr>
+          <w:rFonts w:ascii="宋体" w:eastAsia="宋体" w:hAnsi="宋体" w:hint="eastAsia"/>
+        </w:rPr>
+        <w:t>抗日根据地</w:t>
+      </w:r>
+      <w:r>
+        <w:rPr>
+          <w:rFonts w:ascii="宋体" w:eastAsia="宋体" w:hAnsi="宋体" w:hint="eastAsia"/>
+        </w:rPr>
+        <w:t>的</w:t>
+      </w:r>
+      <w:r>
+        <w:rPr>
+          <w:rFonts w:ascii="宋体" w:eastAsia="宋体" w:hAnsi="宋体" w:hint="eastAsia"/>
+        </w:rPr>
+        <w:t>建设。</w:t>
+      </w:r>
+    </w:p>
+    <w:p>
+      <w:pPr>
+        <w:spacing w:line="360" w:lineRule="auto"/>
+        <w:rPr>
+          <w:rFonts w:ascii="宋体" w:eastAsia="宋体" w:hAnsi="宋体"/>
+          <w:b/>
+        </w:rPr>
+      </w:pPr>
+      <w:r>
+        <w:rPr>
+          <w:rFonts w:ascii="宋体" w:eastAsia="宋体" w:hAnsi="宋体" w:hint="eastAsia"/>
+          <w:b/>
+        </w:rPr>
+        <w:t>（1）政权建设</w:t>
+      </w:r>
+    </w:p>
+    <w:p>
+      <w:pPr>
+        <w:spacing w:line="360" w:lineRule="auto"/>
+        <w:rPr>
+          <w:rFonts w:ascii="宋体" w:eastAsia="宋体" w:hAnsi="宋体"/>
+        </w:rPr>
+      </w:pPr>
+      <w:r>
+        <w:rPr>
+          <w:rFonts w:ascii="宋体" w:eastAsia="宋体" w:hAnsi="宋体" w:hint="eastAsia"/>
+        </w:rPr>
+        <w:t>首要的……做了两件事：1</w:t>
+      </w:r>
+      <w:r>
+        <w:rPr>
+          <w:rFonts w:ascii="宋体" w:eastAsia="宋体" w:hAnsi="宋体"/>
+        </w:rPr>
+        <w:t>.</w:t>
+      </w:r>
+      <w:r>
+        <w:rPr>
+          <w:rFonts w:ascii="宋体" w:eastAsia="宋体" w:hAnsi="宋体" w:hint="eastAsia"/>
+        </w:rPr>
+        <w:t>建立组织制度：</w:t>
+      </w:r>
+      <w:r>
+        <w:rPr>
+          <w:rFonts w:ascii="宋体" w:eastAsia="宋体" w:hAnsi="宋体" w:hint="eastAsia"/>
+          <w:b/>
+        </w:rPr>
+        <w:t>民主集中制</w:t>
+      </w:r>
+      <w:r>
+        <w:rPr>
+          <w:rFonts w:ascii="宋体" w:eastAsia="宋体" w:hAnsi="宋体" w:hint="eastAsia"/>
+        </w:rPr>
+        <w:t>，各级抗日民主政权机构的领导人都要经过人民选举产生。而且，在政权机关工作人员的名额分配上实行</w:t>
+      </w:r>
+      <w:r>
+        <w:rPr>
+          <w:rFonts w:ascii="宋体" w:eastAsia="宋体" w:hAnsi="宋体" w:hint="eastAsia"/>
+          <w:b/>
+        </w:rPr>
+        <w:t>三三制原则</w:t>
+      </w:r>
+      <w:r>
+        <w:rPr>
+          <w:rFonts w:ascii="宋体" w:eastAsia="宋体" w:hAnsi="宋体" w:hint="eastAsia"/>
+        </w:rPr>
+        <w:t>。……</w:t>
+      </w:r>
+      <w:r>
+        <w:rPr>
+          <w:rFonts w:ascii="宋体" w:eastAsia="宋体" w:hAnsi="宋体" w:hint="eastAsia"/>
+        </w:rPr>
+        <w:t>不偏不倚，不歧视，不侧重，</w:t>
+      </w:r>
+      <w:r>
+        <w:rPr>
+          <w:rFonts w:ascii="宋体" w:eastAsia="宋体" w:hAnsi="宋体" w:hint="eastAsia"/>
+        </w:rPr>
+        <w:t>这样可以容纳各方面的代表，团结一切赞成抗日、赞成民主的各阶级、各阶层。</w:t>
+      </w:r>
+      <w:r>
+        <w:rPr>
+          <w:rFonts w:ascii="宋体" w:eastAsia="宋体" w:hAnsi="宋体" w:hint="eastAsia"/>
+        </w:rPr>
+        <w:t>2</w:t>
+      </w:r>
+      <w:r>
+        <w:rPr>
+          <w:rFonts w:ascii="宋体" w:eastAsia="宋体" w:hAnsi="宋体"/>
+        </w:rPr>
+        <w:t>.</w:t>
+      </w:r>
+      <w:r>
+        <w:rPr>
+          <w:rFonts w:ascii="宋体" w:eastAsia="宋体" w:hAnsi="宋体" w:hint="eastAsia"/>
+          <w:b/>
+        </w:rPr>
+        <w:t>精兵简政</w:t>
+      </w:r>
+      <w:r>
+        <w:rPr>
+          <w:rFonts w:ascii="宋体" w:eastAsia="宋体" w:hAnsi="宋体" w:hint="eastAsia"/>
+        </w:rPr>
+        <w:t>。1</w:t>
+      </w:r>
+      <w:r>
+        <w:rPr>
+          <w:rFonts w:ascii="宋体" w:eastAsia="宋体" w:hAnsi="宋体"/>
+        </w:rPr>
+        <w:t>941</w:t>
+      </w:r>
+      <w:r>
+        <w:rPr>
+          <w:rFonts w:ascii="宋体" w:eastAsia="宋体" w:hAnsi="宋体" w:hint="eastAsia"/>
+        </w:rPr>
+        <w:t>年根据地面临严重的经济困难，如果我们的人员太过冗杂、机构繁多，那无疑是对财政雪上加霜。这时，张安宁边区</w:t>
+      </w:r>
+      <w:r>
+        <w:rPr>
+          <w:rFonts w:ascii="宋体" w:eastAsia="宋体" w:hAnsi="宋体" w:hint="eastAsia"/>
+        </w:rPr>
+        <w:t>参议会副议长、党外人士</w:t>
+      </w:r>
+      <w:r>
+        <w:rPr>
+          <w:rFonts w:ascii="宋体" w:eastAsia="宋体" w:hAnsi="宋体" w:hint="eastAsia"/>
+          <w:b/>
+        </w:rPr>
+        <w:t>李鼎铭提出精兵简政</w:t>
+      </w:r>
+      <w:r>
+        <w:rPr>
+          <w:rFonts w:ascii="宋体" w:eastAsia="宋体" w:hAnsi="宋体" w:hint="eastAsia"/>
+        </w:rPr>
+        <w:t>。之后1</w:t>
+      </w:r>
+      <w:r>
+        <w:rPr>
+          <w:rFonts w:ascii="宋体" w:eastAsia="宋体" w:hAnsi="宋体"/>
+        </w:rPr>
+        <w:t>941</w:t>
+      </w:r>
+      <w:r>
+        <w:rPr>
+          <w:rFonts w:ascii="宋体" w:eastAsia="宋体" w:hAnsi="宋体" w:hint="eastAsia"/>
+        </w:rPr>
+        <w:t>年，这项政策就作为一项重要的工作在根据地实施了，也因此，根据地政权成为了当时中国最民主廉洁的政权。</w:t>
+      </w:r>
+    </w:p>
+    <w:p>
+      <w:pPr>
+        <w:spacing w:line="360" w:lineRule="auto"/>
+        <w:rPr>
+          <w:rFonts w:ascii="宋体" w:eastAsia="宋体" w:hAnsi="宋体"/>
+          <w:b/>
+        </w:rPr>
+      </w:pPr>
+      <w:r>
+        <w:rPr>
+          <w:rFonts w:ascii="宋体" w:eastAsia="宋体" w:hAnsi="宋体" w:hint="eastAsia"/>
+          <w:b/>
+        </w:rPr>
+        <w:t>（2）经济建设</w:t>
+      </w:r>
+    </w:p>
+    <w:p>
+      <w:pPr>
+        <w:spacing w:line="360" w:lineRule="auto"/>
+        <w:rPr>
+          <w:rFonts w:ascii="宋体" w:eastAsia="宋体" w:hAnsi="宋体"/>
+        </w:rPr>
+      </w:pPr>
+      <w:r>
+        <w:rPr>
+          <w:rFonts w:ascii="宋体" w:eastAsia="宋体" w:hAnsi="宋体" w:hint="eastAsia"/>
+        </w:rPr>
+        <w:t>……减轻广大农民的负担，提高他们的抗日和生产积极性。有人说那你把租全</w:t>
+      </w:r>
+      <w:r>
+        <w:rPr>
+          <w:rFonts w:ascii="宋体" w:eastAsia="宋体" w:hAnsi="宋体" w:hint="eastAsia"/>
+        </w:rPr>
+        <w:t>免</w:t>
+      </w:r>
+      <w:bookmarkStart w:id="0" w:name="_GoBack"/>
+      <w:bookmarkEnd w:id="0"/>
+      <w:r>
+        <w:rPr>
+          <w:rFonts w:ascii="宋体" w:eastAsia="宋体" w:hAnsi="宋体" w:hint="eastAsia"/>
+        </w:rPr>
+        <w:t>了不就行了？那你是没考虑地主，你把</w:t>
+      </w:r>
+      <w:proofErr w:type="gramStart"/>
+      <w:r>
+        <w:rPr>
+          <w:rFonts w:ascii="宋体" w:eastAsia="宋体" w:hAnsi="宋体" w:hint="eastAsia"/>
+        </w:rPr>
+        <w:t>租全面</w:t>
+      </w:r>
+      <w:proofErr w:type="gramEnd"/>
+      <w:r>
+        <w:rPr>
+          <w:rFonts w:ascii="宋体" w:eastAsia="宋体" w:hAnsi="宋体" w:hint="eastAsia"/>
+        </w:rPr>
+        <w:t>了，怎么拉拢地主？所以这是一个折中的方案，既考虑到了农民，又照顾到了地主的利益，有利于保障根据地的社会稳定。</w:t>
+      </w:r>
+    </w:p>
+    <w:p>
+      <w:pPr>
+        <w:spacing w:line="360" w:lineRule="auto"/>
+        <w:rPr>
+          <w:rFonts w:ascii="宋体" w:eastAsia="宋体" w:hAnsi="宋体"/>
+          <w:b/>
+        </w:rPr>
+      </w:pPr>
+      <w:r>
+        <w:rPr>
+          <w:rFonts w:ascii="宋体" w:eastAsia="宋体" w:hAnsi="宋体" w:hint="eastAsia"/>
+          <w:b/>
+        </w:rPr>
+        <w:t>（3）文化</w:t>
+      </w:r>
+    </w:p>
+    <w:p>
+      <w:pPr>
+        <w:spacing w:line="360" w:lineRule="auto"/>
+        <w:rPr>
+          <w:rFonts w:ascii="宋体" w:eastAsia="宋体" w:hAnsi="宋体"/>
+        </w:rPr>
+      </w:pPr>
+      <w:r>
+        <w:rPr>
+          <w:rFonts w:ascii="宋体" w:eastAsia="宋体" w:hAnsi="宋体" w:hint="eastAsia"/>
+        </w:rPr>
+        <w:t>光会打仗、会种地还不够，还要有文化……</w:t>
+      </w:r>
+    </w:p>
+    <w:p>
+      <w:pPr>
+        <w:spacing w:line="360" w:lineRule="auto"/>
+        <w:rPr>
+          <w:rFonts w:ascii="宋体" w:eastAsia="宋体" w:hAnsi="宋体"/>
+          <w:b/>
+        </w:rPr>
+      </w:pPr>
+      <w:r>
+        <w:rPr>
+          <w:rFonts w:ascii="宋体" w:eastAsia="宋体" w:hAnsi="宋体" w:hint="eastAsia"/>
+          <w:b/>
+        </w:rPr>
+        <w:t>（4）思想建设</w:t>
+      </w:r>
+    </w:p>
+    <w:p>
+      <w:pPr>
+        <w:spacing w:line="360" w:lineRule="auto"/>
+        <w:rPr>
+          <w:rFonts w:ascii="宋体" w:eastAsia="宋体" w:hAnsi="宋体"/>
+        </w:rPr>
+      </w:pPr>
+      <w:r>
+        <w:rPr>
+          <w:rFonts w:ascii="宋体" w:eastAsia="宋体" w:hAnsi="宋体" w:hint="eastAsia"/>
+        </w:rPr>
+        <w:t>占大头</w:t>
+      </w:r>
+      <w:r>
+        <w:rPr>
+          <w:rFonts w:ascii="宋体" w:eastAsia="宋体" w:hAnsi="宋体" w:hint="eastAsia"/>
+        </w:rPr>
+        <w:t>。思想建设有两个成果：</w:t>
+      </w:r>
+      <w:r>
+        <w:rPr>
+          <w:rFonts w:ascii="宋体" w:eastAsia="宋体" w:hAnsi="宋体" w:hint="eastAsia"/>
+        </w:rPr>
+        <w:t>新民主主义理论的系统阐明</w:t>
+      </w:r>
+      <w:r>
+        <w:rPr>
+          <w:rFonts w:ascii="宋体" w:eastAsia="宋体" w:hAnsi="宋体" w:hint="eastAsia"/>
+        </w:rPr>
+        <w:t>、延安整风运动。</w:t>
+      </w:r>
+    </w:p>
+    <w:p>
+      <w:pPr>
+        <w:spacing w:line="360" w:lineRule="auto"/>
+        <w:rPr>
+          <w:rFonts w:ascii="宋体" w:eastAsia="宋体" w:hAnsi="宋体"/>
+        </w:rPr>
+      </w:pPr>
+      <w:r>
+        <w:rPr>
+          <w:rFonts w:ascii="宋体" w:eastAsia="宋体" w:hAnsi="宋体" w:hint="eastAsia"/>
+        </w:rPr>
+        <w:t>1</w:t>
+      </w:r>
+      <w:r>
+        <w:rPr>
+          <w:rFonts w:ascii="宋体" w:eastAsia="宋体" w:hAnsi="宋体"/>
+        </w:rPr>
+        <w:t>938</w:t>
+      </w:r>
+      <w:r>
+        <w:rPr>
+          <w:rFonts w:ascii="宋体" w:eastAsia="宋体" w:hAnsi="宋体" w:hint="eastAsia"/>
+        </w:rPr>
+        <w:t>年9月至1</w:t>
+      </w:r>
+      <w:r>
+        <w:rPr>
+          <w:rFonts w:ascii="宋体" w:eastAsia="宋体" w:hAnsi="宋体"/>
+        </w:rPr>
+        <w:t>1</w:t>
+      </w:r>
+      <w:r>
+        <w:rPr>
+          <w:rFonts w:ascii="宋体" w:eastAsia="宋体" w:hAnsi="宋体" w:hint="eastAsia"/>
+        </w:rPr>
+        <w:t>月，中国共产党在延安举行了扩大的六届六中全会。在这次会上……</w:t>
+      </w:r>
+      <w:r>
+        <w:rPr>
+          <w:rFonts w:ascii="宋体" w:eastAsia="宋体" w:hAnsi="宋体" w:hint="eastAsia"/>
+          <w:b/>
+        </w:rPr>
+        <w:t>命题</w:t>
+      </w:r>
+      <w:r>
+        <w:rPr>
+          <w:rFonts w:ascii="宋体" w:eastAsia="宋体" w:hAnsi="宋体" w:hint="eastAsia"/>
+        </w:rPr>
+        <w:t>。我们</w:t>
+      </w:r>
+      <w:proofErr w:type="gramStart"/>
+      <w:r>
+        <w:rPr>
+          <w:rFonts w:ascii="宋体" w:eastAsia="宋体" w:hAnsi="宋体" w:hint="eastAsia"/>
+        </w:rPr>
+        <w:t>党之前</w:t>
+      </w:r>
+      <w:proofErr w:type="gramEnd"/>
+      <w:r>
+        <w:rPr>
+          <w:rFonts w:ascii="宋体" w:eastAsia="宋体" w:hAnsi="宋体" w:hint="eastAsia"/>
+        </w:rPr>
+        <w:t>经历了那么多坎坷和挫折，</w:t>
+      </w:r>
+      <w:r>
+        <w:rPr>
+          <w:rFonts w:ascii="宋体" w:eastAsia="宋体" w:hAnsi="宋体" w:hint="eastAsia"/>
+        </w:rPr>
+        <w:t>在这个过程中我们</w:t>
+      </w:r>
+      <w:r>
+        <w:rPr>
+          <w:rFonts w:ascii="宋体" w:eastAsia="宋体" w:hAnsi="宋体" w:hint="eastAsia"/>
+        </w:rPr>
+        <w:t>充分意识到，马克思主义是要同中</w:t>
+      </w:r>
+      <w:r>
+        <w:rPr>
+          <w:rFonts w:ascii="宋体" w:eastAsia="宋体" w:hAnsi="宋体" w:hint="eastAsia"/>
         </w:rPr>
         <w:lastRenderedPageBreak/>
-        <w:t>2</w:t>
-      </w:r>
-      <w:r>
-        <w:rPr>
-          <w:rFonts w:ascii="宋体" w:eastAsia="宋体" w:hAnsi="宋体"/>
-          <w:b/>
-        </w:rPr>
-        <w:t>.</w:t>
-      </w:r>
-      <w:r>
-        <w:rPr>
-          <w:rFonts w:ascii="宋体" w:eastAsia="宋体" w:hAnsi="宋体" w:hint="eastAsia"/>
-          <w:b/>
-        </w:rPr>
-        <w:t>根据地建设</w:t>
-      </w:r>
-    </w:p>
-    <w:p>
-      <w:pPr>
-        <w:spacing w:line="360" w:lineRule="auto"/>
-        <w:rPr>
-          <w:rFonts w:ascii="宋体" w:eastAsia="宋体" w:hAnsi="宋体"/>
-        </w:rPr>
-      </w:pPr>
-      <w:r>
-        <w:rPr>
-          <w:rFonts w:ascii="宋体" w:eastAsia="宋体" w:hAnsi="宋体" w:hint="eastAsia"/>
-        </w:rPr>
-        <w:t>随着我们中国共产党领导的敌后抗日力量越来越强大，那抗日根据地也要不断加强建设。</w:t>
-      </w:r>
-    </w:p>
-    <w:p>
-      <w:pPr>
-        <w:spacing w:line="360" w:lineRule="auto"/>
-        <w:rPr>
-          <w:rFonts w:ascii="宋体" w:eastAsia="宋体" w:hAnsi="宋体"/>
-          <w:b/>
-        </w:rPr>
-      </w:pPr>
-      <w:r>
-        <w:rPr>
-          <w:rFonts w:ascii="宋体" w:eastAsia="宋体" w:hAnsi="宋体" w:hint="eastAsia"/>
-          <w:b/>
-        </w:rPr>
-        <w:t>（1）政权建设</w:t>
-      </w:r>
-    </w:p>
-    <w:p>
-      <w:pPr>
-        <w:spacing w:line="360" w:lineRule="auto"/>
-        <w:rPr>
-          <w:rFonts w:ascii="宋体" w:eastAsia="宋体" w:hAnsi="宋体" w:hint="eastAsia"/>
-        </w:rPr>
-      </w:pPr>
-      <w:r>
-        <w:rPr>
-          <w:rFonts w:ascii="宋体" w:eastAsia="宋体" w:hAnsi="宋体" w:hint="eastAsia"/>
-        </w:rPr>
-        <w:t>首要的……做了两件事：1</w:t>
-      </w:r>
-      <w:r>
-        <w:rPr>
-          <w:rFonts w:ascii="宋体" w:eastAsia="宋体" w:hAnsi="宋体"/>
-        </w:rPr>
-        <w:t>.</w:t>
-      </w:r>
-      <w:r>
-        <w:rPr>
-          <w:rFonts w:ascii="宋体" w:eastAsia="宋体" w:hAnsi="宋体" w:hint="eastAsia"/>
-        </w:rPr>
-        <w:t>建立组织制度：</w:t>
-      </w:r>
-      <w:r>
-        <w:rPr>
-          <w:rFonts w:ascii="宋体" w:eastAsia="宋体" w:hAnsi="宋体" w:hint="eastAsia"/>
-          <w:b/>
-        </w:rPr>
-        <w:t>民主集中制</w:t>
-      </w:r>
-      <w:r>
-        <w:rPr>
-          <w:rFonts w:ascii="宋体" w:eastAsia="宋体" w:hAnsi="宋体" w:hint="eastAsia"/>
-        </w:rPr>
-        <w:t>，各级抗日民主政权机构的领导人都要经过人民选举产生。而且，在政权机关工作人员的名额分配上实行</w:t>
-      </w:r>
-      <w:r>
-        <w:rPr>
-          <w:rFonts w:ascii="宋体" w:eastAsia="宋体" w:hAnsi="宋体" w:hint="eastAsia"/>
-          <w:b/>
-        </w:rPr>
-        <w:t>三三制原则</w:t>
-      </w:r>
-      <w:r>
-        <w:rPr>
-          <w:rFonts w:ascii="宋体" w:eastAsia="宋体" w:hAnsi="宋体" w:hint="eastAsia"/>
-        </w:rPr>
-        <w:t>。……</w:t>
-      </w:r>
-      <w:r>
-        <w:rPr>
-          <w:rFonts w:ascii="宋体" w:eastAsia="宋体" w:hAnsi="宋体" w:hint="eastAsia"/>
-        </w:rPr>
-        <w:t>不偏不倚，不歧视，不侧重，</w:t>
-      </w:r>
-      <w:r>
-        <w:rPr>
-          <w:rFonts w:ascii="宋体" w:eastAsia="宋体" w:hAnsi="宋体" w:hint="eastAsia"/>
-        </w:rPr>
-        <w:t>这样可以容纳各方面的代表，团结一切赞成抗日、赞成民主的各阶级、各阶层。</w:t>
-      </w:r>
-      <w:r>
-        <w:rPr>
-          <w:rFonts w:ascii="宋体" w:eastAsia="宋体" w:hAnsi="宋体" w:hint="eastAsia"/>
-        </w:rPr>
-        <w:t>2</w:t>
-      </w:r>
-      <w:r>
-        <w:rPr>
-          <w:rFonts w:ascii="宋体" w:eastAsia="宋体" w:hAnsi="宋体"/>
-        </w:rPr>
-        <w:t>.</w:t>
-      </w:r>
-      <w:r>
-        <w:rPr>
-          <w:rFonts w:ascii="宋体" w:eastAsia="宋体" w:hAnsi="宋体" w:hint="eastAsia"/>
-          <w:b/>
-        </w:rPr>
-        <w:t>精兵简政</w:t>
-      </w:r>
-      <w:r>
-        <w:rPr>
-          <w:rFonts w:ascii="宋体" w:eastAsia="宋体" w:hAnsi="宋体" w:hint="eastAsia"/>
-        </w:rPr>
-        <w:t>。1</w:t>
-      </w:r>
-      <w:r>
-        <w:rPr>
-          <w:rFonts w:ascii="宋体" w:eastAsia="宋体" w:hAnsi="宋体"/>
-        </w:rPr>
-        <w:t>941</w:t>
-      </w:r>
-      <w:r>
-        <w:rPr>
-          <w:rFonts w:ascii="宋体" w:eastAsia="宋体" w:hAnsi="宋体" w:hint="eastAsia"/>
-        </w:rPr>
-        <w:t>年根据地面临严重的经济困难，如果我们的人员太过冗杂、机构繁多，那无疑是对财政雪上加霜。这时，张安宁边区</w:t>
-      </w:r>
-      <w:r>
-        <w:rPr>
-          <w:rFonts w:ascii="宋体" w:eastAsia="宋体" w:hAnsi="宋体" w:hint="eastAsia"/>
-        </w:rPr>
-        <w:t>参议会副议长、党外人士</w:t>
-      </w:r>
-      <w:r>
-        <w:rPr>
-          <w:rFonts w:ascii="宋体" w:eastAsia="宋体" w:hAnsi="宋体" w:hint="eastAsia"/>
-          <w:b/>
-        </w:rPr>
-        <w:t>李鼎铭提出精兵简政</w:t>
-      </w:r>
-      <w:r>
-        <w:rPr>
-          <w:rFonts w:ascii="宋体" w:eastAsia="宋体" w:hAnsi="宋体" w:hint="eastAsia"/>
-        </w:rPr>
-        <w:t>。之后1</w:t>
-      </w:r>
-      <w:r>
-        <w:rPr>
-          <w:rFonts w:ascii="宋体" w:eastAsia="宋体" w:hAnsi="宋体"/>
-        </w:rPr>
-        <w:t>941</w:t>
-      </w:r>
-      <w:r>
-        <w:rPr>
-          <w:rFonts w:ascii="宋体" w:eastAsia="宋体" w:hAnsi="宋体" w:hint="eastAsia"/>
-        </w:rPr>
-        <w:t>年，这项政策就作为一项重要的工作在根据地实施了，也因此，根据地政权成为了当时中国最民主廉洁的政权。</w:t>
-      </w:r>
-    </w:p>
-    <w:p>
-      <w:pPr>
-        <w:spacing w:line="360" w:lineRule="auto"/>
-        <w:rPr>
-          <w:rFonts w:ascii="宋体" w:eastAsia="宋体" w:hAnsi="宋体"/>
-          <w:b/>
-        </w:rPr>
-      </w:pPr>
-      <w:r>
-        <w:rPr>
-          <w:rFonts w:ascii="宋体" w:eastAsia="宋体" w:hAnsi="宋体" w:hint="eastAsia"/>
-          <w:b/>
-        </w:rPr>
-        <w:t>（2）经济建设</w:t>
-      </w:r>
-    </w:p>
-    <w:p>
-      <w:pPr>
-        <w:spacing w:line="360" w:lineRule="auto"/>
-        <w:rPr>
-          <w:rFonts w:ascii="宋体" w:eastAsia="宋体" w:hAnsi="宋体" w:hint="eastAsia"/>
-        </w:rPr>
-      </w:pPr>
-      <w:r>
-        <w:rPr>
-          <w:rFonts w:ascii="宋体" w:eastAsia="宋体" w:hAnsi="宋体" w:hint="eastAsia"/>
-        </w:rPr>
-        <w:t>……减轻广大农民的负担，提高他们的抗日和生产积极性。有人说那你把</w:t>
-      </w:r>
-      <w:proofErr w:type="gramStart"/>
-      <w:r>
-        <w:rPr>
-          <w:rFonts w:ascii="宋体" w:eastAsia="宋体" w:hAnsi="宋体" w:hint="eastAsia"/>
-        </w:rPr>
-        <w:t>租全面</w:t>
-      </w:r>
-      <w:proofErr w:type="gramEnd"/>
-      <w:r>
-        <w:rPr>
-          <w:rFonts w:ascii="宋体" w:eastAsia="宋体" w:hAnsi="宋体" w:hint="eastAsia"/>
-        </w:rPr>
-        <w:t>了不就行了？那你是没考虑地主，你把</w:t>
-      </w:r>
-      <w:proofErr w:type="gramStart"/>
-      <w:r>
-        <w:rPr>
-          <w:rFonts w:ascii="宋体" w:eastAsia="宋体" w:hAnsi="宋体" w:hint="eastAsia"/>
-        </w:rPr>
-        <w:t>租全面</w:t>
-      </w:r>
-      <w:proofErr w:type="gramEnd"/>
-      <w:r>
-        <w:rPr>
-          <w:rFonts w:ascii="宋体" w:eastAsia="宋体" w:hAnsi="宋体" w:hint="eastAsia"/>
-        </w:rPr>
-        <w:t>了，怎么拉拢地主？所以这是一个折中的方案，既考虑到了农民，又照顾到了地主的利益，有利于保障根据地的社会稳定。</w:t>
-      </w:r>
-    </w:p>
-    <w:p>
-      <w:pPr>
-        <w:spacing w:line="360" w:lineRule="auto"/>
-        <w:rPr>
-          <w:rFonts w:ascii="宋体" w:eastAsia="宋体" w:hAnsi="宋体"/>
-          <w:b/>
-        </w:rPr>
-      </w:pPr>
-      <w:r>
-        <w:rPr>
-          <w:rFonts w:ascii="宋体" w:eastAsia="宋体" w:hAnsi="宋体" w:hint="eastAsia"/>
-          <w:b/>
-        </w:rPr>
-        <w:t>（3）文化</w:t>
-      </w:r>
-    </w:p>
-    <w:p>
-      <w:pPr>
-        <w:spacing w:line="360" w:lineRule="auto"/>
-        <w:rPr>
-          <w:rFonts w:ascii="宋体" w:eastAsia="宋体" w:hAnsi="宋体"/>
-        </w:rPr>
-      </w:pPr>
-      <w:r>
-        <w:rPr>
-          <w:rFonts w:ascii="宋体" w:eastAsia="宋体" w:hAnsi="宋体" w:hint="eastAsia"/>
-        </w:rPr>
-        <w:t>光会打仗、会种地还不够，还要有文化……</w:t>
-      </w:r>
-    </w:p>
-    <w:p>
-      <w:pPr>
-        <w:spacing w:line="360" w:lineRule="auto"/>
-        <w:rPr>
-          <w:rFonts w:ascii="宋体" w:eastAsia="宋体" w:hAnsi="宋体" w:hint="eastAsia"/>
-          <w:b/>
-        </w:rPr>
-      </w:pPr>
-      <w:r>
-        <w:rPr>
-          <w:rFonts w:ascii="宋体" w:eastAsia="宋体" w:hAnsi="宋体" w:hint="eastAsia"/>
-          <w:b/>
-        </w:rPr>
-        <w:t>（4）思想建设</w:t>
-      </w:r>
-    </w:p>
-    <w:p>
-      <w:pPr>
-        <w:spacing w:line="360" w:lineRule="auto"/>
-        <w:rPr>
-          <w:rFonts w:ascii="宋体" w:eastAsia="宋体" w:hAnsi="宋体"/>
-        </w:rPr>
-      </w:pPr>
-      <w:r>
-        <w:rPr>
-          <w:rFonts w:ascii="宋体" w:eastAsia="宋体" w:hAnsi="宋体" w:hint="eastAsia"/>
-        </w:rPr>
-        <w:t>占大头</w:t>
-      </w:r>
-      <w:r>
-        <w:rPr>
-          <w:rFonts w:ascii="宋体" w:eastAsia="宋体" w:hAnsi="宋体" w:hint="eastAsia"/>
-        </w:rPr>
-        <w:t>。思想建设有两个成果：</w:t>
-      </w:r>
-      <w:r>
-        <w:rPr>
-          <w:rFonts w:ascii="宋体" w:eastAsia="宋体" w:hAnsi="宋体" w:hint="eastAsia"/>
-        </w:rPr>
-        <w:t>新民主主义理论的系统阐明</w:t>
-      </w:r>
-      <w:r>
-        <w:rPr>
-          <w:rFonts w:ascii="宋体" w:eastAsia="宋体" w:hAnsi="宋体" w:hint="eastAsia"/>
-        </w:rPr>
-        <w:t>、延安整风运动。</w:t>
-      </w:r>
-    </w:p>
-    <w:p>
-      <w:pPr>
-        <w:spacing w:line="360" w:lineRule="auto"/>
-        <w:rPr>
-          <w:rFonts w:ascii="宋体" w:eastAsia="宋体" w:hAnsi="宋体"/>
-        </w:rPr>
-      </w:pPr>
-      <w:r>
-        <w:rPr>
-          <w:rFonts w:ascii="宋体" w:eastAsia="宋体" w:hAnsi="宋体" w:hint="eastAsia"/>
-        </w:rPr>
-        <w:t>1</w:t>
-      </w:r>
-      <w:r>
-        <w:rPr>
-          <w:rFonts w:ascii="宋体" w:eastAsia="宋体" w:hAnsi="宋体"/>
-        </w:rPr>
-        <w:t>938</w:t>
-      </w:r>
-      <w:r>
-        <w:rPr>
-          <w:rFonts w:ascii="宋体" w:eastAsia="宋体" w:hAnsi="宋体" w:hint="eastAsia"/>
-        </w:rPr>
-        <w:t>年9月至1</w:t>
-      </w:r>
-      <w:r>
-        <w:rPr>
-          <w:rFonts w:ascii="宋体" w:eastAsia="宋体" w:hAnsi="宋体"/>
-        </w:rPr>
-        <w:t>1</w:t>
-      </w:r>
-      <w:r>
-        <w:rPr>
-          <w:rFonts w:ascii="宋体" w:eastAsia="宋体" w:hAnsi="宋体" w:hint="eastAsia"/>
-        </w:rPr>
-        <w:t>月，中国共产党在延安举行了扩大的六届六中全会。在这次会上……</w:t>
-      </w:r>
-      <w:r>
-        <w:rPr>
-          <w:rFonts w:ascii="宋体" w:eastAsia="宋体" w:hAnsi="宋体" w:hint="eastAsia"/>
-          <w:b/>
-        </w:rPr>
-        <w:t>命题</w:t>
-      </w:r>
-      <w:r>
-        <w:rPr>
-          <w:rFonts w:ascii="宋体" w:eastAsia="宋体" w:hAnsi="宋体" w:hint="eastAsia"/>
-        </w:rPr>
-        <w:t>。我们</w:t>
-      </w:r>
-      <w:proofErr w:type="gramStart"/>
-      <w:r>
-        <w:rPr>
-          <w:rFonts w:ascii="宋体" w:eastAsia="宋体" w:hAnsi="宋体" w:hint="eastAsia"/>
-        </w:rPr>
-        <w:t>党之前</w:t>
-      </w:r>
-      <w:proofErr w:type="gramEnd"/>
-      <w:r>
-        <w:rPr>
-          <w:rFonts w:ascii="宋体" w:eastAsia="宋体" w:hAnsi="宋体" w:hint="eastAsia"/>
-        </w:rPr>
-        <w:t>经历了那么多坎坷和挫折，</w:t>
-      </w:r>
-      <w:r>
-        <w:rPr>
-          <w:rFonts w:ascii="宋体" w:eastAsia="宋体" w:hAnsi="宋体" w:hint="eastAsia"/>
-        </w:rPr>
-        <w:t>在这个过程中我们</w:t>
-      </w:r>
-      <w:r>
-        <w:rPr>
-          <w:rFonts w:ascii="宋体" w:eastAsia="宋体" w:hAnsi="宋体" w:hint="eastAsia"/>
-        </w:rPr>
-        <w:t>充分意识到，马克思主义是要同中国实际相结合的，为了让这个命题更好的指导抗日战争和中国革命，</w:t>
+        <w:t>国实际相结合的，为了让这个命题更好的指导抗日战争和中国革命，</w:t>
       </w:r>
     </w:p>
     <w:p>
@@ -4158,7 +4569,7 @@
       <w:pPr>
         <w:spacing w:line="360" w:lineRule="auto"/>
         <w:rPr>
-          <w:rFonts w:ascii="宋体" w:eastAsia="宋体" w:hAnsi="宋体" w:hint="eastAsia"/>
+          <w:rFonts w:ascii="宋体" w:eastAsia="宋体" w:hAnsi="宋体"/>
           <w:b/>
         </w:rPr>
       </w:pPr>
@@ -4174,7 +4585,7 @@
       <w:pPr>
         <w:spacing w:line="360" w:lineRule="auto"/>
         <w:rPr>
-          <w:rFonts w:ascii="宋体" w:eastAsia="宋体" w:hAnsi="宋体" w:hint="eastAsia"/>
+          <w:rFonts w:ascii="宋体" w:eastAsia="宋体" w:hAnsi="宋体"/>
         </w:rPr>
       </w:pPr>
       <w:r>
@@ -4211,7 +4622,6 @@
         <w:rPr>
           <w:rFonts w:ascii="宋体" w:eastAsia="宋体" w:hAnsi="宋体" w:hint="eastAsia"/>
         </w:rPr>
-        <w:lastRenderedPageBreak/>
         <w:t>为啥要搞整风运动？在革命过程中，党内长期存在着主观主义倾向</w:t>
       </w:r>
       <w:r>
@@ -4394,7 +4804,7 @@
       <w:pPr>
         <w:spacing w:line="360" w:lineRule="auto"/>
         <w:rPr>
-          <w:rFonts w:ascii="宋体" w:eastAsia="宋体" w:hAnsi="宋体" w:hint="eastAsia"/>
+          <w:rFonts w:ascii="宋体" w:eastAsia="宋体" w:hAnsi="宋体"/>
         </w:rPr>
       </w:pPr>
       <w:r>
@@ -4512,6 +4922,7 @@
         <w:rPr>
           <w:rFonts w:hint="eastAsia"/>
         </w:rPr>
+        <w:lastRenderedPageBreak/>
         <w:t>6</w:t>
       </w:r>
       <w:r>
@@ -4528,7 +4939,7 @@
       <w:pPr>
         <w:spacing w:line="360" w:lineRule="auto"/>
         <w:rPr>
-          <w:rFonts w:ascii="宋体" w:eastAsia="宋体" w:hAnsi="宋体" w:hint="eastAsia"/>
+          <w:rFonts w:ascii="宋体" w:eastAsia="宋体" w:hAnsi="宋体"/>
         </w:rPr>
       </w:pPr>
       <w:r>
@@ -4549,7 +4960,6 @@
         <w:rPr>
           <w:noProof/>
         </w:rPr>
-        <w:lastRenderedPageBreak/>
         <w:drawing>
           <wp:inline distT="0" distB="0" distL="0" distR="0" wp14:anchorId="59637046" wp14:editId="1F901F8B">
             <wp:extent cx="4914900" cy="2744925"/>
@@ -4636,7 +5046,7 @@
       <w:pPr>
         <w:spacing w:line="360" w:lineRule="auto"/>
         <w:rPr>
-          <w:rFonts w:ascii="宋体" w:eastAsia="宋体" w:hAnsi="宋体" w:hint="eastAsia"/>
+          <w:rFonts w:ascii="宋体" w:eastAsia="宋体" w:hAnsi="宋体"/>
         </w:rPr>
       </w:pPr>
       <w:r>
@@ -4805,7 +5215,7 @@
       <w:pPr>
         <w:spacing w:line="360" w:lineRule="auto"/>
         <w:rPr>
-          <w:rFonts w:ascii="宋体" w:eastAsia="宋体" w:hAnsi="宋体" w:hint="eastAsia"/>
+          <w:rFonts w:ascii="宋体" w:eastAsia="宋体" w:hAnsi="宋体"/>
         </w:rPr>
       </w:pPr>
     </w:p>
@@ -4833,7 +5243,7 @@
       <w:pPr>
         <w:spacing w:line="360" w:lineRule="auto"/>
         <w:rPr>
-          <w:rFonts w:ascii="宋体" w:eastAsia="宋体" w:hAnsi="宋体" w:hint="eastAsia"/>
+          <w:rFonts w:ascii="宋体" w:eastAsia="宋体" w:hAnsi="宋体"/>
         </w:rPr>
       </w:pPr>
       <w:r>
@@ -5120,7 +5530,7 @@
       <w:pPr>
         <w:spacing w:line="360" w:lineRule="auto"/>
         <w:rPr>
-          <w:rFonts w:ascii="宋体" w:eastAsia="宋体" w:hAnsi="宋体" w:hint="eastAsia"/>
+          <w:rFonts w:ascii="宋体" w:eastAsia="宋体" w:hAnsi="宋体"/>
         </w:rPr>
       </w:pPr>
       <w:r>
@@ -5168,7 +5578,7 @@
       <w:pPr>
         <w:spacing w:line="360" w:lineRule="auto"/>
         <w:rPr>
-          <w:rFonts w:ascii="宋体" w:eastAsia="宋体" w:hAnsi="宋体" w:hint="eastAsia"/>
+          <w:rFonts w:ascii="宋体" w:eastAsia="宋体" w:hAnsi="宋体"/>
         </w:rPr>
       </w:pPr>
       <w:r>
@@ -5211,8 +5621,6 @@
           </wp:inline>
         </w:drawing>
       </w:r>
-      <w:bookmarkStart w:id="0" w:name="_GoBack"/>
-      <w:bookmarkEnd w:id="0"/>
     </w:p>
     <w:sectPr>
       <w:pgSz w:w="11906" w:h="16838"/>
@@ -5815,6 +6223,7 @@
   <w:style w:type="character" w:default="1" w:styleId="a0">
     <w:name w:val="Default Paragraph Font"/>
     <w:uiPriority w:val="1"/>
+    <w:semiHidden/>
     <w:unhideWhenUsed/>
   </w:style>
   <w:style w:type="table" w:default="1" w:styleId="a1">
